--- a/fuentes/CF01_Actividad didactica.docx
+++ b/fuentes/CF01_Actividad didactica.docx
@@ -1,6 +1,6 @@
 
 <file path=word/document.xml><?xml version="1.0" encoding="utf-8"?>
-<w:document xmlns:wpc="http://schemas.microsoft.com/office/word/2010/wordprocessingCanvas" xmlns:cx="http://schemas.microsoft.com/office/drawing/2014/chartex" xmlns:cx1="http://schemas.microsoft.com/office/drawing/2015/9/8/chartex" xmlns:cx2="http://schemas.microsoft.com/office/drawing/2015/10/21/chartex" xmlns:cx3="http://schemas.microsoft.com/office/drawing/2016/5/9/chartex" xmlns:cx4="http://schemas.microsoft.com/office/drawing/2016/5/10/chartex" xmlns:cx5="http://schemas.microsoft.com/office/drawing/2016/5/11/chartex" xmlns:cx6="http://schemas.microsoft.com/office/drawing/2016/5/12/chartex" xmlns:cx7="http://schemas.microsoft.com/office/drawing/2016/5/13/chartex" xmlns:cx8="http://schemas.microsoft.com/office/drawing/2016/5/14/chartex" xmlns:mc="http://schemas.openxmlformats.org/markup-compatibility/2006" xmlns:aink="http://schemas.microsoft.com/office/drawing/2016/ink" xmlns:am3d="http://schemas.microsoft.com/office/drawing/2017/model3d" xmlns:o="urn:schemas-microsoft-com:office:office" xmlns:oel="http://schemas.microsoft.com/office/2019/extlst" xmlns:r="http://schemas.openxmlformats.org/officeDocument/2006/relationships" xmlns:m="http://schemas.openxmlformats.org/officeDocument/2006/math" xmlns:v="urn:schemas-microsoft-com:vml" xmlns:wp14="http://schemas.microsoft.com/office/word/2010/wordprocessingDrawing" xmlns:wp="http://schemas.openxmlformats.org/drawingml/2006/wordprocessingDrawing" xmlns:w10="urn:schemas-microsoft-com:office:word" xmlns:w="http://schemas.openxmlformats.org/wordprocessingml/2006/main" xmlns:w14="http://schemas.microsoft.com/office/word/2010/wordml" xmlns:w15="http://schemas.microsoft.com/office/word/2012/wordml" xmlns:w16cex="http://schemas.microsoft.com/office/word/2018/wordml/cex" xmlns:w16cid="http://schemas.microsoft.com/office/word/2016/wordml/cid" xmlns:w16="http://schemas.microsoft.com/office/word/2018/wordml" xmlns:w16du="http://schemas.microsoft.com/office/word/2023/wordml/word16du" xmlns:w16sdtdh="http://schemas.microsoft.com/office/word/2020/wordml/sdtdatahash" xmlns:w16sdtfl="http://schemas.microsoft.com/office/word/2024/wordml/sdtformatlock" xmlns:w16se="http://schemas.microsoft.com/office/word/2015/wordml/symex" xmlns:wpg="http://schemas.microsoft.com/office/word/2010/wordprocessingGroup" xmlns:wpi="http://schemas.microsoft.com/office/word/2010/wordprocessingInk" xmlns:wne="http://schemas.microsoft.com/office/word/2006/wordml" xmlns:wps="http://schemas.microsoft.com/office/word/2010/wordprocessingShape" mc:Ignorable="w14 w15 w16se w16cid w16 w16cex w16sdtdh w16sdtfl w16du wp14">
+<w:document xmlns:wpc="http://schemas.microsoft.com/office/word/2010/wordprocessingCanvas" xmlns:cx="http://schemas.microsoft.com/office/drawing/2014/chartex" xmlns:cx1="http://schemas.microsoft.com/office/drawing/2015/9/8/chartex" xmlns:cx2="http://schemas.microsoft.com/office/drawing/2015/10/21/chartex" xmlns:cx3="http://schemas.microsoft.com/office/drawing/2016/5/9/chartex" xmlns:cx4="http://schemas.microsoft.com/office/drawing/2016/5/10/chartex" xmlns:cx5="http://schemas.microsoft.com/office/drawing/2016/5/11/chartex" xmlns:cx6="http://schemas.microsoft.com/office/drawing/2016/5/12/chartex" xmlns:cx7="http://schemas.microsoft.com/office/drawing/2016/5/13/chartex" xmlns:cx8="http://schemas.microsoft.com/office/drawing/2016/5/14/chartex" xmlns:mc="http://schemas.openxmlformats.org/markup-compatibility/2006" xmlns:aink="http://schemas.microsoft.com/office/drawing/2016/ink" xmlns:am3d="http://schemas.microsoft.com/office/drawing/2017/model3d" xmlns:o="urn:schemas-microsoft-com:office:office" xmlns:oel="http://schemas.microsoft.com/office/2019/extlst" xmlns:r="http://schemas.openxmlformats.org/officeDocument/2006/relationships" xmlns:m="http://schemas.openxmlformats.org/officeDocument/2006/math" xmlns:v="urn:schemas-microsoft-com:vml" xmlns:wp14="http://schemas.microsoft.com/office/word/2010/wordprocessingDrawing" xmlns:wp="http://schemas.openxmlformats.org/drawingml/2006/wordprocessingDrawing" xmlns:w10="urn:schemas-microsoft-com:office:word" xmlns:w="http://schemas.openxmlformats.org/wordprocessingml/2006/main" xmlns:w14="http://schemas.microsoft.com/office/word/2010/wordml" xmlns:w15="http://schemas.microsoft.com/office/word/2012/wordml" xmlns:w16cex="http://schemas.microsoft.com/office/word/2018/wordml/cex" xmlns:w16cid="http://schemas.microsoft.com/office/word/2016/wordml/cid" xmlns:w16="http://schemas.microsoft.com/office/word/2018/wordml" xmlns:w16du="http://schemas.microsoft.com/office/word/2023/wordml/word16du" xmlns:w16sdtdh="http://schemas.microsoft.com/office/word/2020/wordml/sdtdatahash" xmlns:w16sdtfl="http://schemas.microsoft.com/office/word/2024/wordml/sdtformatlock" xmlns:w16se="http://schemas.microsoft.com/office/word/2015/wordml/symex" xmlns:wpg="http://schemas.microsoft.com/office/word/2010/wordprocessingGroup" xmlns:wpi="http://schemas.microsoft.com/office/word/2010/wordprocessingInk" xmlns:wne="http://schemas.microsoft.com/office/word/2006/wordml" xmlns:wps="http://schemas.microsoft.com/office/word/2010/wordprocessingShape" xmlns:a="http://schemas.openxmlformats.org/drawingml/2006/main" xmlns:pic="http://schemas.openxmlformats.org/drawingml/2006/picture" mc:Ignorable="w14 w15 w16se w16cid w16 w16cex w16sdtdh w16sdtfl w16du wp14">
   <w:body>
     <w:p>
       <w:pPr>
@@ -12,33 +12,32 @@
     </w:p>
     <w:tbl>
       <w:tblPr>
-        <w:tblStyle w:val="a"/>
         <w:tblW w:w="10154" w:type="dxa"/>
         <w:tblInd w:w="-680" w:type="dxa"/>
         <w:tblBorders>
-          <w:top w:val="single" w:sz="4" w:space="0" w:color="F4B083"/>
-          <w:left w:val="single" w:sz="4" w:space="0" w:color="F4B083"/>
-          <w:bottom w:val="single" w:sz="4" w:space="0" w:color="F4B083"/>
-          <w:right w:val="single" w:sz="4" w:space="0" w:color="F4B083"/>
-          <w:insideH w:val="single" w:sz="4" w:space="0" w:color="F4B083"/>
-          <w:insideV w:val="single" w:sz="4" w:space="0" w:color="F4B083"/>
+          <w:top w:val="single" w:color="F4B083" w:sz="4" w:space="0"/>
+          <w:left w:val="single" w:color="F4B083" w:sz="4" w:space="0"/>
+          <w:bottom w:val="single" w:color="F4B083" w:sz="4" w:space="0"/>
+          <w:right w:val="single" w:color="F4B083" w:sz="4" w:space="0"/>
+          <w:insideH w:val="single" w:color="F4B083" w:sz="4" w:space="0"/>
+          <w:insideV w:val="single" w:color="F4B083" w:sz="4" w:space="0"/>
         </w:tblBorders>
         <w:tblLayout w:type="fixed"/>
         <w:tblLook w:val="04A0" w:firstRow="1" w:lastRow="0" w:firstColumn="1" w:lastColumn="0" w:noHBand="0" w:noVBand="1"/>
       </w:tblPr>
       <w:tblGrid>
-        <w:gridCol w:w="1267"/>
-        <w:gridCol w:w="1267"/>
+        <w:gridCol w:w="1009"/>
+        <w:gridCol w:w="961"/>
         <w:gridCol w:w="5445"/>
-        <w:gridCol w:w="8"/>
-        <w:gridCol w:w="7"/>
+        <w:gridCol w:w="172"/>
+        <w:gridCol w:w="115"/>
         <w:gridCol w:w="1035"/>
-        <w:gridCol w:w="90"/>
-        <w:gridCol w:w="15"/>
-        <w:gridCol w:w="15"/>
+        <w:gridCol w:w="110"/>
+        <w:gridCol w:w="110"/>
+        <w:gridCol w:w="110"/>
         <w:gridCol w:w="120"/>
         <w:gridCol w:w="195"/>
-        <w:gridCol w:w="90"/>
+        <w:gridCol w:w="172"/>
         <w:gridCol w:w="600"/>
       </w:tblGrid>
       <w:tr>
@@ -50,6 +49,7 @@
             <w:cnfStyle w:val="001000000000" w:firstRow="0" w:lastRow="0" w:firstColumn="1" w:lastColumn="0" w:oddVBand="0" w:evenVBand="0" w:oddHBand="0" w:evenHBand="0" w:firstRowFirstColumn="0" w:firstRowLastColumn="0" w:lastRowFirstColumn="0" w:lastRowLastColumn="0"/>
             <w:tcW w:w="10154" w:type="dxa"/>
             <w:gridSpan w:val="13"/>
+            <w:tcMar/>
           </w:tcPr>
           <w:p>
             <w:pPr>
@@ -62,7 +62,6 @@
             <w:r>
               <w:rPr>
                 <w:noProof/>
-                <w:color w:val="auto"/>
               </w:rPr>
               <w:drawing>
                 <wp:anchor distT="0" distB="0" distL="114300" distR="114300" simplePos="0" relativeHeight="251666432" behindDoc="0" locked="0" layoutInCell="1" hidden="0" allowOverlap="1" wp14:anchorId="1D9DC17A" wp14:editId="48141786">
@@ -86,7 +85,7 @@
                           <pic:cNvPicPr preferRelativeResize="0"/>
                         </pic:nvPicPr>
                         <pic:blipFill>
-                          <a:blip r:embed="rId7"/>
+                          <a:blip r:embed="rId10"/>
                           <a:srcRect/>
                           <a:stretch>
                             <a:fillRect/>
@@ -153,6 +152,7 @@
             <w:cnfStyle w:val="001000000000" w:firstRow="0" w:lastRow="0" w:firstColumn="1" w:lastColumn="0" w:oddVBand="0" w:evenVBand="0" w:oddHBand="0" w:evenHBand="0" w:firstRowFirstColumn="0" w:firstRowLastColumn="0" w:lastRowFirstColumn="0" w:lastRowLastColumn="0"/>
             <w:tcW w:w="10154" w:type="dxa"/>
             <w:gridSpan w:val="13"/>
+            <w:tcMar/>
           </w:tcPr>
           <w:p>
             <w:pPr>
@@ -265,7 +265,29 @@
                 <w:sz w:val="20"/>
                 <w:szCs w:val="20"/>
               </w:rPr>
-              <w:t>Señale en la columna Rta. Correcta con una (x) de acuerdo con las opciones presentadas.</w:t>
+              <w:t xml:space="preserve">Señale en la columna </w:t>
+            </w:r>
+            <w:proofErr w:type="spellStart"/>
+            <w:r>
+              <w:rPr>
+                <w:rFonts w:eastAsia="Calibri"/>
+                <w:b w:val="0"/>
+                <w:color w:val="auto"/>
+                <w:sz w:val="20"/>
+                <w:szCs w:val="20"/>
+              </w:rPr>
+              <w:t>Rta</w:t>
+            </w:r>
+            <w:proofErr w:type="spellEnd"/>
+            <w:r>
+              <w:rPr>
+                <w:rFonts w:eastAsia="Calibri"/>
+                <w:b w:val="0"/>
+                <w:color w:val="auto"/>
+                <w:sz w:val="20"/>
+                <w:szCs w:val="20"/>
+              </w:rPr>
+              <w:t>. Correcta con una (x) de acuerdo con las opciones presentadas.</w:t>
             </w:r>
           </w:p>
           <w:p>
@@ -318,8 +340,9 @@
         <w:tc>
           <w:tcPr>
             <w:cnfStyle w:val="001000000000" w:firstRow="0" w:lastRow="0" w:firstColumn="1" w:lastColumn="0" w:oddVBand="0" w:evenVBand="0" w:oddHBand="0" w:evenHBand="0" w:firstRowFirstColumn="0" w:firstRowLastColumn="0" w:lastRowFirstColumn="0" w:lastRowLastColumn="0"/>
-            <w:tcW w:w="2534" w:type="dxa"/>
+            <w:tcW w:w="1970" w:type="dxa"/>
             <w:gridSpan w:val="2"/>
+            <w:tcMar/>
           </w:tcPr>
           <w:p>
             <w:pPr>
@@ -355,8 +378,10 @@
         </w:tc>
         <w:tc>
           <w:tcPr>
-            <w:tcW w:w="7620" w:type="dxa"/>
+            <w:cnfStyle w:val="000000000000" w:firstRow="0" w:lastRow="0" w:firstColumn="0" w:lastColumn="0" w:oddVBand="0" w:evenVBand="0" w:oddHBand="0" w:evenHBand="0" w:firstRowFirstColumn="0" w:firstRowLastColumn="0" w:lastRowFirstColumn="0" w:lastRowLastColumn="0"/>
+            <w:tcW w:w="8184" w:type="dxa"/>
             <w:gridSpan w:val="11"/>
+            <w:tcMar/>
           </w:tcPr>
           <w:p>
             <w:pPr>
@@ -368,35 +393,86 @@
               </w:rPr>
             </w:pPr>
           </w:p>
-          <w:p>
-            <w:pPr>
+          <w:p w14:noSpellErr="1">
+            <w:pPr>
+              <w:spacing w:line="276" w:lineRule="auto"/>
               <w:cnfStyle w:val="000000000000" w:firstRow="0" w:lastRow="0" w:firstColumn="0" w:lastColumn="0" w:oddVBand="0" w:evenVBand="0" w:oddHBand="0" w:evenHBand="0" w:firstRowFirstColumn="0" w:firstRowLastColumn="0" w:lastRowFirstColumn="0" w:lastRowLastColumn="0"/>
               <w:rPr>
+                <w:rFonts w:ascii="Arial" w:hAnsi="Arial" w:eastAsia="Arial" w:cs="Arial"/>
+                <w:noProof w:val="0"/>
+                <w:sz w:val="22"/>
+                <w:szCs w:val="22"/>
+                <w:lang w:val="es-419"/>
+              </w:rPr>
+            </w:pPr>
+            <w:r>
+              <w:rPr>
+                <w:rFonts w:eastAsia="Calibri"/>
+                <w:i w:val="1"/>
+                <w:iCs w:val="1"/>
+                <w:color w:val="auto"/>
+              </w:rPr>
+              <w:t>Esta actividad le permitirá determinar el grado de apropiación de los contenidos del componente formativo:</w:t>
+            </w:r>
+            <w:r>
+              <w:rPr>
+                <w:color w:val="auto"/>
+              </w:rPr>
+              <w:t xml:space="preserve"> </w:t>
+            </w:r>
+            <w:r>
+              <w:rPr>
+                <w:rFonts w:ascii="Arial" w:hAnsi="Arial" w:eastAsia="Arial" w:cs="Arial"/>
+                <w:b w:val="0"/>
+                <w:bCs w:val="0"/>
+                <w:i w:val="0"/>
+                <w:iCs w:val="0"/>
+                <w:caps w:val="0"/>
+                <w:smallCaps w:val="0"/>
+                <w:noProof w:val="0"/>
+                <w:color w:val="000000" w:themeColor="text1" w:themeTint="FF" w:themeShade="FF"/>
+                <w:sz w:val="20"/>
+                <w:szCs w:val="20"/>
+                <w:lang w:val="es-CO"/>
+              </w:rPr>
+              <w:t>Construcción del calzado: fases, materiales y fichas técnicas</w:t>
+            </w:r>
+          </w:p>
+          <w:p>
+            <w:pPr>
+              <w:cnfStyle w:val="000000000000" w:firstRow="0" w:lastRow="0" w:firstColumn="0" w:lastColumn="0" w:oddVBand="0" w:evenVBand="0" w:oddHBand="0" w:evenHBand="0" w:firstRowFirstColumn="0" w:firstRowLastColumn="0" w:lastRowFirstColumn="0" w:lastRowLastColumn="0"/>
+              <w:rPr>
+                <w:color w:val="auto"/>
+                <w:shd w:val="clear" w:color="auto" w:fill="FFE599"/>
+              </w:rPr>
+            </w:pPr>
+          </w:p>
+          <w:p>
+            <w:pPr>
+              <w:cnfStyle w:val="000000000000" w:firstRow="0" w:lastRow="0" w:firstColumn="0" w:lastColumn="0" w:oddVBand="0" w:evenVBand="0" w:oddHBand="0" w:evenHBand="0" w:firstRowFirstColumn="0" w:firstRowLastColumn="0" w:lastRowFirstColumn="0" w:lastRowLastColumn="0"/>
+              <w:rPr>
                 <w:rFonts w:eastAsia="Calibri"/>
                 <w:i/>
                 <w:color w:val="auto"/>
-                <w:shd w:val="clear" w:color="auto" w:fill="FFE599"/>
-              </w:rPr>
-            </w:pPr>
-            <w:r>
+              </w:rPr>
+            </w:pPr>
+          </w:p>
+          <w:p>
+            <w:pPr>
+              <w:cnfStyle w:val="000000000000" w:firstRow="0" w:lastRow="0" w:firstColumn="0" w:lastColumn="0" w:oddVBand="0" w:evenVBand="0" w:oddHBand="0" w:evenHBand="0" w:firstRowFirstColumn="0" w:firstRowLastColumn="0" w:lastRowFirstColumn="0" w:lastRowLastColumn="0"/>
               <w:rPr>
                 <w:rFonts w:eastAsia="Calibri"/>
                 <w:i/>
                 <w:color w:val="auto"/>
               </w:rPr>
-              <w:t>Esta actividad le permitirá determinar el grado de apropiación de los contenidos del componente formativo:</w:t>
-            </w:r>
-            <w:r>
-              <w:rPr>
-                <w:color w:val="auto"/>
-              </w:rPr>
-              <w:t xml:space="preserve"> </w:t>
-            </w:r>
-            <w:r>
-              <w:rPr>
-                <w:color w:val="auto"/>
-              </w:rPr>
-              <w:t>Aspectos técnicos para el  patronaje de calzado</w:t>
+            </w:pPr>
+            <w:r>
+              <w:rPr>
+                <w:rFonts w:eastAsia="Calibri"/>
+                <w:i/>
+                <w:color w:val="auto"/>
+              </w:rPr>
+              <w:t>Antes de su realización, se recomienda la lectura del componente formativo mencionado. Es opcional (no es calificable), y puede realizarse todas las veces que se desee.</w:t>
             </w:r>
           </w:p>
           <w:p>
@@ -424,7 +500,7 @@
                 <w:i/>
                 <w:color w:val="auto"/>
               </w:rPr>
-              <w:t>Antes de su realización, se recomienda la lectura del componente formativo mencionado. Es opcional (no es calificable), y puede realizarse todas las veces que se desee.</w:t>
+              <w:t>Lea la pregunta de cada ítem y seleccione la respuesta correcta.</w:t>
             </w:r>
           </w:p>
           <w:p>
@@ -446,34 +522,6 @@
                 <w:color w:val="auto"/>
               </w:rPr>
             </w:pPr>
-            <w:r>
-              <w:rPr>
-                <w:rFonts w:eastAsia="Calibri"/>
-                <w:i/>
-                <w:color w:val="auto"/>
-              </w:rPr>
-              <w:t>Lea la pregunta de cada ítem y seleccione la respuesta correcta.</w:t>
-            </w:r>
-          </w:p>
-          <w:p>
-            <w:pPr>
-              <w:cnfStyle w:val="000000000000" w:firstRow="0" w:lastRow="0" w:firstColumn="0" w:lastColumn="0" w:oddVBand="0" w:evenVBand="0" w:oddHBand="0" w:evenHBand="0" w:firstRowFirstColumn="0" w:firstRowLastColumn="0" w:lastRowFirstColumn="0" w:lastRowLastColumn="0"/>
-              <w:rPr>
-                <w:rFonts w:eastAsia="Calibri"/>
-                <w:i/>
-                <w:color w:val="auto"/>
-              </w:rPr>
-            </w:pPr>
-          </w:p>
-          <w:p>
-            <w:pPr>
-              <w:cnfStyle w:val="000000000000" w:firstRow="0" w:lastRow="0" w:firstColumn="0" w:lastColumn="0" w:oddVBand="0" w:evenVBand="0" w:oddHBand="0" w:evenHBand="0" w:firstRowFirstColumn="0" w:firstRowLastColumn="0" w:lastRowFirstColumn="0" w:lastRowLastColumn="0"/>
-              <w:rPr>
-                <w:rFonts w:eastAsia="Calibri"/>
-                <w:i/>
-                <w:color w:val="auto"/>
-              </w:rPr>
-            </w:pPr>
           </w:p>
         </w:tc>
       </w:tr>
@@ -484,8 +532,9 @@
         <w:tc>
           <w:tcPr>
             <w:cnfStyle w:val="001000000000" w:firstRow="0" w:lastRow="0" w:firstColumn="1" w:lastColumn="0" w:oddVBand="0" w:evenVBand="0" w:oddHBand="0" w:evenHBand="0" w:firstRowFirstColumn="0" w:firstRowLastColumn="0" w:lastRowFirstColumn="0" w:lastRowLastColumn="0"/>
-            <w:tcW w:w="2534" w:type="dxa"/>
+            <w:tcW w:w="1970" w:type="dxa"/>
             <w:gridSpan w:val="2"/>
+            <w:tcMar/>
           </w:tcPr>
           <w:p>
             <w:pPr>
@@ -505,9 +554,11 @@
         </w:tc>
         <w:tc>
           <w:tcPr>
-            <w:tcW w:w="7620" w:type="dxa"/>
+            <w:cnfStyle w:val="000000000000" w:firstRow="0" w:lastRow="0" w:firstColumn="0" w:lastColumn="0" w:oddVBand="0" w:evenVBand="0" w:oddHBand="0" w:evenHBand="0" w:firstRowFirstColumn="0" w:firstRowLastColumn="0" w:lastRowFirstColumn="0" w:lastRowLastColumn="0"/>
+            <w:tcW w:w="8184" w:type="dxa"/>
             <w:gridSpan w:val="11"/>
             <w:shd w:val="clear" w:color="auto" w:fill="auto"/>
+            <w:tcMar/>
             <w:vAlign w:val="center"/>
           </w:tcPr>
           <w:p>
@@ -527,18 +578,19 @@
                 <w:iCs/>
                 <w:color w:val="auto"/>
               </w:rPr>
-              <w:t>Aspectos técnicos del patronaje de calzado</w:t>
-            </w:r>
-          </w:p>
-        </w:tc>
-      </w:tr>
-      <w:tr>
-        <w:tc>
-          <w:tcPr>
-            <w:cnfStyle w:val="001000000000" w:firstRow="0" w:lastRow="0" w:firstColumn="1" w:lastColumn="0" w:oddVBand="0" w:evenVBand="0" w:oddHBand="0" w:evenHBand="0" w:firstRowFirstColumn="0" w:firstRowLastColumn="0" w:lastRowFirstColumn="0" w:lastRowLastColumn="0"/>
-            <w:tcW w:w="2534" w:type="dxa"/>
+              <w:t>Aspectos técnicos del patronaje de calzado deportivo</w:t>
+            </w:r>
+          </w:p>
+        </w:tc>
+      </w:tr>
+      <w:tr>
+        <w:tc>
+          <w:tcPr>
+            <w:cnfStyle w:val="001000000000" w:firstRow="0" w:lastRow="0" w:firstColumn="1" w:lastColumn="0" w:oddVBand="0" w:evenVBand="0" w:oddHBand="0" w:evenHBand="0" w:firstRowFirstColumn="0" w:firstRowLastColumn="0" w:lastRowFirstColumn="0" w:lastRowLastColumn="0"/>
+            <w:tcW w:w="1970" w:type="dxa"/>
             <w:gridSpan w:val="2"/>
             <w:shd w:val="clear" w:color="auto" w:fill="FBE5D5"/>
+            <w:tcMar/>
           </w:tcPr>
           <w:p>
             <w:pPr>
@@ -558,8 +610,10 @@
         </w:tc>
         <w:tc>
           <w:tcPr>
-            <w:tcW w:w="7620" w:type="dxa"/>
+            <w:cnfStyle w:val="000000000000" w:firstRow="0" w:lastRow="0" w:firstColumn="0" w:lastColumn="0" w:oddVBand="0" w:evenVBand="0" w:oddHBand="0" w:evenHBand="0" w:firstRowFirstColumn="0" w:firstRowLastColumn="0" w:lastRowFirstColumn="0" w:lastRowLastColumn="0"/>
+            <w:tcW w:w="8184" w:type="dxa"/>
             <w:gridSpan w:val="11"/>
+            <w:tcMar/>
             <w:vAlign w:val="center"/>
           </w:tcPr>
           <w:p>
@@ -579,7 +633,7 @@
                 <w:iCs/>
                 <w:color w:val="auto"/>
               </w:rPr>
-              <w:t>Identificar los conceptos clave relacionados con la estructura, materiales, tipologías, fases de producción y documentación técnica en el patronaje de calzado.</w:t>
+              <w:t>Identificar los conceptos clave relacionados con la estructura, materiales, tipologías, fases de producción y documentación técnica en el patronaje de calzado deportivo.</w:t>
             </w:r>
           </w:p>
         </w:tc>
@@ -595,6 +649,7 @@
             <w:tcW w:w="10154" w:type="dxa"/>
             <w:gridSpan w:val="13"/>
             <w:shd w:val="clear" w:color="auto" w:fill="FFE599"/>
+            <w:tcMar/>
           </w:tcPr>
           <w:p>
             <w:pPr>
@@ -621,9 +676,10 @@
         <w:tc>
           <w:tcPr>
             <w:cnfStyle w:val="001000000000" w:firstRow="0" w:lastRow="0" w:firstColumn="1" w:lastColumn="0" w:oddVBand="0" w:evenVBand="0" w:oddHBand="0" w:evenHBand="0" w:firstRowFirstColumn="0" w:firstRowLastColumn="0" w:lastRowFirstColumn="0" w:lastRowLastColumn="0"/>
-            <w:tcW w:w="2534" w:type="dxa"/>
+            <w:tcW w:w="1970" w:type="dxa"/>
             <w:gridSpan w:val="2"/>
             <w:shd w:val="clear" w:color="auto" w:fill="FBE5D5"/>
+            <w:tcMar/>
           </w:tcPr>
           <w:p>
             <w:pPr>
@@ -643,8 +699,10 @@
         </w:tc>
         <w:tc>
           <w:tcPr>
-            <w:tcW w:w="5460" w:type="dxa"/>
+            <w:cnfStyle w:val="000000000000" w:firstRow="0" w:lastRow="0" w:firstColumn="0" w:lastColumn="0" w:oddVBand="0" w:evenVBand="0" w:oddHBand="0" w:evenHBand="0" w:firstRowFirstColumn="0" w:firstRowLastColumn="0" w:lastRowFirstColumn="0" w:lastRowLastColumn="0"/>
+            <w:tcW w:w="5732" w:type="dxa"/>
             <w:gridSpan w:val="3"/>
+            <w:tcMar/>
           </w:tcPr>
           <w:p>
             <w:pPr>
@@ -661,14 +719,16 @@
               <w:rPr>
                 <w:color w:val="auto"/>
               </w:rPr>
-              <w:t>¿Cuál es la función principal de la capellada en el calzado?</w:t>
-            </w:r>
-          </w:p>
-        </w:tc>
-        <w:tc>
-          <w:tcPr>
-            <w:tcW w:w="2160" w:type="dxa"/>
+              <w:t>¿Cuál es la función principal de la capellada en el calzado deportivo?</w:t>
+            </w:r>
+          </w:p>
+        </w:tc>
+        <w:tc>
+          <w:tcPr>
+            <w:cnfStyle w:val="000000000000" w:firstRow="0" w:lastRow="0" w:firstColumn="0" w:lastColumn="0" w:oddVBand="0" w:evenVBand="0" w:oddHBand="0" w:evenHBand="0" w:firstRowFirstColumn="0" w:firstRowLastColumn="0" w:lastRowFirstColumn="0" w:lastRowLastColumn="0"/>
+            <w:tcW w:w="2452" w:type="dxa"/>
             <w:gridSpan w:val="8"/>
+            <w:tcMar/>
           </w:tcPr>
           <w:p>
             <w:pPr>
@@ -680,14 +740,6 @@
                 <w:color w:val="auto"/>
               </w:rPr>
             </w:pPr>
-            <w:r>
-              <w:rPr>
-                <w:rFonts w:eastAsia="Calibri"/>
-                <w:bCs/>
-                <w:color w:val="auto"/>
-              </w:rPr>
-              <w:t>Rta(s) correcta(s) (x)</w:t>
-            </w:r>
           </w:p>
         </w:tc>
       </w:tr>
@@ -699,7 +751,8 @@
         <w:tc>
           <w:tcPr>
             <w:cnfStyle w:val="001000000000" w:firstRow="0" w:lastRow="0" w:firstColumn="1" w:lastColumn="0" w:oddVBand="0" w:evenVBand="0" w:oddHBand="0" w:evenHBand="0" w:firstRowFirstColumn="0" w:firstRowLastColumn="0" w:lastRowFirstColumn="0" w:lastRowLastColumn="0"/>
-            <w:tcW w:w="1267" w:type="dxa"/>
+            <w:tcW w:w="1009" w:type="dxa"/>
+            <w:tcMar/>
           </w:tcPr>
           <w:p>
             <w:pPr>
@@ -723,9 +776,11 @@
         </w:tc>
         <w:tc>
           <w:tcPr>
-            <w:tcW w:w="6727" w:type="dxa"/>
+            <w:cnfStyle w:val="000000000000" w:firstRow="0" w:lastRow="0" w:firstColumn="0" w:lastColumn="0" w:oddVBand="0" w:evenVBand="0" w:oddHBand="0" w:evenHBand="0" w:firstRowFirstColumn="0" w:firstRowLastColumn="0" w:lastRowFirstColumn="0" w:lastRowLastColumn="0"/>
+            <w:tcW w:w="6693" w:type="dxa"/>
             <w:gridSpan w:val="4"/>
-            <w:shd w:val="clear" w:color="auto" w:fill="FFFFFF"/>
+            <w:shd w:val="clear" w:color="auto" w:fill="FFFFFF" w:themeFill="background1"/>
+            <w:tcMar/>
           </w:tcPr>
           <w:p>
             <w:pPr>
@@ -742,15 +797,17 @@
               <w:rPr>
                 <w:color w:val="auto"/>
               </w:rPr>
-              <w:t>Define la altura del tacón.</w:t>
-            </w:r>
-          </w:p>
-        </w:tc>
-        <w:tc>
-          <w:tcPr>
-            <w:tcW w:w="2160" w:type="dxa"/>
+              <w:t>La amortiguación del impacto.</w:t>
+            </w:r>
+          </w:p>
+        </w:tc>
+        <w:tc>
+          <w:tcPr>
+            <w:cnfStyle w:val="000000000000" w:firstRow="0" w:lastRow="0" w:firstColumn="0" w:lastColumn="0" w:oddVBand="0" w:evenVBand="0" w:oddHBand="0" w:evenHBand="0" w:firstRowFirstColumn="0" w:firstRowLastColumn="0" w:lastRowFirstColumn="0" w:lastRowLastColumn="0"/>
+            <w:tcW w:w="2452" w:type="dxa"/>
             <w:gridSpan w:val="8"/>
-            <w:shd w:val="clear" w:color="auto" w:fill="FFFFFF"/>
+            <w:shd w:val="clear" w:color="auto" w:fill="FFFFFF" w:themeFill="background1"/>
+            <w:tcMar/>
           </w:tcPr>
           <w:p>
             <w:pPr>
@@ -772,8 +829,9 @@
         <w:tc>
           <w:tcPr>
             <w:cnfStyle w:val="001000000000" w:firstRow="0" w:lastRow="0" w:firstColumn="1" w:lastColumn="0" w:oddVBand="0" w:evenVBand="0" w:oddHBand="0" w:evenHBand="0" w:firstRowFirstColumn="0" w:firstRowLastColumn="0" w:lastRowFirstColumn="0" w:lastRowLastColumn="0"/>
-            <w:tcW w:w="1267" w:type="dxa"/>
+            <w:tcW w:w="1009" w:type="dxa"/>
             <w:shd w:val="clear" w:color="auto" w:fill="FBE5D5"/>
+            <w:tcMar/>
           </w:tcPr>
           <w:p>
             <w:pPr>
@@ -797,9 +855,11 @@
         </w:tc>
         <w:tc>
           <w:tcPr>
-            <w:tcW w:w="6727" w:type="dxa"/>
+            <w:cnfStyle w:val="000000000000" w:firstRow="0" w:lastRow="0" w:firstColumn="0" w:lastColumn="0" w:oddVBand="0" w:evenVBand="0" w:oddHBand="0" w:evenHBand="0" w:firstRowFirstColumn="0" w:firstRowLastColumn="0" w:lastRowFirstColumn="0" w:lastRowLastColumn="0"/>
+            <w:tcW w:w="6693" w:type="dxa"/>
             <w:gridSpan w:val="4"/>
-            <w:shd w:val="clear" w:color="auto" w:fill="FFFFFF"/>
+            <w:shd w:val="clear" w:color="auto" w:fill="FFFFFF" w:themeFill="background1"/>
+            <w:tcMar/>
           </w:tcPr>
           <w:p>
             <w:pPr>
@@ -816,15 +876,17 @@
               <w:rPr>
                 <w:color w:val="auto"/>
               </w:rPr>
-              <w:t>Cubre el pie y define el diseño del calzado.</w:t>
-            </w:r>
-          </w:p>
-        </w:tc>
-        <w:tc>
-          <w:tcPr>
-            <w:tcW w:w="2160" w:type="dxa"/>
+              <w:t>Cubrir y proteger la parte superior del pie.</w:t>
+            </w:r>
+          </w:p>
+        </w:tc>
+        <w:tc>
+          <w:tcPr>
+            <w:cnfStyle w:val="000000000000" w:firstRow="0" w:lastRow="0" w:firstColumn="0" w:lastColumn="0" w:oddVBand="0" w:evenVBand="0" w:oddHBand="0" w:evenHBand="0" w:firstRowFirstColumn="0" w:firstRowLastColumn="0" w:lastRowFirstColumn="0" w:lastRowLastColumn="0"/>
+            <w:tcW w:w="2452" w:type="dxa"/>
             <w:gridSpan w:val="8"/>
-            <w:shd w:val="clear" w:color="auto" w:fill="FFFFFF"/>
+            <w:shd w:val="clear" w:color="auto" w:fill="FFFFFF" w:themeFill="background1"/>
+            <w:tcMar/>
           </w:tcPr>
           <w:p>
             <w:pPr>
@@ -842,7 +904,7 @@
                 <w:bCs/>
                 <w:color w:val="auto"/>
               </w:rPr>
-              <w:t>x</w:t>
+              <w:t>X</w:t>
             </w:r>
           </w:p>
         </w:tc>
@@ -855,7 +917,8 @@
         <w:tc>
           <w:tcPr>
             <w:cnfStyle w:val="001000000000" w:firstRow="0" w:lastRow="0" w:firstColumn="1" w:lastColumn="0" w:oddVBand="0" w:evenVBand="0" w:oddHBand="0" w:evenHBand="0" w:firstRowFirstColumn="0" w:firstRowLastColumn="0" w:lastRowFirstColumn="0" w:lastRowLastColumn="0"/>
-            <w:tcW w:w="1267" w:type="dxa"/>
+            <w:tcW w:w="1009" w:type="dxa"/>
+            <w:tcMar/>
           </w:tcPr>
           <w:p>
             <w:pPr>
@@ -879,9 +942,11 @@
         </w:tc>
         <w:tc>
           <w:tcPr>
-            <w:tcW w:w="6727" w:type="dxa"/>
+            <w:cnfStyle w:val="000000000000" w:firstRow="0" w:lastRow="0" w:firstColumn="0" w:lastColumn="0" w:oddVBand="0" w:evenVBand="0" w:oddHBand="0" w:evenHBand="0" w:firstRowFirstColumn="0" w:firstRowLastColumn="0" w:lastRowFirstColumn="0" w:lastRowLastColumn="0"/>
+            <w:tcW w:w="6693" w:type="dxa"/>
             <w:gridSpan w:val="4"/>
-            <w:shd w:val="clear" w:color="auto" w:fill="FFFFFF"/>
+            <w:shd w:val="clear" w:color="auto" w:fill="FFFFFF" w:themeFill="background1"/>
+            <w:tcMar/>
           </w:tcPr>
           <w:p>
             <w:pPr>
@@ -898,15 +963,17 @@
               <w:rPr>
                 <w:color w:val="auto"/>
               </w:rPr>
-              <w:t>Sirve como base para pegar la suela.</w:t>
-            </w:r>
-          </w:p>
-        </w:tc>
-        <w:tc>
-          <w:tcPr>
-            <w:tcW w:w="2160" w:type="dxa"/>
+              <w:t>Aumentar el peso del zapato.</w:t>
+            </w:r>
+          </w:p>
+        </w:tc>
+        <w:tc>
+          <w:tcPr>
+            <w:cnfStyle w:val="000000000000" w:firstRow="0" w:lastRow="0" w:firstColumn="0" w:lastColumn="0" w:oddVBand="0" w:evenVBand="0" w:oddHBand="0" w:evenHBand="0" w:firstRowFirstColumn="0" w:firstRowLastColumn="0" w:lastRowFirstColumn="0" w:lastRowLastColumn="0"/>
+            <w:tcW w:w="2452" w:type="dxa"/>
             <w:gridSpan w:val="8"/>
-            <w:shd w:val="clear" w:color="auto" w:fill="FFFFFF"/>
+            <w:shd w:val="clear" w:color="auto" w:fill="FFFFFF" w:themeFill="background1"/>
+            <w:tcMar/>
           </w:tcPr>
           <w:p>
             <w:pPr>
@@ -928,8 +995,9 @@
         <w:tc>
           <w:tcPr>
             <w:cnfStyle w:val="001000000000" w:firstRow="0" w:lastRow="0" w:firstColumn="1" w:lastColumn="0" w:oddVBand="0" w:evenVBand="0" w:oddHBand="0" w:evenHBand="0" w:firstRowFirstColumn="0" w:firstRowLastColumn="0" w:lastRowFirstColumn="0" w:lastRowLastColumn="0"/>
-            <w:tcW w:w="1267" w:type="dxa"/>
+            <w:tcW w:w="1009" w:type="dxa"/>
             <w:shd w:val="clear" w:color="auto" w:fill="FBE5D5"/>
+            <w:tcMar/>
           </w:tcPr>
           <w:p>
             <w:pPr>
@@ -953,9 +1021,11 @@
         </w:tc>
         <w:tc>
           <w:tcPr>
-            <w:tcW w:w="6727" w:type="dxa"/>
+            <w:cnfStyle w:val="000000000000" w:firstRow="0" w:lastRow="0" w:firstColumn="0" w:lastColumn="0" w:oddVBand="0" w:evenVBand="0" w:oddHBand="0" w:evenHBand="0" w:firstRowFirstColumn="0" w:firstRowLastColumn="0" w:lastRowFirstColumn="0" w:lastRowLastColumn="0"/>
+            <w:tcW w:w="6693" w:type="dxa"/>
             <w:gridSpan w:val="4"/>
-            <w:shd w:val="clear" w:color="auto" w:fill="FFFFFF"/>
+            <w:shd w:val="clear" w:color="auto" w:fill="FFFFFF" w:themeFill="background1"/>
+            <w:tcMar/>
           </w:tcPr>
           <w:p>
             <w:pPr>
@@ -972,15 +1042,17 @@
               <w:rPr>
                 <w:color w:val="auto"/>
               </w:rPr>
-              <w:t>Aumenta la resistencia del talón.</w:t>
-            </w:r>
-          </w:p>
-        </w:tc>
-        <w:tc>
-          <w:tcPr>
-            <w:tcW w:w="2160" w:type="dxa"/>
+              <w:t>Reducir el desgaste de la suela.</w:t>
+            </w:r>
+          </w:p>
+        </w:tc>
+        <w:tc>
+          <w:tcPr>
+            <w:cnfStyle w:val="000000000000" w:firstRow="0" w:lastRow="0" w:firstColumn="0" w:lastColumn="0" w:oddVBand="0" w:evenVBand="0" w:oddHBand="0" w:evenHBand="0" w:firstRowFirstColumn="0" w:firstRowLastColumn="0" w:lastRowFirstColumn="0" w:lastRowLastColumn="0"/>
+            <w:tcW w:w="2452" w:type="dxa"/>
             <w:gridSpan w:val="8"/>
-            <w:shd w:val="clear" w:color="auto" w:fill="FFFFFF"/>
+            <w:shd w:val="clear" w:color="auto" w:fill="FFFFFF" w:themeFill="background1"/>
+            <w:tcMar/>
           </w:tcPr>
           <w:p>
             <w:pPr>
@@ -1003,8 +1075,9 @@
         <w:tc>
           <w:tcPr>
             <w:cnfStyle w:val="001000000000" w:firstRow="0" w:lastRow="0" w:firstColumn="1" w:lastColumn="0" w:oddVBand="0" w:evenVBand="0" w:oddHBand="0" w:evenHBand="0" w:firstRowFirstColumn="0" w:firstRowLastColumn="0" w:lastRowFirstColumn="0" w:lastRowLastColumn="0"/>
-            <w:tcW w:w="2534" w:type="dxa"/>
+            <w:tcW w:w="1970" w:type="dxa"/>
             <w:gridSpan w:val="2"/>
+            <w:tcMar/>
           </w:tcPr>
           <w:p>
             <w:pPr>
@@ -1028,9 +1101,11 @@
         </w:tc>
         <w:tc>
           <w:tcPr>
-            <w:tcW w:w="7620" w:type="dxa"/>
+            <w:cnfStyle w:val="000000000000" w:firstRow="0" w:lastRow="0" w:firstColumn="0" w:lastColumn="0" w:oddVBand="0" w:evenVBand="0" w:oddHBand="0" w:evenHBand="0" w:firstRowFirstColumn="0" w:firstRowLastColumn="0" w:lastRowFirstColumn="0" w:lastRowLastColumn="0"/>
+            <w:tcW w:w="8184" w:type="dxa"/>
             <w:gridSpan w:val="11"/>
-            <w:shd w:val="clear" w:color="auto" w:fill="FFFFFF"/>
+            <w:shd w:val="clear" w:color="auto" w:fill="FFFFFF" w:themeFill="background1"/>
+            <w:tcMar/>
           </w:tcPr>
           <w:p>
             <w:pPr>
@@ -1061,9 +1136,10 @@
         <w:tc>
           <w:tcPr>
             <w:cnfStyle w:val="001000000000" w:firstRow="0" w:lastRow="0" w:firstColumn="1" w:lastColumn="0" w:oddVBand="0" w:evenVBand="0" w:oddHBand="0" w:evenHBand="0" w:firstRowFirstColumn="0" w:firstRowLastColumn="0" w:lastRowFirstColumn="0" w:lastRowLastColumn="0"/>
-            <w:tcW w:w="2534" w:type="dxa"/>
+            <w:tcW w:w="1970" w:type="dxa"/>
             <w:gridSpan w:val="2"/>
             <w:shd w:val="clear" w:color="auto" w:fill="FBE5D5"/>
+            <w:tcMar/>
           </w:tcPr>
           <w:p>
             <w:pPr>
@@ -1087,9 +1163,11 @@
         </w:tc>
         <w:tc>
           <w:tcPr>
-            <w:tcW w:w="7620" w:type="dxa"/>
+            <w:cnfStyle w:val="000000000000" w:firstRow="0" w:lastRow="0" w:firstColumn="0" w:lastColumn="0" w:oddVBand="0" w:evenVBand="0" w:oddHBand="0" w:evenHBand="0" w:firstRowFirstColumn="0" w:firstRowLastColumn="0" w:lastRowFirstColumn="0" w:lastRowLastColumn="0"/>
+            <w:tcW w:w="8184" w:type="dxa"/>
             <w:gridSpan w:val="11"/>
-            <w:shd w:val="clear" w:color="auto" w:fill="FFFFFF"/>
+            <w:shd w:val="clear" w:color="auto" w:fill="FFFFFF" w:themeFill="background1"/>
+            <w:tcMar/>
           </w:tcPr>
           <w:p>
             <w:pPr>
@@ -1121,8 +1199,9 @@
         <w:tc>
           <w:tcPr>
             <w:cnfStyle w:val="001000000000" w:firstRow="0" w:lastRow="0" w:firstColumn="1" w:lastColumn="0" w:oddVBand="0" w:evenVBand="0" w:oddHBand="0" w:evenHBand="0" w:firstRowFirstColumn="0" w:firstRowLastColumn="0" w:lastRowFirstColumn="0" w:lastRowLastColumn="0"/>
-            <w:tcW w:w="2534" w:type="dxa"/>
+            <w:tcW w:w="1970" w:type="dxa"/>
             <w:gridSpan w:val="2"/>
+            <w:tcMar/>
           </w:tcPr>
           <w:p>
             <w:pPr>
@@ -1142,11 +1221,13 @@
         </w:tc>
         <w:tc>
           <w:tcPr>
-            <w:tcW w:w="5453" w:type="dxa"/>
+            <w:cnfStyle w:val="000000000000" w:firstRow="0" w:lastRow="0" w:firstColumn="0" w:lastColumn="0" w:oddVBand="0" w:evenVBand="0" w:oddHBand="0" w:evenHBand="0" w:firstRowFirstColumn="0" w:firstRowLastColumn="0" w:lastRowFirstColumn="0" w:lastRowLastColumn="0"/>
+            <w:tcW w:w="5617" w:type="dxa"/>
             <w:gridSpan w:val="2"/>
             <w:tcBorders>
-              <w:right w:val="single" w:sz="4" w:space="0" w:color="auto"/>
+              <w:right w:val="single" w:color="auto" w:sz="4" w:space="0"/>
             </w:tcBorders>
+            <w:tcMar/>
           </w:tcPr>
           <w:p>
             <w:pPr>
@@ -1161,17 +1242,19 @@
               <w:rPr>
                 <w:color w:val="auto"/>
               </w:rPr>
-              <w:t>¿Qué tipo de calzado está diseñado para ofrecer protección en entornos laborales?</w:t>
-            </w:r>
-          </w:p>
-        </w:tc>
-        <w:tc>
-          <w:tcPr>
-            <w:tcW w:w="2167" w:type="dxa"/>
+              <w:t>¿Qué tipo de cuero se caracteriza por su rigidez y uso de taninos vegetales?</w:t>
+            </w:r>
+          </w:p>
+        </w:tc>
+        <w:tc>
+          <w:tcPr>
+            <w:cnfStyle w:val="000000000000" w:firstRow="0" w:lastRow="0" w:firstColumn="0" w:lastColumn="0" w:oddVBand="0" w:evenVBand="0" w:oddHBand="0" w:evenHBand="0" w:firstRowFirstColumn="0" w:firstRowLastColumn="0" w:lastRowFirstColumn="0" w:lastRowLastColumn="0"/>
+            <w:tcW w:w="2567" w:type="dxa"/>
             <w:gridSpan w:val="9"/>
             <w:tcBorders>
-              <w:right w:val="single" w:sz="4" w:space="0" w:color="auto"/>
+              <w:right w:val="single" w:color="auto" w:sz="4" w:space="0"/>
             </w:tcBorders>
+            <w:tcMar/>
           </w:tcPr>
           <w:p>
             <w:pPr>
@@ -1192,8 +1275,9 @@
         <w:tc>
           <w:tcPr>
             <w:cnfStyle w:val="001000000000" w:firstRow="0" w:lastRow="0" w:firstColumn="1" w:lastColumn="0" w:oddVBand="0" w:evenVBand="0" w:oddHBand="0" w:evenHBand="0" w:firstRowFirstColumn="0" w:firstRowLastColumn="0" w:lastRowFirstColumn="0" w:lastRowLastColumn="0"/>
-            <w:tcW w:w="1267" w:type="dxa"/>
+            <w:tcW w:w="1009" w:type="dxa"/>
             <w:shd w:val="clear" w:color="auto" w:fill="FBE5D5"/>
+            <w:tcMar/>
           </w:tcPr>
           <w:p>
             <w:pPr>
@@ -1217,11 +1301,13 @@
         </w:tc>
         <w:tc>
           <w:tcPr>
-            <w:tcW w:w="6727" w:type="dxa"/>
+            <w:cnfStyle w:val="000000000000" w:firstRow="0" w:lastRow="0" w:firstColumn="0" w:lastColumn="0" w:oddVBand="0" w:evenVBand="0" w:oddHBand="0" w:evenHBand="0" w:firstRowFirstColumn="0" w:firstRowLastColumn="0" w:lastRowFirstColumn="0" w:lastRowLastColumn="0"/>
+            <w:tcW w:w="6693" w:type="dxa"/>
             <w:gridSpan w:val="4"/>
             <w:tcBorders>
-              <w:right w:val="single" w:sz="4" w:space="0" w:color="auto"/>
+              <w:right w:val="single" w:color="auto" w:sz="4" w:space="0"/>
             </w:tcBorders>
+            <w:tcMar/>
           </w:tcPr>
           <w:p>
             <w:pPr>
@@ -1238,17 +1324,19 @@
               <w:rPr>
                 <w:color w:val="auto"/>
               </w:rPr>
-              <w:t>Deportivo.</w:t>
-            </w:r>
-          </w:p>
-        </w:tc>
-        <w:tc>
-          <w:tcPr>
-            <w:tcW w:w="2160" w:type="dxa"/>
+              <w:t>Cuero al cromo.</w:t>
+            </w:r>
+          </w:p>
+        </w:tc>
+        <w:tc>
+          <w:tcPr>
+            <w:cnfStyle w:val="000000000000" w:firstRow="0" w:lastRow="0" w:firstColumn="0" w:lastColumn="0" w:oddVBand="0" w:evenVBand="0" w:oddHBand="0" w:evenHBand="0" w:firstRowFirstColumn="0" w:firstRowLastColumn="0" w:lastRowFirstColumn="0" w:lastRowLastColumn="0"/>
+            <w:tcW w:w="2452" w:type="dxa"/>
             <w:gridSpan w:val="8"/>
             <w:tcBorders>
-              <w:left w:val="single" w:sz="4" w:space="0" w:color="auto"/>
+              <w:left w:val="single" w:color="auto" w:sz="4" w:space="0"/>
             </w:tcBorders>
+            <w:tcMar/>
           </w:tcPr>
           <w:p>
             <w:pPr>
@@ -1271,7 +1359,8 @@
         <w:tc>
           <w:tcPr>
             <w:cnfStyle w:val="001000000000" w:firstRow="0" w:lastRow="0" w:firstColumn="1" w:lastColumn="0" w:oddVBand="0" w:evenVBand="0" w:oddHBand="0" w:evenHBand="0" w:firstRowFirstColumn="0" w:firstRowLastColumn="0" w:lastRowFirstColumn="0" w:lastRowLastColumn="0"/>
-            <w:tcW w:w="1267" w:type="dxa"/>
+            <w:tcW w:w="1009" w:type="dxa"/>
+            <w:tcMar/>
           </w:tcPr>
           <w:p>
             <w:pPr>
@@ -1295,9 +1384,11 @@
         </w:tc>
         <w:tc>
           <w:tcPr>
-            <w:tcW w:w="6727" w:type="dxa"/>
+            <w:cnfStyle w:val="000000000000" w:firstRow="0" w:lastRow="0" w:firstColumn="0" w:lastColumn="0" w:oddVBand="0" w:evenVBand="0" w:oddHBand="0" w:evenHBand="0" w:firstRowFirstColumn="0" w:firstRowLastColumn="0" w:lastRowFirstColumn="0" w:lastRowLastColumn="0"/>
+            <w:tcW w:w="6693" w:type="dxa"/>
             <w:gridSpan w:val="4"/>
             <w:shd w:val="clear" w:color="auto" w:fill="auto"/>
+            <w:tcMar/>
           </w:tcPr>
           <w:p>
             <w:pPr>
@@ -1314,15 +1405,17 @@
               <w:rPr>
                 <w:color w:val="auto"/>
               </w:rPr>
-              <w:t>Casual.</w:t>
-            </w:r>
-          </w:p>
-        </w:tc>
-        <w:tc>
-          <w:tcPr>
-            <w:tcW w:w="2160" w:type="dxa"/>
+              <w:t>Cuero porcino.</w:t>
+            </w:r>
+          </w:p>
+        </w:tc>
+        <w:tc>
+          <w:tcPr>
+            <w:cnfStyle w:val="000000000000" w:firstRow="0" w:lastRow="0" w:firstColumn="0" w:lastColumn="0" w:oddVBand="0" w:evenVBand="0" w:oddHBand="0" w:evenHBand="0" w:firstRowFirstColumn="0" w:firstRowLastColumn="0" w:lastRowFirstColumn="0" w:lastRowLastColumn="0"/>
+            <w:tcW w:w="2452" w:type="dxa"/>
             <w:gridSpan w:val="8"/>
             <w:shd w:val="clear" w:color="auto" w:fill="auto"/>
+            <w:tcMar/>
           </w:tcPr>
           <w:p>
             <w:pPr>
@@ -1344,34 +1437,36 @@
         <w:tc>
           <w:tcPr>
             <w:cnfStyle w:val="001000000000" w:firstRow="0" w:lastRow="0" w:firstColumn="1" w:lastColumn="0" w:oddVBand="0" w:evenVBand="0" w:oddHBand="0" w:evenHBand="0" w:firstRowFirstColumn="0" w:firstRowLastColumn="0" w:lastRowFirstColumn="0" w:lastRowLastColumn="0"/>
-            <w:tcW w:w="1267" w:type="dxa"/>
+            <w:tcW w:w="1009" w:type="dxa"/>
             <w:shd w:val="clear" w:color="auto" w:fill="FBE5D5"/>
-          </w:tcPr>
-          <w:p>
-            <w:pPr>
-              <w:rPr>
-                <w:rFonts w:eastAsia="Calibri"/>
-                <w:b w:val="0"/>
-                <w:bCs/>
-                <w:color w:val="auto"/>
-              </w:rPr>
-            </w:pPr>
-            <w:r>
-              <w:rPr>
-                <w:rFonts w:eastAsia="Calibri"/>
-                <w:b w:val="0"/>
-                <w:bCs/>
-                <w:color w:val="auto"/>
-              </w:rPr>
-              <w:lastRenderedPageBreak/>
+            <w:tcMar/>
+          </w:tcPr>
+          <w:p>
+            <w:pPr>
+              <w:rPr>
+                <w:rFonts w:eastAsia="Calibri"/>
+                <w:b w:val="0"/>
+                <w:bCs/>
+                <w:color w:val="auto"/>
+              </w:rPr>
+            </w:pPr>
+            <w:r>
+              <w:rPr>
+                <w:rFonts w:eastAsia="Calibri"/>
+                <w:b w:val="0"/>
+                <w:bCs/>
+                <w:color w:val="auto"/>
+              </w:rPr>
               <w:t>Opción c)</w:t>
             </w:r>
           </w:p>
         </w:tc>
         <w:tc>
           <w:tcPr>
-            <w:tcW w:w="6727" w:type="dxa"/>
+            <w:cnfStyle w:val="000000000000" w:firstRow="0" w:lastRow="0" w:firstColumn="0" w:lastColumn="0" w:oddVBand="0" w:evenVBand="0" w:oddHBand="0" w:evenHBand="0" w:firstRowFirstColumn="0" w:firstRowLastColumn="0" w:lastRowFirstColumn="0" w:lastRowLastColumn="0"/>
+            <w:tcW w:w="6693" w:type="dxa"/>
             <w:gridSpan w:val="4"/>
+            <w:tcMar/>
           </w:tcPr>
           <w:p>
             <w:pPr>
@@ -1388,14 +1483,16 @@
               <w:rPr>
                 <w:color w:val="auto"/>
               </w:rPr>
-              <w:t>Industrial.</w:t>
-            </w:r>
-          </w:p>
-        </w:tc>
-        <w:tc>
-          <w:tcPr>
-            <w:tcW w:w="2160" w:type="dxa"/>
+              <w:t>Cuero vegetal.</w:t>
+            </w:r>
+          </w:p>
+        </w:tc>
+        <w:tc>
+          <w:tcPr>
+            <w:cnfStyle w:val="000000000000" w:firstRow="0" w:lastRow="0" w:firstColumn="0" w:lastColumn="0" w:oddVBand="0" w:evenVBand="0" w:oddHBand="0" w:evenHBand="0" w:firstRowFirstColumn="0" w:firstRowLastColumn="0" w:lastRowFirstColumn="0" w:lastRowLastColumn="0"/>
+            <w:tcW w:w="2452" w:type="dxa"/>
             <w:gridSpan w:val="8"/>
+            <w:tcMar/>
           </w:tcPr>
           <w:p>
             <w:pPr>
@@ -1413,7 +1510,7 @@
                 <w:bCs/>
                 <w:color w:val="auto"/>
               </w:rPr>
-              <w:t>x</w:t>
+              <w:t>X</w:t>
             </w:r>
           </w:p>
         </w:tc>
@@ -1426,7 +1523,8 @@
         <w:tc>
           <w:tcPr>
             <w:cnfStyle w:val="001000000000" w:firstRow="0" w:lastRow="0" w:firstColumn="1" w:lastColumn="0" w:oddVBand="0" w:evenVBand="0" w:oddHBand="0" w:evenHBand="0" w:firstRowFirstColumn="0" w:firstRowLastColumn="0" w:lastRowFirstColumn="0" w:lastRowLastColumn="0"/>
-            <w:tcW w:w="1267" w:type="dxa"/>
+            <w:tcW w:w="1009" w:type="dxa"/>
+            <w:tcMar/>
           </w:tcPr>
           <w:p>
             <w:pPr>
@@ -1450,9 +1548,11 @@
         </w:tc>
         <w:tc>
           <w:tcPr>
-            <w:tcW w:w="6727" w:type="dxa"/>
+            <w:cnfStyle w:val="000000000000" w:firstRow="0" w:lastRow="0" w:firstColumn="0" w:lastColumn="0" w:oddVBand="0" w:evenVBand="0" w:oddHBand="0" w:evenHBand="0" w:firstRowFirstColumn="0" w:firstRowLastColumn="0" w:lastRowFirstColumn="0" w:lastRowLastColumn="0"/>
+            <w:tcW w:w="6693" w:type="dxa"/>
             <w:gridSpan w:val="4"/>
             <w:shd w:val="clear" w:color="auto" w:fill="auto"/>
+            <w:tcMar/>
           </w:tcPr>
           <w:p>
             <w:pPr>
@@ -1469,15 +1569,17 @@
               <w:rPr>
                 <w:color w:val="auto"/>
               </w:rPr>
-              <w:t>Ortopédico.</w:t>
-            </w:r>
-          </w:p>
-        </w:tc>
-        <w:tc>
-          <w:tcPr>
-            <w:tcW w:w="2160" w:type="dxa"/>
+              <w:t>Cuero sintético.</w:t>
+            </w:r>
+          </w:p>
+        </w:tc>
+        <w:tc>
+          <w:tcPr>
+            <w:cnfStyle w:val="000000000000" w:firstRow="0" w:lastRow="0" w:firstColumn="0" w:lastColumn="0" w:oddVBand="0" w:evenVBand="0" w:oddHBand="0" w:evenHBand="0" w:firstRowFirstColumn="0" w:firstRowLastColumn="0" w:lastRowFirstColumn="0" w:lastRowLastColumn="0"/>
+            <w:tcW w:w="2452" w:type="dxa"/>
             <w:gridSpan w:val="8"/>
             <w:shd w:val="clear" w:color="auto" w:fill="auto"/>
+            <w:tcMar/>
           </w:tcPr>
           <w:p>
             <w:pPr>
@@ -1499,9 +1601,10 @@
         <w:tc>
           <w:tcPr>
             <w:cnfStyle w:val="001000000000" w:firstRow="0" w:lastRow="0" w:firstColumn="1" w:lastColumn="0" w:oddVBand="0" w:evenVBand="0" w:oddHBand="0" w:evenHBand="0" w:firstRowFirstColumn="0" w:firstRowLastColumn="0" w:lastRowFirstColumn="0" w:lastRowLastColumn="0"/>
-            <w:tcW w:w="2534" w:type="dxa"/>
+            <w:tcW w:w="1970" w:type="dxa"/>
             <w:gridSpan w:val="2"/>
             <w:shd w:val="clear" w:color="auto" w:fill="FBE5D5"/>
+            <w:tcMar/>
           </w:tcPr>
           <w:p>
             <w:pPr>
@@ -1525,9 +1628,11 @@
         </w:tc>
         <w:tc>
           <w:tcPr>
-            <w:tcW w:w="7620" w:type="dxa"/>
+            <w:cnfStyle w:val="000000000000" w:firstRow="0" w:lastRow="0" w:firstColumn="0" w:lastColumn="0" w:oddVBand="0" w:evenVBand="0" w:oddHBand="0" w:evenHBand="0" w:firstRowFirstColumn="0" w:firstRowLastColumn="0" w:lastRowFirstColumn="0" w:lastRowLastColumn="0"/>
+            <w:tcW w:w="8184" w:type="dxa"/>
             <w:gridSpan w:val="11"/>
-            <w:shd w:val="clear" w:color="auto" w:fill="FFFFFF"/>
+            <w:shd w:val="clear" w:color="auto" w:fill="FFFFFF" w:themeFill="background1"/>
+            <w:tcMar/>
           </w:tcPr>
           <w:p>
             <w:pPr>
@@ -1559,8 +1664,9 @@
         <w:tc>
           <w:tcPr>
             <w:cnfStyle w:val="001000000000" w:firstRow="0" w:lastRow="0" w:firstColumn="1" w:lastColumn="0" w:oddVBand="0" w:evenVBand="0" w:oddHBand="0" w:evenHBand="0" w:firstRowFirstColumn="0" w:firstRowLastColumn="0" w:lastRowFirstColumn="0" w:lastRowLastColumn="0"/>
-            <w:tcW w:w="2534" w:type="dxa"/>
+            <w:tcW w:w="1970" w:type="dxa"/>
             <w:gridSpan w:val="2"/>
+            <w:tcMar/>
           </w:tcPr>
           <w:p>
             <w:pPr>
@@ -1584,9 +1690,11 @@
         </w:tc>
         <w:tc>
           <w:tcPr>
-            <w:tcW w:w="7620" w:type="dxa"/>
+            <w:cnfStyle w:val="000000000000" w:firstRow="0" w:lastRow="0" w:firstColumn="0" w:lastColumn="0" w:oddVBand="0" w:evenVBand="0" w:oddHBand="0" w:evenHBand="0" w:firstRowFirstColumn="0" w:firstRowLastColumn="0" w:lastRowFirstColumn="0" w:lastRowLastColumn="0"/>
+            <w:tcW w:w="8184" w:type="dxa"/>
             <w:gridSpan w:val="11"/>
-            <w:shd w:val="clear" w:color="auto" w:fill="FFFFFF"/>
+            <w:shd w:val="clear" w:color="auto" w:fill="FFFFFF" w:themeFill="background1"/>
+            <w:tcMar/>
           </w:tcPr>
           <w:p>
             <w:pPr>
@@ -1617,9 +1725,10 @@
         <w:tc>
           <w:tcPr>
             <w:cnfStyle w:val="001000000000" w:firstRow="0" w:lastRow="0" w:firstColumn="1" w:lastColumn="0" w:oddVBand="0" w:evenVBand="0" w:oddHBand="0" w:evenHBand="0" w:firstRowFirstColumn="0" w:firstRowLastColumn="0" w:lastRowFirstColumn="0" w:lastRowLastColumn="0"/>
-            <w:tcW w:w="2534" w:type="dxa"/>
+            <w:tcW w:w="1970" w:type="dxa"/>
             <w:gridSpan w:val="2"/>
             <w:shd w:val="clear" w:color="auto" w:fill="FBE5D5"/>
+            <w:tcMar/>
           </w:tcPr>
           <w:p>
             <w:pPr>
@@ -1639,11 +1748,13 @@
         </w:tc>
         <w:tc>
           <w:tcPr>
-            <w:tcW w:w="5453" w:type="dxa"/>
+            <w:cnfStyle w:val="000000000000" w:firstRow="0" w:lastRow="0" w:firstColumn="0" w:lastColumn="0" w:oddVBand="0" w:evenVBand="0" w:oddHBand="0" w:evenHBand="0" w:firstRowFirstColumn="0" w:firstRowLastColumn="0" w:lastRowFirstColumn="0" w:lastRowLastColumn="0"/>
+            <w:tcW w:w="5617" w:type="dxa"/>
             <w:gridSpan w:val="2"/>
             <w:tcBorders>
-              <w:right w:val="single" w:sz="4" w:space="0" w:color="auto"/>
+              <w:right w:val="single" w:color="auto" w:sz="4" w:space="0"/>
             </w:tcBorders>
+            <w:tcMar/>
           </w:tcPr>
           <w:p>
             <w:pPr>
@@ -1658,17 +1769,19 @@
               <w:rPr>
                 <w:color w:val="auto"/>
               </w:rPr>
-              <w:t>¿Qué material se caracteriza por ser biodegradable y utilizar taninos vegetales?</w:t>
-            </w:r>
-          </w:p>
-        </w:tc>
-        <w:tc>
-          <w:tcPr>
-            <w:tcW w:w="2167" w:type="dxa"/>
+              <w:t>¿Cuál es una ventaja de los materiales sintéticos en el calzado?</w:t>
+            </w:r>
+          </w:p>
+        </w:tc>
+        <w:tc>
+          <w:tcPr>
+            <w:cnfStyle w:val="000000000000" w:firstRow="0" w:lastRow="0" w:firstColumn="0" w:lastColumn="0" w:oddVBand="0" w:evenVBand="0" w:oddHBand="0" w:evenHBand="0" w:firstRowFirstColumn="0" w:firstRowLastColumn="0" w:lastRowFirstColumn="0" w:lastRowLastColumn="0"/>
+            <w:tcW w:w="2567" w:type="dxa"/>
             <w:gridSpan w:val="9"/>
             <w:tcBorders>
-              <w:left w:val="single" w:sz="4" w:space="0" w:color="auto"/>
+              <w:left w:val="single" w:color="auto" w:sz="4" w:space="0"/>
             </w:tcBorders>
+            <w:tcMar/>
           </w:tcPr>
           <w:p>
             <w:pPr>
@@ -1690,7 +1803,8 @@
         <w:tc>
           <w:tcPr>
             <w:cnfStyle w:val="001000000000" w:firstRow="0" w:lastRow="0" w:firstColumn="1" w:lastColumn="0" w:oddVBand="0" w:evenVBand="0" w:oddHBand="0" w:evenHBand="0" w:firstRowFirstColumn="0" w:firstRowLastColumn="0" w:lastRowFirstColumn="0" w:lastRowLastColumn="0"/>
-            <w:tcW w:w="1267" w:type="dxa"/>
+            <w:tcW w:w="1009" w:type="dxa"/>
+            <w:tcMar/>
           </w:tcPr>
           <w:p>
             <w:pPr>
@@ -1714,12 +1828,14 @@
         </w:tc>
         <w:tc>
           <w:tcPr>
-            <w:tcW w:w="6727" w:type="dxa"/>
+            <w:cnfStyle w:val="000000000000" w:firstRow="0" w:lastRow="0" w:firstColumn="0" w:lastColumn="0" w:oddVBand="0" w:evenVBand="0" w:oddHBand="0" w:evenHBand="0" w:firstRowFirstColumn="0" w:firstRowLastColumn="0" w:lastRowFirstColumn="0" w:lastRowLastColumn="0"/>
+            <w:tcW w:w="6693" w:type="dxa"/>
             <w:gridSpan w:val="4"/>
             <w:tcBorders>
-              <w:right w:val="single" w:sz="4" w:space="0" w:color="auto"/>
+              <w:right w:val="single" w:color="auto" w:sz="4" w:space="0"/>
             </w:tcBorders>
             <w:shd w:val="clear" w:color="auto" w:fill="auto"/>
+            <w:tcMar/>
           </w:tcPr>
           <w:p>
             <w:pPr>
@@ -1736,18 +1852,20 @@
               <w:rPr>
                 <w:color w:val="auto"/>
               </w:rPr>
-              <w:t>Cuero vegetal.</w:t>
-            </w:r>
-          </w:p>
-        </w:tc>
-        <w:tc>
-          <w:tcPr>
-            <w:tcW w:w="2160" w:type="dxa"/>
+              <w:t>Transpirabilidad natural.</w:t>
+            </w:r>
+          </w:p>
+        </w:tc>
+        <w:tc>
+          <w:tcPr>
+            <w:cnfStyle w:val="000000000000" w:firstRow="0" w:lastRow="0" w:firstColumn="0" w:lastColumn="0" w:oddVBand="0" w:evenVBand="0" w:oddHBand="0" w:evenHBand="0" w:firstRowFirstColumn="0" w:firstRowLastColumn="0" w:lastRowFirstColumn="0" w:lastRowLastColumn="0"/>
+            <w:tcW w:w="2452" w:type="dxa"/>
             <w:gridSpan w:val="8"/>
             <w:tcBorders>
-              <w:left w:val="single" w:sz="4" w:space="0" w:color="auto"/>
+              <w:left w:val="single" w:color="auto" w:sz="4" w:space="0"/>
             </w:tcBorders>
             <w:shd w:val="clear" w:color="auto" w:fill="auto"/>
+            <w:tcMar/>
           </w:tcPr>
           <w:p>
             <w:pPr>
@@ -1759,14 +1877,6 @@
                 <w:color w:val="auto"/>
               </w:rPr>
             </w:pPr>
-            <w:r>
-              <w:rPr>
-                <w:rFonts w:eastAsia="Calibri"/>
-                <w:bCs/>
-                <w:color w:val="auto"/>
-              </w:rPr>
-              <w:t>x</w:t>
-            </w:r>
           </w:p>
         </w:tc>
       </w:tr>
@@ -1777,8 +1887,9 @@
         <w:tc>
           <w:tcPr>
             <w:cnfStyle w:val="001000000000" w:firstRow="0" w:lastRow="0" w:firstColumn="1" w:lastColumn="0" w:oddVBand="0" w:evenVBand="0" w:oddHBand="0" w:evenHBand="0" w:firstRowFirstColumn="0" w:firstRowLastColumn="0" w:lastRowFirstColumn="0" w:lastRowLastColumn="0"/>
-            <w:tcW w:w="1267" w:type="dxa"/>
+            <w:tcW w:w="1009" w:type="dxa"/>
             <w:shd w:val="clear" w:color="auto" w:fill="FBE5D5"/>
+            <w:tcMar/>
           </w:tcPr>
           <w:p>
             <w:pPr>
@@ -1802,9 +1913,11 @@
         </w:tc>
         <w:tc>
           <w:tcPr>
-            <w:tcW w:w="6727" w:type="dxa"/>
+            <w:cnfStyle w:val="000000000000" w:firstRow="0" w:lastRow="0" w:firstColumn="0" w:lastColumn="0" w:oddVBand="0" w:evenVBand="0" w:oddHBand="0" w:evenHBand="0" w:firstRowFirstColumn="0" w:firstRowLastColumn="0" w:lastRowFirstColumn="0" w:lastRowLastColumn="0"/>
+            <w:tcW w:w="6693" w:type="dxa"/>
             <w:gridSpan w:val="4"/>
             <w:shd w:val="clear" w:color="auto" w:fill="auto"/>
+            <w:tcMar/>
           </w:tcPr>
           <w:p>
             <w:pPr>
@@ -1821,15 +1934,17 @@
               <w:rPr>
                 <w:color w:val="auto"/>
               </w:rPr>
-              <w:t>Cuero al cromo.</w:t>
-            </w:r>
-          </w:p>
-        </w:tc>
-        <w:tc>
-          <w:tcPr>
-            <w:tcW w:w="2160" w:type="dxa"/>
+              <w:t>Resistencia a la humedad y bajo costo.</w:t>
+            </w:r>
+          </w:p>
+        </w:tc>
+        <w:tc>
+          <w:tcPr>
+            <w:cnfStyle w:val="000000000000" w:firstRow="0" w:lastRow="0" w:firstColumn="0" w:lastColumn="0" w:oddVBand="0" w:evenVBand="0" w:oddHBand="0" w:evenHBand="0" w:firstRowFirstColumn="0" w:firstRowLastColumn="0" w:lastRowFirstColumn="0" w:lastRowLastColumn="0"/>
+            <w:tcW w:w="2452" w:type="dxa"/>
             <w:gridSpan w:val="8"/>
             <w:shd w:val="clear" w:color="auto" w:fill="auto"/>
+            <w:tcMar/>
           </w:tcPr>
           <w:p>
             <w:pPr>
@@ -1841,6 +1956,14 @@
                 <w:color w:val="auto"/>
               </w:rPr>
             </w:pPr>
+            <w:r>
+              <w:rPr>
+                <w:rFonts w:eastAsia="Calibri"/>
+                <w:bCs/>
+                <w:color w:val="auto"/>
+              </w:rPr>
+              <w:t>X</w:t>
+            </w:r>
           </w:p>
         </w:tc>
       </w:tr>
@@ -1852,7 +1975,8 @@
         <w:tc>
           <w:tcPr>
             <w:cnfStyle w:val="001000000000" w:firstRow="0" w:lastRow="0" w:firstColumn="1" w:lastColumn="0" w:oddVBand="0" w:evenVBand="0" w:oddHBand="0" w:evenHBand="0" w:firstRowFirstColumn="0" w:firstRowLastColumn="0" w:lastRowFirstColumn="0" w:lastRowLastColumn="0"/>
-            <w:tcW w:w="1267" w:type="dxa"/>
+            <w:tcW w:w="1009" w:type="dxa"/>
+            <w:tcMar/>
           </w:tcPr>
           <w:p>
             <w:pPr>
@@ -1876,9 +2000,11 @@
         </w:tc>
         <w:tc>
           <w:tcPr>
-            <w:tcW w:w="6727" w:type="dxa"/>
+            <w:cnfStyle w:val="000000000000" w:firstRow="0" w:lastRow="0" w:firstColumn="0" w:lastColumn="0" w:oddVBand="0" w:evenVBand="0" w:oddHBand="0" w:evenHBand="0" w:firstRowFirstColumn="0" w:firstRowLastColumn="0" w:lastRowFirstColumn="0" w:lastRowLastColumn="0"/>
+            <w:tcW w:w="6693" w:type="dxa"/>
             <w:gridSpan w:val="4"/>
             <w:shd w:val="clear" w:color="auto" w:fill="auto"/>
+            <w:tcMar/>
           </w:tcPr>
           <w:p>
             <w:pPr>
@@ -1895,15 +2021,17 @@
               <w:rPr>
                 <w:color w:val="auto"/>
               </w:rPr>
-              <w:t>Cuero mixto.</w:t>
-            </w:r>
-          </w:p>
-        </w:tc>
-        <w:tc>
-          <w:tcPr>
-            <w:tcW w:w="2160" w:type="dxa"/>
+              <w:t>Fácil descomposición.</w:t>
+            </w:r>
+          </w:p>
+        </w:tc>
+        <w:tc>
+          <w:tcPr>
+            <w:cnfStyle w:val="000000000000" w:firstRow="0" w:lastRow="0" w:firstColumn="0" w:lastColumn="0" w:oddVBand="0" w:evenVBand="0" w:oddHBand="0" w:evenHBand="0" w:firstRowFirstColumn="0" w:firstRowLastColumn="0" w:lastRowFirstColumn="0" w:lastRowLastColumn="0"/>
+            <w:tcW w:w="2452" w:type="dxa"/>
             <w:gridSpan w:val="8"/>
             <w:shd w:val="clear" w:color="auto" w:fill="auto"/>
+            <w:tcMar/>
           </w:tcPr>
           <w:p>
             <w:pPr>
@@ -1925,8 +2053,9 @@
         <w:tc>
           <w:tcPr>
             <w:cnfStyle w:val="001000000000" w:firstRow="0" w:lastRow="0" w:firstColumn="1" w:lastColumn="0" w:oddVBand="0" w:evenVBand="0" w:oddHBand="0" w:evenHBand="0" w:firstRowFirstColumn="0" w:firstRowLastColumn="0" w:lastRowFirstColumn="0" w:lastRowLastColumn="0"/>
-            <w:tcW w:w="1267" w:type="dxa"/>
+            <w:tcW w:w="1009" w:type="dxa"/>
             <w:shd w:val="clear" w:color="auto" w:fill="FBE5D5"/>
+            <w:tcMar/>
           </w:tcPr>
           <w:p>
             <w:pPr>
@@ -1950,9 +2079,11 @@
         </w:tc>
         <w:tc>
           <w:tcPr>
-            <w:tcW w:w="6727" w:type="dxa"/>
+            <w:cnfStyle w:val="000000000000" w:firstRow="0" w:lastRow="0" w:firstColumn="0" w:lastColumn="0" w:oddVBand="0" w:evenVBand="0" w:oddHBand="0" w:evenHBand="0" w:firstRowFirstColumn="0" w:firstRowLastColumn="0" w:lastRowFirstColumn="0" w:lastRowLastColumn="0"/>
+            <w:tcW w:w="6693" w:type="dxa"/>
             <w:gridSpan w:val="4"/>
             <w:shd w:val="clear" w:color="auto" w:fill="auto"/>
+            <w:tcMar/>
           </w:tcPr>
           <w:p>
             <w:pPr>
@@ -1969,15 +2100,17 @@
               <w:rPr>
                 <w:color w:val="auto"/>
               </w:rPr>
-              <w:t>Cuero porcino.</w:t>
-            </w:r>
-          </w:p>
-        </w:tc>
-        <w:tc>
-          <w:tcPr>
-            <w:tcW w:w="2160" w:type="dxa"/>
+              <w:t>Mayor peso y rigidez.</w:t>
+            </w:r>
+          </w:p>
+        </w:tc>
+        <w:tc>
+          <w:tcPr>
+            <w:cnfStyle w:val="000000000000" w:firstRow="0" w:lastRow="0" w:firstColumn="0" w:lastColumn="0" w:oddVBand="0" w:evenVBand="0" w:oddHBand="0" w:evenHBand="0" w:firstRowFirstColumn="0" w:firstRowLastColumn="0" w:lastRowFirstColumn="0" w:lastRowLastColumn="0"/>
+            <w:tcW w:w="2452" w:type="dxa"/>
             <w:gridSpan w:val="8"/>
             <w:shd w:val="clear" w:color="auto" w:fill="auto"/>
+            <w:tcMar/>
           </w:tcPr>
           <w:p>
             <w:pPr>
@@ -2000,8 +2133,9 @@
         <w:tc>
           <w:tcPr>
             <w:cnfStyle w:val="001000000000" w:firstRow="0" w:lastRow="0" w:firstColumn="1" w:lastColumn="0" w:oddVBand="0" w:evenVBand="0" w:oddHBand="0" w:evenHBand="0" w:firstRowFirstColumn="0" w:firstRowLastColumn="0" w:lastRowFirstColumn="0" w:lastRowLastColumn="0"/>
-            <w:tcW w:w="2534" w:type="dxa"/>
+            <w:tcW w:w="1970" w:type="dxa"/>
             <w:gridSpan w:val="2"/>
+            <w:tcMar/>
           </w:tcPr>
           <w:p>
             <w:pPr>
@@ -2025,9 +2159,11 @@
         </w:tc>
         <w:tc>
           <w:tcPr>
-            <w:tcW w:w="7620" w:type="dxa"/>
+            <w:cnfStyle w:val="000000000000" w:firstRow="0" w:lastRow="0" w:firstColumn="0" w:lastColumn="0" w:oddVBand="0" w:evenVBand="0" w:oddHBand="0" w:evenHBand="0" w:firstRowFirstColumn="0" w:firstRowLastColumn="0" w:lastRowFirstColumn="0" w:lastRowLastColumn="0"/>
+            <w:tcW w:w="8184" w:type="dxa"/>
             <w:gridSpan w:val="11"/>
-            <w:shd w:val="clear" w:color="auto" w:fill="FFFFFF"/>
+            <w:shd w:val="clear" w:color="auto" w:fill="FFFFFF" w:themeFill="background1"/>
+            <w:tcMar/>
           </w:tcPr>
           <w:p>
             <w:pPr>
@@ -2058,9 +2194,10 @@
         <w:tc>
           <w:tcPr>
             <w:cnfStyle w:val="001000000000" w:firstRow="0" w:lastRow="0" w:firstColumn="1" w:lastColumn="0" w:oddVBand="0" w:evenVBand="0" w:oddHBand="0" w:evenHBand="0" w:firstRowFirstColumn="0" w:firstRowLastColumn="0" w:lastRowFirstColumn="0" w:lastRowLastColumn="0"/>
-            <w:tcW w:w="2534" w:type="dxa"/>
+            <w:tcW w:w="1970" w:type="dxa"/>
             <w:gridSpan w:val="2"/>
             <w:shd w:val="clear" w:color="auto" w:fill="FBE5D5"/>
+            <w:tcMar/>
           </w:tcPr>
           <w:p>
             <w:pPr>
@@ -2084,9 +2221,11 @@
         </w:tc>
         <w:tc>
           <w:tcPr>
-            <w:tcW w:w="7620" w:type="dxa"/>
+            <w:cnfStyle w:val="000000000000" w:firstRow="0" w:lastRow="0" w:firstColumn="0" w:lastColumn="0" w:oddVBand="0" w:evenVBand="0" w:oddHBand="0" w:evenHBand="0" w:firstRowFirstColumn="0" w:firstRowLastColumn="0" w:lastRowFirstColumn="0" w:lastRowLastColumn="0"/>
+            <w:tcW w:w="8184" w:type="dxa"/>
             <w:gridSpan w:val="11"/>
-            <w:shd w:val="clear" w:color="auto" w:fill="FFFFFF"/>
+            <w:shd w:val="clear" w:color="auto" w:fill="FFFFFF" w:themeFill="background1"/>
+            <w:tcMar/>
           </w:tcPr>
           <w:p>
             <w:pPr>
@@ -2118,8 +2257,9 @@
         <w:tc>
           <w:tcPr>
             <w:cnfStyle w:val="001000000000" w:firstRow="0" w:lastRow="0" w:firstColumn="1" w:lastColumn="0" w:oddVBand="0" w:evenVBand="0" w:oddHBand="0" w:evenHBand="0" w:firstRowFirstColumn="0" w:firstRowLastColumn="0" w:lastRowFirstColumn="0" w:lastRowLastColumn="0"/>
-            <w:tcW w:w="2534" w:type="dxa"/>
+            <w:tcW w:w="1970" w:type="dxa"/>
             <w:gridSpan w:val="2"/>
+            <w:tcMar/>
           </w:tcPr>
           <w:p>
             <w:pPr>
@@ -2139,11 +2279,13 @@
         </w:tc>
         <w:tc>
           <w:tcPr>
-            <w:tcW w:w="5453" w:type="dxa"/>
+            <w:cnfStyle w:val="000000000000" w:firstRow="0" w:lastRow="0" w:firstColumn="0" w:lastColumn="0" w:oddVBand="0" w:evenVBand="0" w:oddHBand="0" w:evenHBand="0" w:firstRowFirstColumn="0" w:firstRowLastColumn="0" w:lastRowFirstColumn="0" w:lastRowLastColumn="0"/>
+            <w:tcW w:w="5617" w:type="dxa"/>
             <w:gridSpan w:val="2"/>
             <w:tcBorders>
-              <w:right w:val="single" w:sz="4" w:space="0" w:color="auto"/>
+              <w:right w:val="single" w:color="auto" w:sz="4" w:space="0"/>
             </w:tcBorders>
+            <w:tcMar/>
           </w:tcPr>
           <w:p>
             <w:pPr>
@@ -2158,17 +2300,33 @@
               <w:rPr>
                 <w:color w:val="auto"/>
               </w:rPr>
-              <w:t>¿Cuál de las siguientes partes proporciona amortiguación entre la suela y la plantilla?</w:t>
-            </w:r>
-          </w:p>
-        </w:tc>
-        <w:tc>
-          <w:tcPr>
-            <w:tcW w:w="2167" w:type="dxa"/>
+              <w:t xml:space="preserve">¿Qué material se usa comúnmente en la </w:t>
+            </w:r>
+            <w:proofErr w:type="spellStart"/>
+            <w:r>
+              <w:rPr>
+                <w:color w:val="auto"/>
+              </w:rPr>
+              <w:t>entresuela</w:t>
+            </w:r>
+            <w:proofErr w:type="spellEnd"/>
+            <w:r>
+              <w:rPr>
+                <w:color w:val="auto"/>
+              </w:rPr>
+              <w:t xml:space="preserve"> por su capacidad de amortiguación?</w:t>
+            </w:r>
+          </w:p>
+        </w:tc>
+        <w:tc>
+          <w:tcPr>
+            <w:cnfStyle w:val="000000000000" w:firstRow="0" w:lastRow="0" w:firstColumn="0" w:lastColumn="0" w:oddVBand="0" w:evenVBand="0" w:oddHBand="0" w:evenHBand="0" w:firstRowFirstColumn="0" w:firstRowLastColumn="0" w:lastRowFirstColumn="0" w:lastRowLastColumn="0"/>
+            <w:tcW w:w="2567" w:type="dxa"/>
             <w:gridSpan w:val="9"/>
             <w:tcBorders>
-              <w:left w:val="single" w:sz="4" w:space="0" w:color="auto"/>
+              <w:left w:val="single" w:color="auto" w:sz="4" w:space="0"/>
             </w:tcBorders>
+            <w:tcMar/>
           </w:tcPr>
           <w:p>
             <w:pPr>
@@ -2189,8 +2347,9 @@
         <w:tc>
           <w:tcPr>
             <w:cnfStyle w:val="001000000000" w:firstRow="0" w:lastRow="0" w:firstColumn="1" w:lastColumn="0" w:oddVBand="0" w:evenVBand="0" w:oddHBand="0" w:evenHBand="0" w:firstRowFirstColumn="0" w:firstRowLastColumn="0" w:lastRowFirstColumn="0" w:lastRowLastColumn="0"/>
-            <w:tcW w:w="1267" w:type="dxa"/>
+            <w:tcW w:w="1009" w:type="dxa"/>
             <w:shd w:val="clear" w:color="auto" w:fill="FBE5D5"/>
+            <w:tcMar/>
           </w:tcPr>
           <w:p>
             <w:pPr>
@@ -2214,12 +2373,14 @@
         </w:tc>
         <w:tc>
           <w:tcPr>
-            <w:tcW w:w="6727" w:type="dxa"/>
+            <w:cnfStyle w:val="000000000000" w:firstRow="0" w:lastRow="0" w:firstColumn="0" w:lastColumn="0" w:oddVBand="0" w:evenVBand="0" w:oddHBand="0" w:evenHBand="0" w:firstRowFirstColumn="0" w:firstRowLastColumn="0" w:lastRowFirstColumn="0" w:lastRowLastColumn="0"/>
+            <w:tcW w:w="6693" w:type="dxa"/>
             <w:gridSpan w:val="4"/>
             <w:tcBorders>
-              <w:right w:val="single" w:sz="4" w:space="0" w:color="auto"/>
+              <w:right w:val="single" w:color="auto" w:sz="4" w:space="0"/>
             </w:tcBorders>
-            <w:shd w:val="clear" w:color="auto" w:fill="FFFFFF"/>
+            <w:shd w:val="clear" w:color="auto" w:fill="FFFFFF" w:themeFill="background1"/>
+            <w:tcMar/>
           </w:tcPr>
           <w:p>
             <w:pPr>
@@ -2236,18 +2397,20 @@
               <w:rPr>
                 <w:color w:val="auto"/>
               </w:rPr>
-              <w:t>Tacón.</w:t>
-            </w:r>
-          </w:p>
-        </w:tc>
-        <w:tc>
-          <w:tcPr>
-            <w:tcW w:w="2160" w:type="dxa"/>
+              <w:t>PVC.</w:t>
+            </w:r>
+          </w:p>
+        </w:tc>
+        <w:tc>
+          <w:tcPr>
+            <w:cnfStyle w:val="000000000000" w:firstRow="0" w:lastRow="0" w:firstColumn="0" w:lastColumn="0" w:oddVBand="0" w:evenVBand="0" w:oddHBand="0" w:evenHBand="0" w:firstRowFirstColumn="0" w:firstRowLastColumn="0" w:lastRowFirstColumn="0" w:lastRowLastColumn="0"/>
+            <w:tcW w:w="2452" w:type="dxa"/>
             <w:gridSpan w:val="8"/>
             <w:tcBorders>
-              <w:left w:val="single" w:sz="4" w:space="0" w:color="auto"/>
+              <w:left w:val="single" w:color="auto" w:sz="4" w:space="0"/>
             </w:tcBorders>
-            <w:shd w:val="clear" w:color="auto" w:fill="FFFFFF"/>
+            <w:shd w:val="clear" w:color="auto" w:fill="FFFFFF" w:themeFill="background1"/>
+            <w:tcMar/>
           </w:tcPr>
           <w:p>
             <w:pPr>
@@ -2270,7 +2433,8 @@
         <w:tc>
           <w:tcPr>
             <w:cnfStyle w:val="001000000000" w:firstRow="0" w:lastRow="0" w:firstColumn="1" w:lastColumn="0" w:oddVBand="0" w:evenVBand="0" w:oddHBand="0" w:evenHBand="0" w:firstRowFirstColumn="0" w:firstRowLastColumn="0" w:lastRowFirstColumn="0" w:lastRowLastColumn="0"/>
-            <w:tcW w:w="1267" w:type="dxa"/>
+            <w:tcW w:w="1009" w:type="dxa"/>
+            <w:tcMar/>
           </w:tcPr>
           <w:p>
             <w:pPr>
@@ -2294,9 +2458,11 @@
         </w:tc>
         <w:tc>
           <w:tcPr>
-            <w:tcW w:w="6727" w:type="dxa"/>
+            <w:cnfStyle w:val="000000000000" w:firstRow="0" w:lastRow="0" w:firstColumn="0" w:lastColumn="0" w:oddVBand="0" w:evenVBand="0" w:oddHBand="0" w:evenHBand="0" w:firstRowFirstColumn="0" w:firstRowLastColumn="0" w:lastRowFirstColumn="0" w:lastRowLastColumn="0"/>
+            <w:tcW w:w="6693" w:type="dxa"/>
             <w:gridSpan w:val="4"/>
-            <w:shd w:val="clear" w:color="auto" w:fill="FFFFFF"/>
+            <w:shd w:val="clear" w:color="auto" w:fill="FFFFFF" w:themeFill="background1"/>
+            <w:tcMar/>
           </w:tcPr>
           <w:p>
             <w:pPr>
@@ -2313,15 +2479,17 @@
               <w:rPr>
                 <w:color w:val="auto"/>
               </w:rPr>
-              <w:t>Cordonera.</w:t>
-            </w:r>
-          </w:p>
-        </w:tc>
-        <w:tc>
-          <w:tcPr>
-            <w:tcW w:w="2160" w:type="dxa"/>
+              <w:t>EVA.</w:t>
+            </w:r>
+          </w:p>
+        </w:tc>
+        <w:tc>
+          <w:tcPr>
+            <w:cnfStyle w:val="000000000000" w:firstRow="0" w:lastRow="0" w:firstColumn="0" w:lastColumn="0" w:oddVBand="0" w:evenVBand="0" w:oddHBand="0" w:evenHBand="0" w:firstRowFirstColumn="0" w:firstRowLastColumn="0" w:lastRowFirstColumn="0" w:lastRowLastColumn="0"/>
+            <w:tcW w:w="2452" w:type="dxa"/>
             <w:gridSpan w:val="8"/>
-            <w:shd w:val="clear" w:color="auto" w:fill="FFFFFF"/>
+            <w:shd w:val="clear" w:color="auto" w:fill="FFFFFF" w:themeFill="background1"/>
+            <w:tcMar/>
           </w:tcPr>
           <w:p>
             <w:pPr>
@@ -2333,6 +2501,14 @@
                 <w:color w:val="auto"/>
               </w:rPr>
             </w:pPr>
+            <w:r>
+              <w:rPr>
+                <w:rFonts w:eastAsia="Calibri"/>
+                <w:bCs/>
+                <w:color w:val="auto"/>
+              </w:rPr>
+              <w:t>X</w:t>
+            </w:r>
           </w:p>
         </w:tc>
       </w:tr>
@@ -2343,8 +2519,9 @@
         <w:tc>
           <w:tcPr>
             <w:cnfStyle w:val="001000000000" w:firstRow="0" w:lastRow="0" w:firstColumn="1" w:lastColumn="0" w:oddVBand="0" w:evenVBand="0" w:oddHBand="0" w:evenHBand="0" w:firstRowFirstColumn="0" w:firstRowLastColumn="0" w:lastRowFirstColumn="0" w:lastRowLastColumn="0"/>
-            <w:tcW w:w="1267" w:type="dxa"/>
+            <w:tcW w:w="1009" w:type="dxa"/>
             <w:shd w:val="clear" w:color="auto" w:fill="FBE5D5"/>
+            <w:tcMar/>
           </w:tcPr>
           <w:p>
             <w:pPr>
@@ -2368,9 +2545,11 @@
         </w:tc>
         <w:tc>
           <w:tcPr>
-            <w:tcW w:w="6727" w:type="dxa"/>
+            <w:cnfStyle w:val="000000000000" w:firstRow="0" w:lastRow="0" w:firstColumn="0" w:lastColumn="0" w:oddVBand="0" w:evenVBand="0" w:oddHBand="0" w:evenHBand="0" w:firstRowFirstColumn="0" w:firstRowLastColumn="0" w:lastRowFirstColumn="0" w:lastRowLastColumn="0"/>
+            <w:tcW w:w="6693" w:type="dxa"/>
             <w:gridSpan w:val="4"/>
-            <w:shd w:val="clear" w:color="auto" w:fill="FFFFFF"/>
+            <w:shd w:val="clear" w:color="auto" w:fill="FFFFFF" w:themeFill="background1"/>
+            <w:tcMar/>
           </w:tcPr>
           <w:p>
             <w:pPr>
@@ -2387,15 +2566,17 @@
               <w:rPr>
                 <w:color w:val="auto"/>
               </w:rPr>
-              <w:t>Entresuela.</w:t>
-            </w:r>
-          </w:p>
-        </w:tc>
-        <w:tc>
-          <w:tcPr>
-            <w:tcW w:w="2160" w:type="dxa"/>
+              <w:t>Cuero.</w:t>
+            </w:r>
+          </w:p>
+        </w:tc>
+        <w:tc>
+          <w:tcPr>
+            <w:cnfStyle w:val="000000000000" w:firstRow="0" w:lastRow="0" w:firstColumn="0" w:lastColumn="0" w:oddVBand="0" w:evenVBand="0" w:oddHBand="0" w:evenHBand="0" w:firstRowFirstColumn="0" w:firstRowLastColumn="0" w:lastRowFirstColumn="0" w:lastRowLastColumn="0"/>
+            <w:tcW w:w="2452" w:type="dxa"/>
             <w:gridSpan w:val="8"/>
-            <w:shd w:val="clear" w:color="auto" w:fill="FFFFFF"/>
+            <w:shd w:val="clear" w:color="auto" w:fill="FFFFFF" w:themeFill="background1"/>
+            <w:tcMar/>
           </w:tcPr>
           <w:p>
             <w:pPr>
@@ -2407,14 +2588,6 @@
                 <w:color w:val="auto"/>
               </w:rPr>
             </w:pPr>
-            <w:r>
-              <w:rPr>
-                <w:rFonts w:eastAsia="Calibri"/>
-                <w:bCs/>
-                <w:color w:val="auto"/>
-              </w:rPr>
-              <w:t>x</w:t>
-            </w:r>
           </w:p>
         </w:tc>
       </w:tr>
@@ -2426,7 +2599,8 @@
         <w:tc>
           <w:tcPr>
             <w:cnfStyle w:val="001000000000" w:firstRow="0" w:lastRow="0" w:firstColumn="1" w:lastColumn="0" w:oddVBand="0" w:evenVBand="0" w:oddHBand="0" w:evenHBand="0" w:firstRowFirstColumn="0" w:firstRowLastColumn="0" w:lastRowFirstColumn="0" w:lastRowLastColumn="0"/>
-            <w:tcW w:w="1267" w:type="dxa"/>
+            <w:tcW w:w="1009" w:type="dxa"/>
+            <w:tcMar/>
           </w:tcPr>
           <w:p>
             <w:pPr>
@@ -2450,9 +2624,11 @@
         </w:tc>
         <w:tc>
           <w:tcPr>
-            <w:tcW w:w="6727" w:type="dxa"/>
+            <w:cnfStyle w:val="000000000000" w:firstRow="0" w:lastRow="0" w:firstColumn="0" w:lastColumn="0" w:oddVBand="0" w:evenVBand="0" w:oddHBand="0" w:evenHBand="0" w:firstRowFirstColumn="0" w:firstRowLastColumn="0" w:lastRowFirstColumn="0" w:lastRowLastColumn="0"/>
+            <w:tcW w:w="6693" w:type="dxa"/>
             <w:gridSpan w:val="4"/>
-            <w:shd w:val="clear" w:color="auto" w:fill="FFFFFF"/>
+            <w:shd w:val="clear" w:color="auto" w:fill="FFFFFF" w:themeFill="background1"/>
+            <w:tcMar/>
           </w:tcPr>
           <w:p>
             <w:pPr>
@@ -2469,15 +2645,17 @@
               <w:rPr>
                 <w:color w:val="auto"/>
               </w:rPr>
-              <w:t>Cambrión.</w:t>
-            </w:r>
-          </w:p>
-        </w:tc>
-        <w:tc>
-          <w:tcPr>
-            <w:tcW w:w="2160" w:type="dxa"/>
+              <w:t>Lona.</w:t>
+            </w:r>
+          </w:p>
+        </w:tc>
+        <w:tc>
+          <w:tcPr>
+            <w:cnfStyle w:val="000000000000" w:firstRow="0" w:lastRow="0" w:firstColumn="0" w:lastColumn="0" w:oddVBand="0" w:evenVBand="0" w:oddHBand="0" w:evenHBand="0" w:firstRowFirstColumn="0" w:firstRowLastColumn="0" w:lastRowFirstColumn="0" w:lastRowLastColumn="0"/>
+            <w:tcW w:w="2452" w:type="dxa"/>
             <w:gridSpan w:val="8"/>
-            <w:shd w:val="clear" w:color="auto" w:fill="FFFFFF"/>
+            <w:shd w:val="clear" w:color="auto" w:fill="FFFFFF" w:themeFill="background1"/>
+            <w:tcMar/>
           </w:tcPr>
           <w:p>
             <w:pPr>
@@ -2499,9 +2677,10 @@
         <w:tc>
           <w:tcPr>
             <w:cnfStyle w:val="001000000000" w:firstRow="0" w:lastRow="0" w:firstColumn="1" w:lastColumn="0" w:oddVBand="0" w:evenVBand="0" w:oddHBand="0" w:evenHBand="0" w:firstRowFirstColumn="0" w:firstRowLastColumn="0" w:lastRowFirstColumn="0" w:lastRowLastColumn="0"/>
-            <w:tcW w:w="2534" w:type="dxa"/>
+            <w:tcW w:w="1970" w:type="dxa"/>
             <w:gridSpan w:val="2"/>
             <w:shd w:val="clear" w:color="auto" w:fill="FBE5D5"/>
+            <w:tcMar/>
           </w:tcPr>
           <w:p>
             <w:pPr>
@@ -2525,9 +2704,11 @@
         </w:tc>
         <w:tc>
           <w:tcPr>
-            <w:tcW w:w="7620" w:type="dxa"/>
+            <w:cnfStyle w:val="000000000000" w:firstRow="0" w:lastRow="0" w:firstColumn="0" w:lastColumn="0" w:oddVBand="0" w:evenVBand="0" w:oddHBand="0" w:evenHBand="0" w:firstRowFirstColumn="0" w:firstRowLastColumn="0" w:lastRowFirstColumn="0" w:lastRowLastColumn="0"/>
+            <w:tcW w:w="8184" w:type="dxa"/>
             <w:gridSpan w:val="11"/>
-            <w:shd w:val="clear" w:color="auto" w:fill="FFFFFF"/>
+            <w:shd w:val="clear" w:color="auto" w:fill="FFFFFF" w:themeFill="background1"/>
+            <w:tcMar/>
           </w:tcPr>
           <w:p>
             <w:pPr>
@@ -2559,8 +2740,9 @@
         <w:tc>
           <w:tcPr>
             <w:cnfStyle w:val="001000000000" w:firstRow="0" w:lastRow="0" w:firstColumn="1" w:lastColumn="0" w:oddVBand="0" w:evenVBand="0" w:oddHBand="0" w:evenHBand="0" w:firstRowFirstColumn="0" w:firstRowLastColumn="0" w:lastRowFirstColumn="0" w:lastRowLastColumn="0"/>
-            <w:tcW w:w="2534" w:type="dxa"/>
+            <w:tcW w:w="1970" w:type="dxa"/>
             <w:gridSpan w:val="2"/>
+            <w:tcMar/>
           </w:tcPr>
           <w:p>
             <w:pPr>
@@ -2584,9 +2766,11 @@
         </w:tc>
         <w:tc>
           <w:tcPr>
-            <w:tcW w:w="7620" w:type="dxa"/>
+            <w:cnfStyle w:val="000000000000" w:firstRow="0" w:lastRow="0" w:firstColumn="0" w:lastColumn="0" w:oddVBand="0" w:evenVBand="0" w:oddHBand="0" w:evenHBand="0" w:firstRowFirstColumn="0" w:firstRowLastColumn="0" w:lastRowFirstColumn="0" w:lastRowLastColumn="0"/>
+            <w:tcW w:w="8184" w:type="dxa"/>
             <w:gridSpan w:val="11"/>
-            <w:shd w:val="clear" w:color="auto" w:fill="FFFFFF"/>
+            <w:shd w:val="clear" w:color="auto" w:fill="FFFFFF" w:themeFill="background1"/>
+            <w:tcMar/>
           </w:tcPr>
           <w:p>
             <w:pPr>
@@ -2617,9 +2801,10 @@
         <w:tc>
           <w:tcPr>
             <w:cnfStyle w:val="001000000000" w:firstRow="0" w:lastRow="0" w:firstColumn="1" w:lastColumn="0" w:oddVBand="0" w:evenVBand="0" w:oddHBand="0" w:evenHBand="0" w:firstRowFirstColumn="0" w:firstRowLastColumn="0" w:lastRowFirstColumn="0" w:lastRowLastColumn="0"/>
-            <w:tcW w:w="2534" w:type="dxa"/>
+            <w:tcW w:w="1970" w:type="dxa"/>
             <w:gridSpan w:val="2"/>
             <w:shd w:val="clear" w:color="auto" w:fill="FBE5D5"/>
+            <w:tcMar/>
           </w:tcPr>
           <w:p>
             <w:pPr>
@@ -2639,11 +2824,13 @@
         </w:tc>
         <w:tc>
           <w:tcPr>
-            <w:tcW w:w="5453" w:type="dxa"/>
+            <w:cnfStyle w:val="000000000000" w:firstRow="0" w:lastRow="0" w:firstColumn="0" w:lastColumn="0" w:oddVBand="0" w:evenVBand="0" w:oddHBand="0" w:evenHBand="0" w:firstRowFirstColumn="0" w:firstRowLastColumn="0" w:lastRowFirstColumn="0" w:lastRowLastColumn="0"/>
+            <w:tcW w:w="5617" w:type="dxa"/>
             <w:gridSpan w:val="2"/>
             <w:tcBorders>
-              <w:right w:val="single" w:sz="4" w:space="0" w:color="auto"/>
+              <w:right w:val="single" w:color="auto" w:sz="4" w:space="0"/>
             </w:tcBorders>
+            <w:tcMar/>
           </w:tcPr>
           <w:p>
             <w:pPr>
@@ -2658,17 +2845,19 @@
               <w:rPr>
                 <w:color w:val="auto"/>
               </w:rPr>
-              <w:t>¿Qué característica tiene el calzado de tipo Oxford?</w:t>
-            </w:r>
-          </w:p>
-        </w:tc>
-        <w:tc>
-          <w:tcPr>
-            <w:tcW w:w="2167" w:type="dxa"/>
+              <w:t>¿Cuál es una característica del calzado ortopédico?</w:t>
+            </w:r>
+          </w:p>
+        </w:tc>
+        <w:tc>
+          <w:tcPr>
+            <w:cnfStyle w:val="000000000000" w:firstRow="0" w:lastRow="0" w:firstColumn="0" w:lastColumn="0" w:oddVBand="0" w:evenVBand="0" w:oddHBand="0" w:evenHBand="0" w:firstRowFirstColumn="0" w:firstRowLastColumn="0" w:lastRowFirstColumn="0" w:lastRowLastColumn="0"/>
+            <w:tcW w:w="2567" w:type="dxa"/>
             <w:gridSpan w:val="9"/>
             <w:tcBorders>
-              <w:left w:val="single" w:sz="4" w:space="0" w:color="auto"/>
+              <w:left w:val="single" w:color="auto" w:sz="4" w:space="0"/>
             </w:tcBorders>
+            <w:tcMar/>
           </w:tcPr>
           <w:p>
             <w:pPr>
@@ -2690,7 +2879,8 @@
         <w:tc>
           <w:tcPr>
             <w:cnfStyle w:val="001000000000" w:firstRow="0" w:lastRow="0" w:firstColumn="1" w:lastColumn="0" w:oddVBand="0" w:evenVBand="0" w:oddHBand="0" w:evenHBand="0" w:firstRowFirstColumn="0" w:firstRowLastColumn="0" w:lastRowFirstColumn="0" w:lastRowLastColumn="0"/>
-            <w:tcW w:w="1267" w:type="dxa"/>
+            <w:tcW w:w="1009" w:type="dxa"/>
+            <w:tcMar/>
           </w:tcPr>
           <w:p>
             <w:pPr>
@@ -2714,12 +2904,14 @@
         </w:tc>
         <w:tc>
           <w:tcPr>
-            <w:tcW w:w="6727" w:type="dxa"/>
+            <w:cnfStyle w:val="000000000000" w:firstRow="0" w:lastRow="0" w:firstColumn="0" w:lastColumn="0" w:oddVBand="0" w:evenVBand="0" w:oddHBand="0" w:evenHBand="0" w:firstRowFirstColumn="0" w:firstRowLastColumn="0" w:lastRowFirstColumn="0" w:lastRowLastColumn="0"/>
+            <w:tcW w:w="6693" w:type="dxa"/>
             <w:gridSpan w:val="4"/>
             <w:tcBorders>
-              <w:right w:val="single" w:sz="4" w:space="0" w:color="auto"/>
+              <w:right w:val="single" w:color="auto" w:sz="4" w:space="0"/>
             </w:tcBorders>
-            <w:shd w:val="clear" w:color="auto" w:fill="FFFFFF"/>
+            <w:shd w:val="clear" w:color="auto" w:fill="FFFFFF" w:themeFill="background1"/>
+            <w:tcMar/>
           </w:tcPr>
           <w:p>
             <w:pPr>
@@ -2736,18 +2928,20 @@
               <w:rPr>
                 <w:color w:val="auto"/>
               </w:rPr>
-              <w:t>Diseño con punta de acero.</w:t>
-            </w:r>
-          </w:p>
-        </w:tc>
-        <w:tc>
-          <w:tcPr>
-            <w:tcW w:w="2160" w:type="dxa"/>
+              <w:t>Diseño elegante para eventos formales.</w:t>
+            </w:r>
+          </w:p>
+        </w:tc>
+        <w:tc>
+          <w:tcPr>
+            <w:cnfStyle w:val="000000000000" w:firstRow="0" w:lastRow="0" w:firstColumn="0" w:lastColumn="0" w:oddVBand="0" w:evenVBand="0" w:oddHBand="0" w:evenHBand="0" w:firstRowFirstColumn="0" w:firstRowLastColumn="0" w:lastRowFirstColumn="0" w:lastRowLastColumn="0"/>
+            <w:tcW w:w="2452" w:type="dxa"/>
             <w:gridSpan w:val="8"/>
             <w:tcBorders>
-              <w:left w:val="single" w:sz="4" w:space="0" w:color="auto"/>
+              <w:left w:val="single" w:color="auto" w:sz="4" w:space="0"/>
             </w:tcBorders>
-            <w:shd w:val="clear" w:color="auto" w:fill="FFFFFF"/>
+            <w:shd w:val="clear" w:color="auto" w:fill="FFFFFF" w:themeFill="background1"/>
+            <w:tcMar/>
           </w:tcPr>
           <w:p>
             <w:pPr>
@@ -2769,8 +2963,9 @@
         <w:tc>
           <w:tcPr>
             <w:cnfStyle w:val="001000000000" w:firstRow="0" w:lastRow="0" w:firstColumn="1" w:lastColumn="0" w:oddVBand="0" w:evenVBand="0" w:oddHBand="0" w:evenHBand="0" w:firstRowFirstColumn="0" w:firstRowLastColumn="0" w:lastRowFirstColumn="0" w:lastRowLastColumn="0"/>
-            <w:tcW w:w="1267" w:type="dxa"/>
+            <w:tcW w:w="1009" w:type="dxa"/>
             <w:shd w:val="clear" w:color="auto" w:fill="FBE5D5"/>
+            <w:tcMar/>
           </w:tcPr>
           <w:p>
             <w:pPr>
@@ -2794,9 +2989,11 @@
         </w:tc>
         <w:tc>
           <w:tcPr>
-            <w:tcW w:w="6727" w:type="dxa"/>
+            <w:cnfStyle w:val="000000000000" w:firstRow="0" w:lastRow="0" w:firstColumn="0" w:lastColumn="0" w:oddVBand="0" w:evenVBand="0" w:oddHBand="0" w:evenHBand="0" w:firstRowFirstColumn="0" w:firstRowLastColumn="0" w:lastRowFirstColumn="0" w:lastRowLastColumn="0"/>
+            <w:tcW w:w="6693" w:type="dxa"/>
             <w:gridSpan w:val="4"/>
-            <w:shd w:val="clear" w:color="auto" w:fill="FFFFFF"/>
+            <w:shd w:val="clear" w:color="auto" w:fill="FFFFFF" w:themeFill="background1"/>
+            <w:tcMar/>
           </w:tcPr>
           <w:p>
             <w:pPr>
@@ -2813,15 +3010,17 @@
               <w:rPr>
                 <w:color w:val="auto"/>
               </w:rPr>
-              <w:t>Estructura abierta con cordones externos.</w:t>
-            </w:r>
-          </w:p>
-        </w:tc>
-        <w:tc>
-          <w:tcPr>
-            <w:tcW w:w="2160" w:type="dxa"/>
+              <w:t>Soporte para corregir problemas del pie.</w:t>
+            </w:r>
+          </w:p>
+        </w:tc>
+        <w:tc>
+          <w:tcPr>
+            <w:cnfStyle w:val="000000000000" w:firstRow="0" w:lastRow="0" w:firstColumn="0" w:lastColumn="0" w:oddVBand="0" w:evenVBand="0" w:oddHBand="0" w:evenHBand="0" w:firstRowFirstColumn="0" w:firstRowLastColumn="0" w:lastRowFirstColumn="0" w:lastRowLastColumn="0"/>
+            <w:tcW w:w="2452" w:type="dxa"/>
             <w:gridSpan w:val="8"/>
-            <w:shd w:val="clear" w:color="auto" w:fill="FFFFFF"/>
+            <w:shd w:val="clear" w:color="auto" w:fill="FFFFFF" w:themeFill="background1"/>
+            <w:tcMar/>
           </w:tcPr>
           <w:p>
             <w:pPr>
@@ -2833,6 +3032,14 @@
                 <w:color w:val="auto"/>
               </w:rPr>
             </w:pPr>
+            <w:r>
+              <w:rPr>
+                <w:rFonts w:eastAsia="Calibri"/>
+                <w:bCs/>
+                <w:color w:val="auto"/>
+              </w:rPr>
+              <w:t>X</w:t>
+            </w:r>
           </w:p>
         </w:tc>
       </w:tr>
@@ -2844,7 +3051,8 @@
         <w:tc>
           <w:tcPr>
             <w:cnfStyle w:val="001000000000" w:firstRow="0" w:lastRow="0" w:firstColumn="1" w:lastColumn="0" w:oddVBand="0" w:evenVBand="0" w:oddHBand="0" w:evenHBand="0" w:firstRowFirstColumn="0" w:firstRowLastColumn="0" w:lastRowFirstColumn="0" w:lastRowLastColumn="0"/>
-            <w:tcW w:w="1267" w:type="dxa"/>
+            <w:tcW w:w="1009" w:type="dxa"/>
+            <w:tcMar/>
           </w:tcPr>
           <w:p>
             <w:pPr>
@@ -2868,9 +3076,11 @@
         </w:tc>
         <w:tc>
           <w:tcPr>
-            <w:tcW w:w="6727" w:type="dxa"/>
+            <w:cnfStyle w:val="000000000000" w:firstRow="0" w:lastRow="0" w:firstColumn="0" w:lastColumn="0" w:oddVBand="0" w:evenVBand="0" w:oddHBand="0" w:evenHBand="0" w:firstRowFirstColumn="0" w:firstRowLastColumn="0" w:lastRowFirstColumn="0" w:lastRowLastColumn="0"/>
+            <w:tcW w:w="6693" w:type="dxa"/>
             <w:gridSpan w:val="4"/>
-            <w:shd w:val="clear" w:color="auto" w:fill="FFFFFF"/>
+            <w:shd w:val="clear" w:color="auto" w:fill="FFFFFF" w:themeFill="background1"/>
+            <w:tcMar/>
           </w:tcPr>
           <w:p>
             <w:pPr>
@@ -2887,15 +3097,17 @@
               <w:rPr>
                 <w:color w:val="auto"/>
               </w:rPr>
-              <w:t>Estructura cerrada con cordones internos.</w:t>
-            </w:r>
-          </w:p>
-        </w:tc>
-        <w:tc>
-          <w:tcPr>
-            <w:tcW w:w="2160" w:type="dxa"/>
+              <w:t>Uso exclusivo para ambientes industriales.</w:t>
+            </w:r>
+          </w:p>
+        </w:tc>
+        <w:tc>
+          <w:tcPr>
+            <w:cnfStyle w:val="000000000000" w:firstRow="0" w:lastRow="0" w:firstColumn="0" w:lastColumn="0" w:oddVBand="0" w:evenVBand="0" w:oddHBand="0" w:evenHBand="0" w:firstRowFirstColumn="0" w:firstRowLastColumn="0" w:lastRowFirstColumn="0" w:lastRowLastColumn="0"/>
+            <w:tcW w:w="2452" w:type="dxa"/>
             <w:gridSpan w:val="8"/>
-            <w:shd w:val="clear" w:color="auto" w:fill="FFFFFF"/>
+            <w:shd w:val="clear" w:color="auto" w:fill="FFFFFF" w:themeFill="background1"/>
+            <w:tcMar/>
           </w:tcPr>
           <w:p>
             <w:pPr>
@@ -2907,14 +3119,6 @@
                 <w:color w:val="auto"/>
               </w:rPr>
             </w:pPr>
-            <w:r>
-              <w:rPr>
-                <w:rFonts w:eastAsia="Calibri"/>
-                <w:bCs/>
-                <w:color w:val="auto"/>
-              </w:rPr>
-              <w:t>x</w:t>
-            </w:r>
           </w:p>
         </w:tc>
       </w:tr>
@@ -2925,8 +3129,9 @@
         <w:tc>
           <w:tcPr>
             <w:cnfStyle w:val="001000000000" w:firstRow="0" w:lastRow="0" w:firstColumn="1" w:lastColumn="0" w:oddVBand="0" w:evenVBand="0" w:oddHBand="0" w:evenHBand="0" w:firstRowFirstColumn="0" w:firstRowLastColumn="0" w:lastRowFirstColumn="0" w:lastRowLastColumn="0"/>
-            <w:tcW w:w="1267" w:type="dxa"/>
+            <w:tcW w:w="1009" w:type="dxa"/>
             <w:shd w:val="clear" w:color="auto" w:fill="FBE5D5"/>
+            <w:tcMar/>
           </w:tcPr>
           <w:p>
             <w:pPr>
@@ -2950,9 +3155,11 @@
         </w:tc>
         <w:tc>
           <w:tcPr>
-            <w:tcW w:w="6727" w:type="dxa"/>
+            <w:cnfStyle w:val="000000000000" w:firstRow="0" w:lastRow="0" w:firstColumn="0" w:lastColumn="0" w:oddVBand="0" w:evenVBand="0" w:oddHBand="0" w:evenHBand="0" w:firstRowFirstColumn="0" w:firstRowLastColumn="0" w:lastRowFirstColumn="0" w:lastRowLastColumn="0"/>
+            <w:tcW w:w="6693" w:type="dxa"/>
             <w:gridSpan w:val="4"/>
-            <w:shd w:val="clear" w:color="auto" w:fill="FFFFFF"/>
+            <w:shd w:val="clear" w:color="auto" w:fill="FFFFFF" w:themeFill="background1"/>
+            <w:tcMar/>
           </w:tcPr>
           <w:p>
             <w:pPr>
@@ -2969,15 +3176,17 @@
               <w:rPr>
                 <w:color w:val="auto"/>
               </w:rPr>
-              <w:t>Uso exclusivo de materiales sintéticos.</w:t>
-            </w:r>
-          </w:p>
-        </w:tc>
-        <w:tc>
-          <w:tcPr>
-            <w:tcW w:w="2160" w:type="dxa"/>
+              <w:t>Alta resistencia al fuego.</w:t>
+            </w:r>
+          </w:p>
+        </w:tc>
+        <w:tc>
+          <w:tcPr>
+            <w:cnfStyle w:val="000000000000" w:firstRow="0" w:lastRow="0" w:firstColumn="0" w:lastColumn="0" w:oddVBand="0" w:evenVBand="0" w:oddHBand="0" w:evenHBand="0" w:firstRowFirstColumn="0" w:firstRowLastColumn="0" w:lastRowFirstColumn="0" w:lastRowLastColumn="0"/>
+            <w:tcW w:w="2452" w:type="dxa"/>
             <w:gridSpan w:val="8"/>
-            <w:shd w:val="clear" w:color="auto" w:fill="FFFFFF"/>
+            <w:shd w:val="clear" w:color="auto" w:fill="FFFFFF" w:themeFill="background1"/>
+            <w:tcMar/>
           </w:tcPr>
           <w:p>
             <w:pPr>
@@ -3000,8 +3209,9 @@
         <w:tc>
           <w:tcPr>
             <w:cnfStyle w:val="001000000000" w:firstRow="0" w:lastRow="0" w:firstColumn="1" w:lastColumn="0" w:oddVBand="0" w:evenVBand="0" w:oddHBand="0" w:evenHBand="0" w:firstRowFirstColumn="0" w:firstRowLastColumn="0" w:lastRowFirstColumn="0" w:lastRowLastColumn="0"/>
-            <w:tcW w:w="2534" w:type="dxa"/>
+            <w:tcW w:w="1970" w:type="dxa"/>
             <w:gridSpan w:val="2"/>
+            <w:tcMar/>
           </w:tcPr>
           <w:p>
             <w:pPr>
@@ -3025,9 +3235,11 @@
         </w:tc>
         <w:tc>
           <w:tcPr>
-            <w:tcW w:w="7620" w:type="dxa"/>
+            <w:cnfStyle w:val="000000000000" w:firstRow="0" w:lastRow="0" w:firstColumn="0" w:lastColumn="0" w:oddVBand="0" w:evenVBand="0" w:oddHBand="0" w:evenHBand="0" w:firstRowFirstColumn="0" w:firstRowLastColumn="0" w:lastRowFirstColumn="0" w:lastRowLastColumn="0"/>
+            <w:tcW w:w="8184" w:type="dxa"/>
             <w:gridSpan w:val="11"/>
-            <w:shd w:val="clear" w:color="auto" w:fill="FFFFFF"/>
+            <w:shd w:val="clear" w:color="auto" w:fill="FFFFFF" w:themeFill="background1"/>
+            <w:tcMar/>
           </w:tcPr>
           <w:p>
             <w:pPr>
@@ -3058,9 +3270,10 @@
         <w:tc>
           <w:tcPr>
             <w:cnfStyle w:val="001000000000" w:firstRow="0" w:lastRow="0" w:firstColumn="1" w:lastColumn="0" w:oddVBand="0" w:evenVBand="0" w:oddHBand="0" w:evenHBand="0" w:firstRowFirstColumn="0" w:firstRowLastColumn="0" w:lastRowFirstColumn="0" w:lastRowLastColumn="0"/>
-            <w:tcW w:w="2534" w:type="dxa"/>
+            <w:tcW w:w="1970" w:type="dxa"/>
             <w:gridSpan w:val="2"/>
             <w:shd w:val="clear" w:color="auto" w:fill="FBE5D5"/>
+            <w:tcMar/>
           </w:tcPr>
           <w:p>
             <w:pPr>
@@ -3084,11 +3297,13 @@
         </w:tc>
         <w:tc>
           <w:tcPr>
+            <w:cnfStyle w:val="000000000000" w:firstRow="0" w:lastRow="0" w:firstColumn="0" w:lastColumn="0" w:oddVBand="0" w:evenVBand="0" w:oddHBand="0" w:evenHBand="0" w:firstRowFirstColumn="0" w:firstRowLastColumn="0" w:lastRowFirstColumn="0" w:lastRowLastColumn="0"/>
             <w:tcW w:w="5445" w:type="dxa"/>
             <w:tcBorders>
-              <w:right w:val="single" w:sz="4" w:space="0" w:color="auto"/>
+              <w:right w:val="single" w:color="auto" w:sz="4" w:space="0"/>
             </w:tcBorders>
-            <w:shd w:val="clear" w:color="auto" w:fill="FFFFFF"/>
+            <w:shd w:val="clear" w:color="auto" w:fill="FFFFFF" w:themeFill="background1"/>
+            <w:tcMar/>
           </w:tcPr>
           <w:p>
             <w:pPr>
@@ -3113,12 +3328,14 @@
         </w:tc>
         <w:tc>
           <w:tcPr>
-            <w:tcW w:w="2175" w:type="dxa"/>
+            <w:cnfStyle w:val="000000000000" w:firstRow="0" w:lastRow="0" w:firstColumn="0" w:lastColumn="0" w:oddVBand="0" w:evenVBand="0" w:oddHBand="0" w:evenHBand="0" w:firstRowFirstColumn="0" w:firstRowLastColumn="0" w:lastRowFirstColumn="0" w:lastRowLastColumn="0"/>
+            <w:tcW w:w="2739" w:type="dxa"/>
             <w:gridSpan w:val="10"/>
             <w:tcBorders>
-              <w:left w:val="single" w:sz="4" w:space="0" w:color="auto"/>
+              <w:left w:val="single" w:color="auto" w:sz="4" w:space="0"/>
             </w:tcBorders>
-            <w:shd w:val="clear" w:color="auto" w:fill="FFFFFF"/>
+            <w:shd w:val="clear" w:color="auto" w:fill="FFFFFF" w:themeFill="background1"/>
+            <w:tcMar/>
           </w:tcPr>
           <w:p>
             <w:pPr>
@@ -3142,8 +3359,9 @@
         <w:tc>
           <w:tcPr>
             <w:cnfStyle w:val="001000000000" w:firstRow="0" w:lastRow="0" w:firstColumn="1" w:lastColumn="0" w:oddVBand="0" w:evenVBand="0" w:oddHBand="0" w:evenHBand="0" w:firstRowFirstColumn="0" w:firstRowLastColumn="0" w:lastRowFirstColumn="0" w:lastRowLastColumn="0"/>
-            <w:tcW w:w="2534" w:type="dxa"/>
+            <w:tcW w:w="1970" w:type="dxa"/>
             <w:gridSpan w:val="2"/>
+            <w:tcMar/>
           </w:tcPr>
           <w:p>
             <w:pPr>
@@ -3163,11 +3381,13 @@
         </w:tc>
         <w:tc>
           <w:tcPr>
-            <w:tcW w:w="5460" w:type="dxa"/>
+            <w:cnfStyle w:val="000000000000" w:firstRow="0" w:lastRow="0" w:firstColumn="0" w:lastColumn="0" w:oddVBand="0" w:evenVBand="0" w:oddHBand="0" w:evenHBand="0" w:firstRowFirstColumn="0" w:firstRowLastColumn="0" w:lastRowFirstColumn="0" w:lastRowLastColumn="0"/>
+            <w:tcW w:w="5732" w:type="dxa"/>
             <w:gridSpan w:val="3"/>
             <w:tcBorders>
-              <w:right w:val="single" w:sz="4" w:space="0" w:color="auto"/>
+              <w:right w:val="single" w:color="auto" w:sz="4" w:space="0"/>
             </w:tcBorders>
+            <w:tcMar/>
           </w:tcPr>
           <w:p>
             <w:pPr>
@@ -3182,17 +3402,19 @@
               <w:rPr>
                 <w:color w:val="auto"/>
               </w:rPr>
-              <w:t>¿Qué tipo de curtido genera un cuero más claro, con alta capacidad de teñido y sin metales pesados?</w:t>
-            </w:r>
-          </w:p>
-        </w:tc>
-        <w:tc>
-          <w:tcPr>
-            <w:tcW w:w="2160" w:type="dxa"/>
+              <w:t>¿Cuál es el objetivo del proceso de desbaste en la fabricación de calzado?</w:t>
+            </w:r>
+          </w:p>
+        </w:tc>
+        <w:tc>
+          <w:tcPr>
+            <w:cnfStyle w:val="000000000000" w:firstRow="0" w:lastRow="0" w:firstColumn="0" w:lastColumn="0" w:oddVBand="0" w:evenVBand="0" w:oddHBand="0" w:evenHBand="0" w:firstRowFirstColumn="0" w:firstRowLastColumn="0" w:lastRowFirstColumn="0" w:lastRowLastColumn="0"/>
+            <w:tcW w:w="2452" w:type="dxa"/>
             <w:gridSpan w:val="8"/>
             <w:tcBorders>
-              <w:left w:val="single" w:sz="4" w:space="0" w:color="auto"/>
+              <w:left w:val="single" w:color="auto" w:sz="4" w:space="0"/>
             </w:tcBorders>
+            <w:tcMar/>
           </w:tcPr>
           <w:p>
             <w:pPr>
@@ -3213,8 +3435,9 @@
         <w:tc>
           <w:tcPr>
             <w:cnfStyle w:val="001000000000" w:firstRow="0" w:lastRow="0" w:firstColumn="1" w:lastColumn="0" w:oddVBand="0" w:evenVBand="0" w:oddHBand="0" w:evenHBand="0" w:firstRowFirstColumn="0" w:firstRowLastColumn="0" w:lastRowFirstColumn="0" w:lastRowLastColumn="0"/>
-            <w:tcW w:w="1267" w:type="dxa"/>
+            <w:tcW w:w="1009" w:type="dxa"/>
             <w:shd w:val="clear" w:color="auto" w:fill="FBE5D5"/>
+            <w:tcMar/>
           </w:tcPr>
           <w:p>
             <w:pPr>
@@ -3238,12 +3461,14 @@
         </w:tc>
         <w:tc>
           <w:tcPr>
-            <w:tcW w:w="6727" w:type="dxa"/>
+            <w:cnfStyle w:val="000000000000" w:firstRow="0" w:lastRow="0" w:firstColumn="0" w:lastColumn="0" w:oddVBand="0" w:evenVBand="0" w:oddHBand="0" w:evenHBand="0" w:firstRowFirstColumn="0" w:firstRowLastColumn="0" w:lastRowFirstColumn="0" w:lastRowLastColumn="0"/>
+            <w:tcW w:w="6693" w:type="dxa"/>
             <w:gridSpan w:val="4"/>
             <w:tcBorders>
-              <w:right w:val="single" w:sz="4" w:space="0" w:color="auto"/>
+              <w:right w:val="single" w:color="auto" w:sz="4" w:space="0"/>
             </w:tcBorders>
-            <w:shd w:val="clear" w:color="auto" w:fill="FFFFFF"/>
+            <w:shd w:val="clear" w:color="auto" w:fill="FFFFFF" w:themeFill="background1"/>
+            <w:tcMar/>
           </w:tcPr>
           <w:p>
             <w:pPr>
@@ -3260,18 +3485,20 @@
               <w:rPr>
                 <w:color w:val="auto"/>
               </w:rPr>
-              <w:t>Curtido al cromo.</w:t>
-            </w:r>
-          </w:p>
-        </w:tc>
-        <w:tc>
-          <w:tcPr>
-            <w:tcW w:w="2160" w:type="dxa"/>
+              <w:t>Mejorar la adherencia del pegamento.</w:t>
+            </w:r>
+          </w:p>
+        </w:tc>
+        <w:tc>
+          <w:tcPr>
+            <w:cnfStyle w:val="000000000000" w:firstRow="0" w:lastRow="0" w:firstColumn="0" w:lastColumn="0" w:oddVBand="0" w:evenVBand="0" w:oddHBand="0" w:evenHBand="0" w:firstRowFirstColumn="0" w:firstRowLastColumn="0" w:lastRowFirstColumn="0" w:lastRowLastColumn="0"/>
+            <w:tcW w:w="2452" w:type="dxa"/>
             <w:gridSpan w:val="8"/>
             <w:tcBorders>
-              <w:left w:val="single" w:sz="4" w:space="0" w:color="auto"/>
+              <w:left w:val="single" w:color="auto" w:sz="4" w:space="0"/>
             </w:tcBorders>
-            <w:shd w:val="clear" w:color="auto" w:fill="FFFFFF"/>
+            <w:shd w:val="clear" w:color="auto" w:fill="FFFFFF" w:themeFill="background1"/>
+            <w:tcMar/>
           </w:tcPr>
           <w:p>
             <w:pPr>
@@ -3283,6 +3510,14 @@
                 <w:color w:val="auto"/>
               </w:rPr>
             </w:pPr>
+            <w:r>
+              <w:rPr>
+                <w:rFonts w:eastAsia="Calibri"/>
+                <w:bCs/>
+                <w:color w:val="auto"/>
+              </w:rPr>
+              <w:t>X</w:t>
+            </w:r>
           </w:p>
         </w:tc>
       </w:tr>
@@ -3294,7 +3529,8 @@
         <w:tc>
           <w:tcPr>
             <w:cnfStyle w:val="001000000000" w:firstRow="0" w:lastRow="0" w:firstColumn="1" w:lastColumn="0" w:oddVBand="0" w:evenVBand="0" w:oddHBand="0" w:evenHBand="0" w:firstRowFirstColumn="0" w:firstRowLastColumn="0" w:lastRowFirstColumn="0" w:lastRowLastColumn="0"/>
-            <w:tcW w:w="1267" w:type="dxa"/>
+            <w:tcW w:w="1009" w:type="dxa"/>
+            <w:tcMar/>
           </w:tcPr>
           <w:p>
             <w:pPr>
@@ -3318,9 +3554,11 @@
         </w:tc>
         <w:tc>
           <w:tcPr>
-            <w:tcW w:w="6727" w:type="dxa"/>
+            <w:cnfStyle w:val="000000000000" w:firstRow="0" w:lastRow="0" w:firstColumn="0" w:lastColumn="0" w:oddVBand="0" w:evenVBand="0" w:oddHBand="0" w:evenHBand="0" w:firstRowFirstColumn="0" w:firstRowLastColumn="0" w:lastRowFirstColumn="0" w:lastRowLastColumn="0"/>
+            <w:tcW w:w="6693" w:type="dxa"/>
             <w:gridSpan w:val="4"/>
-            <w:shd w:val="clear" w:color="auto" w:fill="FFFFFF"/>
+            <w:shd w:val="clear" w:color="auto" w:fill="FFFFFF" w:themeFill="background1"/>
+            <w:tcMar/>
           </w:tcPr>
           <w:p>
             <w:pPr>
@@ -3337,15 +3575,17 @@
               <w:rPr>
                 <w:color w:val="auto"/>
               </w:rPr>
-              <w:t>Curtido con aluminio.</w:t>
-            </w:r>
-          </w:p>
-        </w:tc>
-        <w:tc>
-          <w:tcPr>
-            <w:tcW w:w="2160" w:type="dxa"/>
+              <w:t>Aplicar color a los materiales.</w:t>
+            </w:r>
+          </w:p>
+        </w:tc>
+        <w:tc>
+          <w:tcPr>
+            <w:cnfStyle w:val="000000000000" w:firstRow="0" w:lastRow="0" w:firstColumn="0" w:lastColumn="0" w:oddVBand="0" w:evenVBand="0" w:oddHBand="0" w:evenHBand="0" w:firstRowFirstColumn="0" w:firstRowLastColumn="0" w:lastRowFirstColumn="0" w:lastRowLastColumn="0"/>
+            <w:tcW w:w="2452" w:type="dxa"/>
             <w:gridSpan w:val="8"/>
-            <w:shd w:val="clear" w:color="auto" w:fill="FFFFFF"/>
+            <w:shd w:val="clear" w:color="auto" w:fill="FFFFFF" w:themeFill="background1"/>
+            <w:tcMar/>
           </w:tcPr>
           <w:p>
             <w:pPr>
@@ -3357,14 +3597,6 @@
                 <w:color w:val="auto"/>
               </w:rPr>
             </w:pPr>
-            <w:r>
-              <w:rPr>
-                <w:rFonts w:eastAsia="Calibri"/>
-                <w:bCs/>
-                <w:color w:val="auto"/>
-              </w:rPr>
-              <w:t>x</w:t>
-            </w:r>
           </w:p>
         </w:tc>
       </w:tr>
@@ -3375,8 +3607,9 @@
         <w:tc>
           <w:tcPr>
             <w:cnfStyle w:val="001000000000" w:firstRow="0" w:lastRow="0" w:firstColumn="1" w:lastColumn="0" w:oddVBand="0" w:evenVBand="0" w:oddHBand="0" w:evenHBand="0" w:firstRowFirstColumn="0" w:firstRowLastColumn="0" w:lastRowFirstColumn="0" w:lastRowLastColumn="0"/>
-            <w:tcW w:w="1267" w:type="dxa"/>
+            <w:tcW w:w="1009" w:type="dxa"/>
             <w:shd w:val="clear" w:color="auto" w:fill="FBE5D5"/>
+            <w:tcMar/>
           </w:tcPr>
           <w:p>
             <w:pPr>
@@ -3400,9 +3633,11 @@
         </w:tc>
         <w:tc>
           <w:tcPr>
-            <w:tcW w:w="6727" w:type="dxa"/>
+            <w:cnfStyle w:val="000000000000" w:firstRow="0" w:lastRow="0" w:firstColumn="0" w:lastColumn="0" w:oddVBand="0" w:evenVBand="0" w:oddHBand="0" w:evenHBand="0" w:firstRowFirstColumn="0" w:firstRowLastColumn="0" w:lastRowFirstColumn="0" w:lastRowLastColumn="0"/>
+            <w:tcW w:w="6693" w:type="dxa"/>
             <w:gridSpan w:val="4"/>
-            <w:shd w:val="clear" w:color="auto" w:fill="FFFFFF"/>
+            <w:shd w:val="clear" w:color="auto" w:fill="FFFFFF" w:themeFill="background1"/>
+            <w:tcMar/>
           </w:tcPr>
           <w:p>
             <w:pPr>
@@ -3419,15 +3654,17 @@
               <w:rPr>
                 <w:color w:val="auto"/>
               </w:rPr>
-              <w:t>Curtido vegetal.</w:t>
-            </w:r>
-          </w:p>
-        </w:tc>
-        <w:tc>
-          <w:tcPr>
-            <w:tcW w:w="2160" w:type="dxa"/>
+              <w:t>Cosido de la capellada.</w:t>
+            </w:r>
+          </w:p>
+        </w:tc>
+        <w:tc>
+          <w:tcPr>
+            <w:cnfStyle w:val="000000000000" w:firstRow="0" w:lastRow="0" w:firstColumn="0" w:lastColumn="0" w:oddVBand="0" w:evenVBand="0" w:oddHBand="0" w:evenHBand="0" w:firstRowFirstColumn="0" w:firstRowLastColumn="0" w:lastRowFirstColumn="0" w:lastRowLastColumn="0"/>
+            <w:tcW w:w="2452" w:type="dxa"/>
             <w:gridSpan w:val="8"/>
-            <w:shd w:val="clear" w:color="auto" w:fill="FFFFFF"/>
+            <w:shd w:val="clear" w:color="auto" w:fill="FFFFFF" w:themeFill="background1"/>
+            <w:tcMar/>
           </w:tcPr>
           <w:p>
             <w:pPr>
@@ -3450,7 +3687,8 @@
         <w:tc>
           <w:tcPr>
             <w:cnfStyle w:val="001000000000" w:firstRow="0" w:lastRow="0" w:firstColumn="1" w:lastColumn="0" w:oddVBand="0" w:evenVBand="0" w:oddHBand="0" w:evenHBand="0" w:firstRowFirstColumn="0" w:firstRowLastColumn="0" w:lastRowFirstColumn="0" w:lastRowLastColumn="0"/>
-            <w:tcW w:w="1267" w:type="dxa"/>
+            <w:tcW w:w="1009" w:type="dxa"/>
+            <w:tcMar/>
           </w:tcPr>
           <w:p>
             <w:pPr>
@@ -3474,9 +3712,11 @@
         </w:tc>
         <w:tc>
           <w:tcPr>
-            <w:tcW w:w="6727" w:type="dxa"/>
+            <w:cnfStyle w:val="000000000000" w:firstRow="0" w:lastRow="0" w:firstColumn="0" w:lastColumn="0" w:oddVBand="0" w:evenVBand="0" w:oddHBand="0" w:evenHBand="0" w:firstRowFirstColumn="0" w:firstRowLastColumn="0" w:lastRowFirstColumn="0" w:lastRowLastColumn="0"/>
+            <w:tcW w:w="6693" w:type="dxa"/>
             <w:gridSpan w:val="4"/>
-            <w:shd w:val="clear" w:color="auto" w:fill="FFFFFF"/>
+            <w:shd w:val="clear" w:color="auto" w:fill="FFFFFF" w:themeFill="background1"/>
+            <w:tcMar/>
           </w:tcPr>
           <w:p>
             <w:pPr>
@@ -3493,15 +3733,17 @@
               <w:rPr>
                 <w:color w:val="auto"/>
               </w:rPr>
-              <w:t>Curtido mixto.</w:t>
-            </w:r>
-          </w:p>
-        </w:tc>
-        <w:tc>
-          <w:tcPr>
-            <w:tcW w:w="2160" w:type="dxa"/>
+              <w:t>Insertar refuerzos en la suela.</w:t>
+            </w:r>
+          </w:p>
+        </w:tc>
+        <w:tc>
+          <w:tcPr>
+            <w:cnfStyle w:val="000000000000" w:firstRow="0" w:lastRow="0" w:firstColumn="0" w:lastColumn="0" w:oddVBand="0" w:evenVBand="0" w:oddHBand="0" w:evenHBand="0" w:firstRowFirstColumn="0" w:firstRowLastColumn="0" w:lastRowFirstColumn="0" w:lastRowLastColumn="0"/>
+            <w:tcW w:w="2452" w:type="dxa"/>
             <w:gridSpan w:val="8"/>
-            <w:shd w:val="clear" w:color="auto" w:fill="FFFFFF"/>
+            <w:shd w:val="clear" w:color="auto" w:fill="FFFFFF" w:themeFill="background1"/>
+            <w:tcMar/>
           </w:tcPr>
           <w:p>
             <w:pPr>
@@ -3523,9 +3765,10 @@
         <w:tc>
           <w:tcPr>
             <w:cnfStyle w:val="001000000000" w:firstRow="0" w:lastRow="0" w:firstColumn="1" w:lastColumn="0" w:oddVBand="0" w:evenVBand="0" w:oddHBand="0" w:evenHBand="0" w:firstRowFirstColumn="0" w:firstRowLastColumn="0" w:lastRowFirstColumn="0" w:lastRowLastColumn="0"/>
-            <w:tcW w:w="2534" w:type="dxa"/>
+            <w:tcW w:w="1970" w:type="dxa"/>
             <w:gridSpan w:val="2"/>
             <w:shd w:val="clear" w:color="auto" w:fill="FBE5D5"/>
+            <w:tcMar/>
           </w:tcPr>
           <w:p>
             <w:pPr>
@@ -3549,9 +3792,11 @@
         </w:tc>
         <w:tc>
           <w:tcPr>
-            <w:tcW w:w="7620" w:type="dxa"/>
+            <w:cnfStyle w:val="000000000000" w:firstRow="0" w:lastRow="0" w:firstColumn="0" w:lastColumn="0" w:oddVBand="0" w:evenVBand="0" w:oddHBand="0" w:evenHBand="0" w:firstRowFirstColumn="0" w:firstRowLastColumn="0" w:lastRowFirstColumn="0" w:lastRowLastColumn="0"/>
+            <w:tcW w:w="8184" w:type="dxa"/>
             <w:gridSpan w:val="11"/>
-            <w:shd w:val="clear" w:color="auto" w:fill="FFFFFF"/>
+            <w:shd w:val="clear" w:color="auto" w:fill="FFFFFF" w:themeFill="background1"/>
+            <w:tcMar/>
           </w:tcPr>
           <w:p>
             <w:pPr>
@@ -3583,8 +3828,9 @@
         <w:tc>
           <w:tcPr>
             <w:cnfStyle w:val="001000000000" w:firstRow="0" w:lastRow="0" w:firstColumn="1" w:lastColumn="0" w:oddVBand="0" w:evenVBand="0" w:oddHBand="0" w:evenHBand="0" w:firstRowFirstColumn="0" w:firstRowLastColumn="0" w:lastRowFirstColumn="0" w:lastRowLastColumn="0"/>
-            <w:tcW w:w="2534" w:type="dxa"/>
+            <w:tcW w:w="1970" w:type="dxa"/>
             <w:gridSpan w:val="2"/>
+            <w:tcMar/>
           </w:tcPr>
           <w:p>
             <w:pPr>
@@ -3608,9 +3854,11 @@
         </w:tc>
         <w:tc>
           <w:tcPr>
-            <w:tcW w:w="7620" w:type="dxa"/>
+            <w:cnfStyle w:val="000000000000" w:firstRow="0" w:lastRow="0" w:firstColumn="0" w:lastColumn="0" w:oddVBand="0" w:evenVBand="0" w:oddHBand="0" w:evenHBand="0" w:firstRowFirstColumn="0" w:firstRowLastColumn="0" w:lastRowFirstColumn="0" w:lastRowLastColumn="0"/>
+            <w:tcW w:w="8184" w:type="dxa"/>
             <w:gridSpan w:val="11"/>
-            <w:shd w:val="clear" w:color="auto" w:fill="FFFFFF"/>
+            <w:shd w:val="clear" w:color="auto" w:fill="FFFFFF" w:themeFill="background1"/>
+            <w:tcMar/>
           </w:tcPr>
           <w:p>
             <w:pPr>
@@ -3641,9 +3889,10 @@
         <w:tc>
           <w:tcPr>
             <w:cnfStyle w:val="001000000000" w:firstRow="0" w:lastRow="0" w:firstColumn="1" w:lastColumn="0" w:oddVBand="0" w:evenVBand="0" w:oddHBand="0" w:evenHBand="0" w:firstRowFirstColumn="0" w:firstRowLastColumn="0" w:lastRowFirstColumn="0" w:lastRowLastColumn="0"/>
-            <w:tcW w:w="2534" w:type="dxa"/>
+            <w:tcW w:w="1970" w:type="dxa"/>
             <w:gridSpan w:val="2"/>
             <w:shd w:val="clear" w:color="auto" w:fill="FBE5D5"/>
+            <w:tcMar/>
           </w:tcPr>
           <w:p>
             <w:pPr>
@@ -3663,12 +3912,14 @@
         </w:tc>
         <w:tc>
           <w:tcPr>
-            <w:tcW w:w="6930" w:type="dxa"/>
+            <w:cnfStyle w:val="000000000000" w:firstRow="0" w:lastRow="0" w:firstColumn="0" w:lastColumn="0" w:oddVBand="0" w:evenVBand="0" w:oddHBand="0" w:evenHBand="0" w:firstRowFirstColumn="0" w:firstRowLastColumn="0" w:lastRowFirstColumn="0" w:lastRowLastColumn="0"/>
+            <w:tcW w:w="7412" w:type="dxa"/>
             <w:gridSpan w:val="9"/>
             <w:tcBorders>
-              <w:right w:val="single" w:sz="4" w:space="0" w:color="auto"/>
+              <w:right w:val="single" w:color="auto" w:sz="4" w:space="0"/>
             </w:tcBorders>
-            <w:shd w:val="clear" w:color="auto" w:fill="FFFFFF"/>
+            <w:shd w:val="clear" w:color="auto" w:fill="FFFFFF" w:themeFill="background1"/>
+            <w:tcMar/>
           </w:tcPr>
           <w:p>
             <w:pPr>
@@ -3685,18 +3936,20 @@
               <w:rPr>
                 <w:color w:val="auto"/>
               </w:rPr>
-              <w:t>¿Cuál es la función principal del proceso de desbaste?</w:t>
-            </w:r>
-          </w:p>
-        </w:tc>
-        <w:tc>
-          <w:tcPr>
-            <w:tcW w:w="690" w:type="dxa"/>
+              <w:t>¿Qué tipo de máquina de coser se utiliza para zonas curvas del calzado?</w:t>
+            </w:r>
+          </w:p>
+        </w:tc>
+        <w:tc>
+          <w:tcPr>
+            <w:cnfStyle w:val="000000000000" w:firstRow="0" w:lastRow="0" w:firstColumn="0" w:lastColumn="0" w:oddVBand="0" w:evenVBand="0" w:oddHBand="0" w:evenHBand="0" w:firstRowFirstColumn="0" w:firstRowLastColumn="0" w:lastRowFirstColumn="0" w:lastRowLastColumn="0"/>
+            <w:tcW w:w="772" w:type="dxa"/>
             <w:gridSpan w:val="2"/>
             <w:tcBorders>
-              <w:left w:val="single" w:sz="4" w:space="0" w:color="auto"/>
+              <w:left w:val="single" w:color="auto" w:sz="4" w:space="0"/>
             </w:tcBorders>
-            <w:shd w:val="clear" w:color="auto" w:fill="FFFFFF"/>
+            <w:shd w:val="clear" w:color="auto" w:fill="FFFFFF" w:themeFill="background1"/>
+            <w:tcMar/>
           </w:tcPr>
           <w:p>
             <w:pPr>
@@ -3720,8 +3973,9 @@
         <w:tc>
           <w:tcPr>
             <w:cnfStyle w:val="001000000000" w:firstRow="0" w:lastRow="0" w:firstColumn="1" w:lastColumn="0" w:oddVBand="0" w:evenVBand="0" w:oddHBand="0" w:evenHBand="0" w:firstRowFirstColumn="0" w:firstRowLastColumn="0" w:lastRowFirstColumn="0" w:lastRowLastColumn="0"/>
-            <w:tcW w:w="2534" w:type="dxa"/>
+            <w:tcW w:w="1970" w:type="dxa"/>
             <w:gridSpan w:val="2"/>
+            <w:tcMar/>
           </w:tcPr>
           <w:p>
             <w:pPr>
@@ -3745,12 +3999,14 @@
         </w:tc>
         <w:tc>
           <w:tcPr>
-            <w:tcW w:w="6930" w:type="dxa"/>
+            <w:cnfStyle w:val="000000000000" w:firstRow="0" w:lastRow="0" w:firstColumn="0" w:lastColumn="0" w:oddVBand="0" w:evenVBand="0" w:oddHBand="0" w:evenHBand="0" w:firstRowFirstColumn="0" w:firstRowLastColumn="0" w:lastRowFirstColumn="0" w:lastRowLastColumn="0"/>
+            <w:tcW w:w="7412" w:type="dxa"/>
             <w:gridSpan w:val="9"/>
             <w:tcBorders>
-              <w:right w:val="single" w:sz="4" w:space="0" w:color="auto"/>
+              <w:right w:val="single" w:color="auto" w:sz="4" w:space="0"/>
             </w:tcBorders>
-            <w:shd w:val="clear" w:color="auto" w:fill="FFFFFF"/>
+            <w:shd w:val="clear" w:color="auto" w:fill="FFFFFF" w:themeFill="background1"/>
+            <w:tcMar/>
           </w:tcPr>
           <w:p>
             <w:pPr>
@@ -3767,18 +4023,20 @@
               <w:rPr>
                 <w:color w:val="auto"/>
               </w:rPr>
-              <w:t>Aumentar el grosor del material.</w:t>
-            </w:r>
-          </w:p>
-        </w:tc>
-        <w:tc>
-          <w:tcPr>
-            <w:tcW w:w="690" w:type="dxa"/>
+              <w:t>Máquina recta.</w:t>
+            </w:r>
+          </w:p>
+        </w:tc>
+        <w:tc>
+          <w:tcPr>
+            <w:cnfStyle w:val="000000000000" w:firstRow="0" w:lastRow="0" w:firstColumn="0" w:lastColumn="0" w:oddVBand="0" w:evenVBand="0" w:oddHBand="0" w:evenHBand="0" w:firstRowFirstColumn="0" w:firstRowLastColumn="0" w:lastRowFirstColumn="0" w:lastRowLastColumn="0"/>
+            <w:tcW w:w="772" w:type="dxa"/>
             <w:gridSpan w:val="2"/>
             <w:tcBorders>
-              <w:left w:val="single" w:sz="4" w:space="0" w:color="auto"/>
+              <w:left w:val="single" w:color="auto" w:sz="4" w:space="0"/>
             </w:tcBorders>
-            <w:shd w:val="clear" w:color="auto" w:fill="FFFFFF"/>
+            <w:shd w:val="clear" w:color="auto" w:fill="FFFFFF" w:themeFill="background1"/>
+            <w:tcMar/>
           </w:tcPr>
           <w:p>
             <w:pPr>
@@ -3801,9 +4059,10 @@
         <w:tc>
           <w:tcPr>
             <w:cnfStyle w:val="001000000000" w:firstRow="0" w:lastRow="0" w:firstColumn="1" w:lastColumn="0" w:oddVBand="0" w:evenVBand="0" w:oddHBand="0" w:evenHBand="0" w:firstRowFirstColumn="0" w:firstRowLastColumn="0" w:lastRowFirstColumn="0" w:lastRowLastColumn="0"/>
-            <w:tcW w:w="2534" w:type="dxa"/>
+            <w:tcW w:w="1970" w:type="dxa"/>
             <w:gridSpan w:val="2"/>
             <w:shd w:val="clear" w:color="auto" w:fill="FBE5D5"/>
+            <w:tcMar/>
           </w:tcPr>
           <w:p>
             <w:pPr>
@@ -3827,12 +4086,14 @@
         </w:tc>
         <w:tc>
           <w:tcPr>
-            <w:tcW w:w="6930" w:type="dxa"/>
+            <w:cnfStyle w:val="000000000000" w:firstRow="0" w:lastRow="0" w:firstColumn="0" w:lastColumn="0" w:oddVBand="0" w:evenVBand="0" w:oddHBand="0" w:evenHBand="0" w:firstRowFirstColumn="0" w:firstRowLastColumn="0" w:lastRowFirstColumn="0" w:lastRowLastColumn="0"/>
+            <w:tcW w:w="7412" w:type="dxa"/>
             <w:gridSpan w:val="9"/>
             <w:tcBorders>
-              <w:right w:val="single" w:sz="4" w:space="0" w:color="auto"/>
+              <w:right w:val="single" w:color="auto" w:sz="4" w:space="0"/>
             </w:tcBorders>
-            <w:shd w:val="clear" w:color="auto" w:fill="FFFFFF"/>
+            <w:shd w:val="clear" w:color="auto" w:fill="FFFFFF" w:themeFill="background1"/>
+            <w:tcMar/>
           </w:tcPr>
           <w:p>
             <w:pPr>
@@ -3849,18 +4110,20 @@
               <w:rPr>
                 <w:color w:val="auto"/>
               </w:rPr>
-              <w:t>Mejorar la adherencia del pegamento.</w:t>
-            </w:r>
-          </w:p>
-        </w:tc>
-        <w:tc>
-          <w:tcPr>
-            <w:tcW w:w="690" w:type="dxa"/>
+              <w:t>Máquina de codo.</w:t>
+            </w:r>
+          </w:p>
+        </w:tc>
+        <w:tc>
+          <w:tcPr>
+            <w:cnfStyle w:val="000000000000" w:firstRow="0" w:lastRow="0" w:firstColumn="0" w:lastColumn="0" w:oddVBand="0" w:evenVBand="0" w:oddHBand="0" w:evenHBand="0" w:firstRowFirstColumn="0" w:firstRowLastColumn="0" w:lastRowFirstColumn="0" w:lastRowLastColumn="0"/>
+            <w:tcW w:w="772" w:type="dxa"/>
             <w:gridSpan w:val="2"/>
             <w:tcBorders>
-              <w:left w:val="single" w:sz="4" w:space="0" w:color="auto"/>
+              <w:left w:val="single" w:color="auto" w:sz="4" w:space="0"/>
             </w:tcBorders>
-            <w:shd w:val="clear" w:color="auto" w:fill="FFFFFF"/>
+            <w:shd w:val="clear" w:color="auto" w:fill="FFFFFF" w:themeFill="background1"/>
+            <w:tcMar/>
           </w:tcPr>
           <w:p>
             <w:pPr>
@@ -3881,7 +4144,7 @@
                 <w:sz w:val="20"/>
                 <w:szCs w:val="20"/>
               </w:rPr>
-              <w:t>x</w:t>
+              <w:t>X</w:t>
             </w:r>
           </w:p>
         </w:tc>
@@ -3894,38 +4157,40 @@
         <w:tc>
           <w:tcPr>
             <w:cnfStyle w:val="001000000000" w:firstRow="0" w:lastRow="0" w:firstColumn="1" w:lastColumn="0" w:oddVBand="0" w:evenVBand="0" w:oddHBand="0" w:evenHBand="0" w:firstRowFirstColumn="0" w:firstRowLastColumn="0" w:lastRowFirstColumn="0" w:lastRowLastColumn="0"/>
-            <w:tcW w:w="2534" w:type="dxa"/>
+            <w:tcW w:w="1970" w:type="dxa"/>
             <w:gridSpan w:val="2"/>
-          </w:tcPr>
-          <w:p>
-            <w:pPr>
-              <w:rPr>
-                <w:rFonts w:eastAsia="Calibri"/>
-                <w:b w:val="0"/>
-                <w:bCs/>
-                <w:color w:val="auto"/>
-              </w:rPr>
-            </w:pPr>
-            <w:r>
-              <w:rPr>
-                <w:rFonts w:eastAsia="Calibri"/>
-                <w:b w:val="0"/>
-                <w:bCs/>
-                <w:color w:val="auto"/>
-              </w:rPr>
-              <w:lastRenderedPageBreak/>
+            <w:tcMar/>
+          </w:tcPr>
+          <w:p>
+            <w:pPr>
+              <w:rPr>
+                <w:rFonts w:eastAsia="Calibri"/>
+                <w:b w:val="0"/>
+                <w:bCs/>
+                <w:color w:val="auto"/>
+              </w:rPr>
+            </w:pPr>
+            <w:r>
+              <w:rPr>
+                <w:rFonts w:eastAsia="Calibri"/>
+                <w:b w:val="0"/>
+                <w:bCs/>
+                <w:color w:val="auto"/>
+              </w:rPr>
               <w:t>Opción c)</w:t>
             </w:r>
           </w:p>
         </w:tc>
         <w:tc>
           <w:tcPr>
-            <w:tcW w:w="6930" w:type="dxa"/>
+            <w:cnfStyle w:val="000000000000" w:firstRow="0" w:lastRow="0" w:firstColumn="0" w:lastColumn="0" w:oddVBand="0" w:evenVBand="0" w:oddHBand="0" w:evenHBand="0" w:firstRowFirstColumn="0" w:firstRowLastColumn="0" w:lastRowFirstColumn="0" w:lastRowLastColumn="0"/>
+            <w:tcW w:w="7412" w:type="dxa"/>
             <w:gridSpan w:val="9"/>
             <w:tcBorders>
-              <w:right w:val="single" w:sz="4" w:space="0" w:color="auto"/>
+              <w:right w:val="single" w:color="auto" w:sz="4" w:space="0"/>
             </w:tcBorders>
-            <w:shd w:val="clear" w:color="auto" w:fill="FFFFFF"/>
+            <w:shd w:val="clear" w:color="auto" w:fill="FFFFFF" w:themeFill="background1"/>
+            <w:tcMar/>
           </w:tcPr>
           <w:p>
             <w:pPr>
@@ -3942,18 +4207,20 @@
               <w:rPr>
                 <w:color w:val="auto"/>
               </w:rPr>
-              <w:t>Pulir la suela.</w:t>
-            </w:r>
-          </w:p>
-        </w:tc>
-        <w:tc>
-          <w:tcPr>
-            <w:tcW w:w="690" w:type="dxa"/>
+              <w:t>Máquina industrial.</w:t>
+            </w:r>
+          </w:p>
+        </w:tc>
+        <w:tc>
+          <w:tcPr>
+            <w:cnfStyle w:val="000000000000" w:firstRow="0" w:lastRow="0" w:firstColumn="0" w:lastColumn="0" w:oddVBand="0" w:evenVBand="0" w:oddHBand="0" w:evenHBand="0" w:firstRowFirstColumn="0" w:firstRowLastColumn="0" w:lastRowFirstColumn="0" w:lastRowLastColumn="0"/>
+            <w:tcW w:w="772" w:type="dxa"/>
             <w:gridSpan w:val="2"/>
             <w:tcBorders>
-              <w:left w:val="single" w:sz="4" w:space="0" w:color="auto"/>
+              <w:left w:val="single" w:color="auto" w:sz="4" w:space="0"/>
             </w:tcBorders>
-            <w:shd w:val="clear" w:color="auto" w:fill="FFFFFF"/>
+            <w:shd w:val="clear" w:color="auto" w:fill="FFFFFF" w:themeFill="background1"/>
+            <w:tcMar/>
           </w:tcPr>
           <w:p>
             <w:pPr>
@@ -3976,9 +4243,10 @@
         <w:tc>
           <w:tcPr>
             <w:cnfStyle w:val="001000000000" w:firstRow="0" w:lastRow="0" w:firstColumn="1" w:lastColumn="0" w:oddVBand="0" w:evenVBand="0" w:oddHBand="0" w:evenHBand="0" w:firstRowFirstColumn="0" w:firstRowLastColumn="0" w:lastRowFirstColumn="0" w:lastRowLastColumn="0"/>
-            <w:tcW w:w="2534" w:type="dxa"/>
+            <w:tcW w:w="1970" w:type="dxa"/>
             <w:gridSpan w:val="2"/>
             <w:shd w:val="clear" w:color="auto" w:fill="FBE5D5"/>
+            <w:tcMar/>
           </w:tcPr>
           <w:p>
             <w:pPr>
@@ -4002,12 +4270,14 @@
         </w:tc>
         <w:tc>
           <w:tcPr>
-            <w:tcW w:w="6930" w:type="dxa"/>
+            <w:cnfStyle w:val="000000000000" w:firstRow="0" w:lastRow="0" w:firstColumn="0" w:lastColumn="0" w:oddVBand="0" w:evenVBand="0" w:oddHBand="0" w:evenHBand="0" w:firstRowFirstColumn="0" w:firstRowLastColumn="0" w:lastRowFirstColumn="0" w:lastRowLastColumn="0"/>
+            <w:tcW w:w="7412" w:type="dxa"/>
             <w:gridSpan w:val="9"/>
             <w:tcBorders>
-              <w:right w:val="single" w:sz="4" w:space="0" w:color="auto"/>
+              <w:right w:val="single" w:color="auto" w:sz="4" w:space="0"/>
             </w:tcBorders>
-            <w:shd w:val="clear" w:color="auto" w:fill="FFFFFF"/>
+            <w:shd w:val="clear" w:color="auto" w:fill="FFFFFF" w:themeFill="background1"/>
+            <w:tcMar/>
           </w:tcPr>
           <w:p>
             <w:pPr>
@@ -4024,18 +4294,20 @@
               <w:rPr>
                 <w:color w:val="auto"/>
               </w:rPr>
-              <w:t>Redondear el diseño del tacón.</w:t>
-            </w:r>
-          </w:p>
-        </w:tc>
-        <w:tc>
-          <w:tcPr>
-            <w:tcW w:w="690" w:type="dxa"/>
+              <w:t>Máquina láser.</w:t>
+            </w:r>
+          </w:p>
+        </w:tc>
+        <w:tc>
+          <w:tcPr>
+            <w:cnfStyle w:val="000000000000" w:firstRow="0" w:lastRow="0" w:firstColumn="0" w:lastColumn="0" w:oddVBand="0" w:evenVBand="0" w:oddHBand="0" w:evenHBand="0" w:firstRowFirstColumn="0" w:firstRowLastColumn="0" w:lastRowFirstColumn="0" w:lastRowLastColumn="0"/>
+            <w:tcW w:w="772" w:type="dxa"/>
             <w:gridSpan w:val="2"/>
             <w:tcBorders>
-              <w:left w:val="single" w:sz="4" w:space="0" w:color="auto"/>
+              <w:left w:val="single" w:color="auto" w:sz="4" w:space="0"/>
             </w:tcBorders>
-            <w:shd w:val="clear" w:color="auto" w:fill="FFFFFF"/>
+            <w:shd w:val="clear" w:color="auto" w:fill="FFFFFF" w:themeFill="background1"/>
+            <w:tcMar/>
           </w:tcPr>
           <w:p>
             <w:pPr>
@@ -4059,8 +4331,9 @@
         <w:tc>
           <w:tcPr>
             <w:cnfStyle w:val="001000000000" w:firstRow="0" w:lastRow="0" w:firstColumn="1" w:lastColumn="0" w:oddVBand="0" w:evenVBand="0" w:oddHBand="0" w:evenHBand="0" w:firstRowFirstColumn="0" w:firstRowLastColumn="0" w:lastRowFirstColumn="0" w:lastRowLastColumn="0"/>
-            <w:tcW w:w="2534" w:type="dxa"/>
+            <w:tcW w:w="1970" w:type="dxa"/>
             <w:gridSpan w:val="2"/>
+            <w:tcMar/>
           </w:tcPr>
           <w:p>
             <w:pPr>
@@ -4084,9 +4357,11 @@
         </w:tc>
         <w:tc>
           <w:tcPr>
-            <w:tcW w:w="7620" w:type="dxa"/>
+            <w:cnfStyle w:val="000000000000" w:firstRow="0" w:lastRow="0" w:firstColumn="0" w:lastColumn="0" w:oddVBand="0" w:evenVBand="0" w:oddHBand="0" w:evenHBand="0" w:firstRowFirstColumn="0" w:firstRowLastColumn="0" w:lastRowFirstColumn="0" w:lastRowLastColumn="0"/>
+            <w:tcW w:w="8184" w:type="dxa"/>
             <w:gridSpan w:val="11"/>
-            <w:shd w:val="clear" w:color="auto" w:fill="FFFFFF"/>
+            <w:shd w:val="clear" w:color="auto" w:fill="FFFFFF" w:themeFill="background1"/>
+            <w:tcMar/>
           </w:tcPr>
           <w:p>
             <w:pPr>
@@ -4117,9 +4392,10 @@
         <w:tc>
           <w:tcPr>
             <w:cnfStyle w:val="001000000000" w:firstRow="0" w:lastRow="0" w:firstColumn="1" w:lastColumn="0" w:oddVBand="0" w:evenVBand="0" w:oddHBand="0" w:evenHBand="0" w:firstRowFirstColumn="0" w:firstRowLastColumn="0" w:lastRowFirstColumn="0" w:lastRowLastColumn="0"/>
-            <w:tcW w:w="2534" w:type="dxa"/>
+            <w:tcW w:w="1970" w:type="dxa"/>
             <w:gridSpan w:val="2"/>
             <w:shd w:val="clear" w:color="auto" w:fill="FBE5D5"/>
+            <w:tcMar/>
           </w:tcPr>
           <w:p>
             <w:pPr>
@@ -4143,9 +4419,11 @@
         </w:tc>
         <w:tc>
           <w:tcPr>
-            <w:tcW w:w="7620" w:type="dxa"/>
+            <w:cnfStyle w:val="000000000000" w:firstRow="0" w:lastRow="0" w:firstColumn="0" w:lastColumn="0" w:oddVBand="0" w:evenVBand="0" w:oddHBand="0" w:evenHBand="0" w:firstRowFirstColumn="0" w:firstRowLastColumn="0" w:lastRowFirstColumn="0" w:lastRowLastColumn="0"/>
+            <w:tcW w:w="8184" w:type="dxa"/>
             <w:gridSpan w:val="11"/>
-            <w:shd w:val="clear" w:color="auto" w:fill="FFFFFF"/>
+            <w:shd w:val="clear" w:color="auto" w:fill="FFFFFF" w:themeFill="background1"/>
+            <w:tcMar/>
           </w:tcPr>
           <w:p>
             <w:pPr>
@@ -4177,8 +4455,9 @@
         <w:tc>
           <w:tcPr>
             <w:cnfStyle w:val="001000000000" w:firstRow="0" w:lastRow="0" w:firstColumn="1" w:lastColumn="0" w:oddVBand="0" w:evenVBand="0" w:oddHBand="0" w:evenHBand="0" w:firstRowFirstColumn="0" w:firstRowLastColumn="0" w:lastRowFirstColumn="0" w:lastRowLastColumn="0"/>
-            <w:tcW w:w="2534" w:type="dxa"/>
+            <w:tcW w:w="1970" w:type="dxa"/>
             <w:gridSpan w:val="2"/>
+            <w:tcMar/>
           </w:tcPr>
           <w:p>
             <w:pPr>
@@ -4198,12 +4477,14 @@
         </w:tc>
         <w:tc>
           <w:tcPr>
-            <w:tcW w:w="6930" w:type="dxa"/>
+            <w:cnfStyle w:val="000000000000" w:firstRow="0" w:lastRow="0" w:firstColumn="0" w:lastColumn="0" w:oddVBand="0" w:evenVBand="0" w:oddHBand="0" w:evenHBand="0" w:firstRowFirstColumn="0" w:firstRowLastColumn="0" w:lastRowFirstColumn="0" w:lastRowLastColumn="0"/>
+            <w:tcW w:w="7412" w:type="dxa"/>
             <w:gridSpan w:val="9"/>
             <w:tcBorders>
-              <w:right w:val="single" w:sz="4" w:space="0" w:color="auto"/>
+              <w:right w:val="single" w:color="auto" w:sz="4" w:space="0"/>
             </w:tcBorders>
-            <w:shd w:val="clear" w:color="auto" w:fill="FFFFFF"/>
+            <w:shd w:val="clear" w:color="auto" w:fill="FFFFFF" w:themeFill="background1"/>
+            <w:tcMar/>
           </w:tcPr>
           <w:p>
             <w:pPr>
@@ -4220,18 +4501,20 @@
               <w:rPr>
                 <w:color w:val="auto"/>
               </w:rPr>
-              <w:t>¿Qué tipo de máquina facilita la costura en zonas curvas del calzado?</w:t>
-            </w:r>
-          </w:p>
-        </w:tc>
-        <w:tc>
-          <w:tcPr>
-            <w:tcW w:w="690" w:type="dxa"/>
+              <w:t>¿Qué característica tiene el cuero caprino?</w:t>
+            </w:r>
+          </w:p>
+        </w:tc>
+        <w:tc>
+          <w:tcPr>
+            <w:cnfStyle w:val="000000000000" w:firstRow="0" w:lastRow="0" w:firstColumn="0" w:lastColumn="0" w:oddVBand="0" w:evenVBand="0" w:oddHBand="0" w:evenHBand="0" w:firstRowFirstColumn="0" w:firstRowLastColumn="0" w:lastRowFirstColumn="0" w:lastRowLastColumn="0"/>
+            <w:tcW w:w="772" w:type="dxa"/>
             <w:gridSpan w:val="2"/>
             <w:tcBorders>
-              <w:right w:val="single" w:sz="4" w:space="0" w:color="auto"/>
+              <w:right w:val="single" w:color="auto" w:sz="4" w:space="0"/>
             </w:tcBorders>
-            <w:shd w:val="clear" w:color="auto" w:fill="FFFFFF"/>
+            <w:shd w:val="clear" w:color="auto" w:fill="FFFFFF" w:themeFill="background1"/>
+            <w:tcMar/>
           </w:tcPr>
           <w:p>
             <w:pPr>
@@ -4254,9 +4537,10 @@
         <w:tc>
           <w:tcPr>
             <w:cnfStyle w:val="001000000000" w:firstRow="0" w:lastRow="0" w:firstColumn="1" w:lastColumn="0" w:oddVBand="0" w:evenVBand="0" w:oddHBand="0" w:evenHBand="0" w:firstRowFirstColumn="0" w:firstRowLastColumn="0" w:lastRowFirstColumn="0" w:lastRowLastColumn="0"/>
-            <w:tcW w:w="2534" w:type="dxa"/>
+            <w:tcW w:w="1970" w:type="dxa"/>
             <w:gridSpan w:val="2"/>
             <w:shd w:val="clear" w:color="auto" w:fill="FBE5D5"/>
+            <w:tcMar/>
           </w:tcPr>
           <w:p>
             <w:pPr>
@@ -4280,12 +4564,14 @@
         </w:tc>
         <w:tc>
           <w:tcPr>
-            <w:tcW w:w="6930" w:type="dxa"/>
+            <w:cnfStyle w:val="000000000000" w:firstRow="0" w:lastRow="0" w:firstColumn="0" w:lastColumn="0" w:oddVBand="0" w:evenVBand="0" w:oddHBand="0" w:evenHBand="0" w:firstRowFirstColumn="0" w:firstRowLastColumn="0" w:lastRowFirstColumn="0" w:lastRowLastColumn="0"/>
+            <w:tcW w:w="7412" w:type="dxa"/>
             <w:gridSpan w:val="9"/>
             <w:tcBorders>
-              <w:right w:val="single" w:sz="4" w:space="0" w:color="auto"/>
+              <w:right w:val="single" w:color="auto" w:sz="4" w:space="0"/>
             </w:tcBorders>
-            <w:shd w:val="clear" w:color="auto" w:fill="FFFFFF"/>
+            <w:shd w:val="clear" w:color="auto" w:fill="FFFFFF" w:themeFill="background1"/>
+            <w:tcMar/>
           </w:tcPr>
           <w:p>
             <w:pPr>
@@ -4302,18 +4588,20 @@
               <w:rPr>
                 <w:color w:val="auto"/>
               </w:rPr>
-              <w:t>Máquina de codo.</w:t>
-            </w:r>
-          </w:p>
-        </w:tc>
-        <w:tc>
-          <w:tcPr>
-            <w:tcW w:w="690" w:type="dxa"/>
+              <w:t>Textura granulada y resistencia.</w:t>
+            </w:r>
+          </w:p>
+        </w:tc>
+        <w:tc>
+          <w:tcPr>
+            <w:cnfStyle w:val="000000000000" w:firstRow="0" w:lastRow="0" w:firstColumn="0" w:lastColumn="0" w:oddVBand="0" w:evenVBand="0" w:oddHBand="0" w:evenHBand="0" w:firstRowFirstColumn="0" w:firstRowLastColumn="0" w:lastRowFirstColumn="0" w:lastRowLastColumn="0"/>
+            <w:tcW w:w="772" w:type="dxa"/>
             <w:gridSpan w:val="2"/>
             <w:tcBorders>
-              <w:left w:val="single" w:sz="4" w:space="0" w:color="auto"/>
+              <w:left w:val="single" w:color="auto" w:sz="4" w:space="0"/>
             </w:tcBorders>
-            <w:shd w:val="clear" w:color="auto" w:fill="FFFFFF"/>
+            <w:shd w:val="clear" w:color="auto" w:fill="FFFFFF" w:themeFill="background1"/>
+            <w:tcMar/>
           </w:tcPr>
           <w:p>
             <w:pPr>
@@ -4334,7 +4622,7 @@
                 <w:sz w:val="20"/>
                 <w:szCs w:val="20"/>
               </w:rPr>
-              <w:t>x</w:t>
+              <w:t>X</w:t>
             </w:r>
           </w:p>
         </w:tc>
@@ -4347,8 +4635,9 @@
         <w:tc>
           <w:tcPr>
             <w:cnfStyle w:val="001000000000" w:firstRow="0" w:lastRow="0" w:firstColumn="1" w:lastColumn="0" w:oddVBand="0" w:evenVBand="0" w:oddHBand="0" w:evenHBand="0" w:firstRowFirstColumn="0" w:firstRowLastColumn="0" w:lastRowFirstColumn="0" w:lastRowLastColumn="0"/>
-            <w:tcW w:w="2534" w:type="dxa"/>
+            <w:tcW w:w="1970" w:type="dxa"/>
             <w:gridSpan w:val="2"/>
+            <w:tcMar/>
           </w:tcPr>
           <w:p>
             <w:pPr>
@@ -4372,12 +4661,14 @@
         </w:tc>
         <w:tc>
           <w:tcPr>
-            <w:tcW w:w="6930" w:type="dxa"/>
+            <w:cnfStyle w:val="000000000000" w:firstRow="0" w:lastRow="0" w:firstColumn="0" w:lastColumn="0" w:oddVBand="0" w:evenVBand="0" w:oddHBand="0" w:evenHBand="0" w:firstRowFirstColumn="0" w:firstRowLastColumn="0" w:lastRowFirstColumn="0" w:lastRowLastColumn="0"/>
+            <w:tcW w:w="7412" w:type="dxa"/>
             <w:gridSpan w:val="9"/>
             <w:tcBorders>
-              <w:right w:val="single" w:sz="4" w:space="0" w:color="auto"/>
+              <w:right w:val="single" w:color="auto" w:sz="4" w:space="0"/>
             </w:tcBorders>
-            <w:shd w:val="clear" w:color="auto" w:fill="FFFFFF"/>
+            <w:shd w:val="clear" w:color="auto" w:fill="FFFFFF" w:themeFill="background1"/>
+            <w:tcMar/>
           </w:tcPr>
           <w:p>
             <w:pPr>
@@ -4394,18 +4685,20 @@
               <w:rPr>
                 <w:color w:val="auto"/>
               </w:rPr>
-              <w:t>Máquina de columna.</w:t>
-            </w:r>
-          </w:p>
-        </w:tc>
-        <w:tc>
-          <w:tcPr>
-            <w:tcW w:w="690" w:type="dxa"/>
+              <w:t>Alta rigidez y grosor.</w:t>
+            </w:r>
+          </w:p>
+        </w:tc>
+        <w:tc>
+          <w:tcPr>
+            <w:cnfStyle w:val="000000000000" w:firstRow="0" w:lastRow="0" w:firstColumn="0" w:lastColumn="0" w:oddVBand="0" w:evenVBand="0" w:oddHBand="0" w:evenHBand="0" w:firstRowFirstColumn="0" w:firstRowLastColumn="0" w:lastRowFirstColumn="0" w:lastRowLastColumn="0"/>
+            <w:tcW w:w="772" w:type="dxa"/>
             <w:gridSpan w:val="2"/>
             <w:tcBorders>
-              <w:left w:val="single" w:sz="4" w:space="0" w:color="auto"/>
+              <w:left w:val="single" w:color="auto" w:sz="4" w:space="0"/>
             </w:tcBorders>
-            <w:shd w:val="clear" w:color="auto" w:fill="FFFFFF"/>
+            <w:shd w:val="clear" w:color="auto" w:fill="FFFFFF" w:themeFill="background1"/>
+            <w:tcMar/>
           </w:tcPr>
           <w:p>
             <w:pPr>
@@ -4428,9 +4721,10 @@
         <w:tc>
           <w:tcPr>
             <w:cnfStyle w:val="001000000000" w:firstRow="0" w:lastRow="0" w:firstColumn="1" w:lastColumn="0" w:oddVBand="0" w:evenVBand="0" w:oddHBand="0" w:evenHBand="0" w:firstRowFirstColumn="0" w:firstRowLastColumn="0" w:lastRowFirstColumn="0" w:lastRowLastColumn="0"/>
-            <w:tcW w:w="2534" w:type="dxa"/>
+            <w:tcW w:w="1970" w:type="dxa"/>
             <w:gridSpan w:val="2"/>
             <w:shd w:val="clear" w:color="auto" w:fill="FBE5D5"/>
+            <w:tcMar/>
           </w:tcPr>
           <w:p>
             <w:pPr>
@@ -4454,12 +4748,14 @@
         </w:tc>
         <w:tc>
           <w:tcPr>
-            <w:tcW w:w="6930" w:type="dxa"/>
+            <w:cnfStyle w:val="000000000000" w:firstRow="0" w:lastRow="0" w:firstColumn="0" w:lastColumn="0" w:oddVBand="0" w:evenVBand="0" w:oddHBand="0" w:evenHBand="0" w:firstRowFirstColumn="0" w:firstRowLastColumn="0" w:lastRowFirstColumn="0" w:lastRowLastColumn="0"/>
+            <w:tcW w:w="7412" w:type="dxa"/>
             <w:gridSpan w:val="9"/>
             <w:tcBorders>
-              <w:right w:val="single" w:sz="4" w:space="0" w:color="auto"/>
+              <w:right w:val="single" w:color="auto" w:sz="4" w:space="0"/>
             </w:tcBorders>
-            <w:shd w:val="clear" w:color="auto" w:fill="FFFFFF"/>
+            <w:shd w:val="clear" w:color="auto" w:fill="FFFFFF" w:themeFill="background1"/>
+            <w:tcMar/>
           </w:tcPr>
           <w:p>
             <w:pPr>
@@ -4476,18 +4772,20 @@
               <w:rPr>
                 <w:color w:val="auto"/>
               </w:rPr>
-              <w:t>Máquina doble aguja.</w:t>
-            </w:r>
-          </w:p>
-        </w:tc>
-        <w:tc>
-          <w:tcPr>
-            <w:tcW w:w="690" w:type="dxa"/>
+              <w:t>Costo elevado y poca durabilidad.</w:t>
+            </w:r>
+          </w:p>
+        </w:tc>
+        <w:tc>
+          <w:tcPr>
+            <w:cnfStyle w:val="000000000000" w:firstRow="0" w:lastRow="0" w:firstColumn="0" w:lastColumn="0" w:oddVBand="0" w:evenVBand="0" w:oddHBand="0" w:evenHBand="0" w:firstRowFirstColumn="0" w:firstRowLastColumn="0" w:lastRowFirstColumn="0" w:lastRowLastColumn="0"/>
+            <w:tcW w:w="772" w:type="dxa"/>
             <w:gridSpan w:val="2"/>
             <w:tcBorders>
-              <w:left w:val="single" w:sz="4" w:space="0" w:color="auto"/>
+              <w:left w:val="single" w:color="auto" w:sz="4" w:space="0"/>
             </w:tcBorders>
-            <w:shd w:val="clear" w:color="auto" w:fill="FFFFFF"/>
+            <w:shd w:val="clear" w:color="auto" w:fill="FFFFFF" w:themeFill="background1"/>
+            <w:tcMar/>
           </w:tcPr>
           <w:p>
             <w:pPr>
@@ -4511,8 +4809,9 @@
         <w:tc>
           <w:tcPr>
             <w:cnfStyle w:val="001000000000" w:firstRow="0" w:lastRow="0" w:firstColumn="1" w:lastColumn="0" w:oddVBand="0" w:evenVBand="0" w:oddHBand="0" w:evenHBand="0" w:firstRowFirstColumn="0" w:firstRowLastColumn="0" w:lastRowFirstColumn="0" w:lastRowLastColumn="0"/>
-            <w:tcW w:w="2534" w:type="dxa"/>
+            <w:tcW w:w="1970" w:type="dxa"/>
             <w:gridSpan w:val="2"/>
+            <w:tcMar/>
           </w:tcPr>
           <w:p>
             <w:pPr>
@@ -4536,12 +4835,14 @@
         </w:tc>
         <w:tc>
           <w:tcPr>
-            <w:tcW w:w="6930" w:type="dxa"/>
+            <w:cnfStyle w:val="000000000000" w:firstRow="0" w:lastRow="0" w:firstColumn="0" w:lastColumn="0" w:oddVBand="0" w:evenVBand="0" w:oddHBand="0" w:evenHBand="0" w:firstRowFirstColumn="0" w:firstRowLastColumn="0" w:lastRowFirstColumn="0" w:lastRowLastColumn="0"/>
+            <w:tcW w:w="7412" w:type="dxa"/>
             <w:gridSpan w:val="9"/>
             <w:tcBorders>
-              <w:right w:val="single" w:sz="4" w:space="0" w:color="auto"/>
+              <w:right w:val="single" w:color="auto" w:sz="4" w:space="0"/>
             </w:tcBorders>
-            <w:shd w:val="clear" w:color="auto" w:fill="FFFFFF"/>
+            <w:shd w:val="clear" w:color="auto" w:fill="FFFFFF" w:themeFill="background1"/>
+            <w:tcMar/>
           </w:tcPr>
           <w:p>
             <w:pPr>
@@ -4558,18 +4859,20 @@
               <w:rPr>
                 <w:color w:val="auto"/>
               </w:rPr>
-              <w:t>Sobrehiladora.</w:t>
-            </w:r>
-          </w:p>
-        </w:tc>
-        <w:tc>
-          <w:tcPr>
-            <w:tcW w:w="690" w:type="dxa"/>
+              <w:t>Poca flexibilidad.</w:t>
+            </w:r>
+          </w:p>
+        </w:tc>
+        <w:tc>
+          <w:tcPr>
+            <w:cnfStyle w:val="000000000000" w:firstRow="0" w:lastRow="0" w:firstColumn="0" w:lastColumn="0" w:oddVBand="0" w:evenVBand="0" w:oddHBand="0" w:evenHBand="0" w:firstRowFirstColumn="0" w:firstRowLastColumn="0" w:lastRowFirstColumn="0" w:lastRowLastColumn="0"/>
+            <w:tcW w:w="772" w:type="dxa"/>
             <w:gridSpan w:val="2"/>
             <w:tcBorders>
-              <w:left w:val="single" w:sz="4" w:space="0" w:color="auto"/>
+              <w:left w:val="single" w:color="auto" w:sz="4" w:space="0"/>
             </w:tcBorders>
-            <w:shd w:val="clear" w:color="auto" w:fill="FFFFFF"/>
+            <w:shd w:val="clear" w:color="auto" w:fill="FFFFFF" w:themeFill="background1"/>
+            <w:tcMar/>
           </w:tcPr>
           <w:p>
             <w:pPr>
@@ -4592,9 +4895,10 @@
         <w:tc>
           <w:tcPr>
             <w:cnfStyle w:val="001000000000" w:firstRow="0" w:lastRow="0" w:firstColumn="1" w:lastColumn="0" w:oddVBand="0" w:evenVBand="0" w:oddHBand="0" w:evenHBand="0" w:firstRowFirstColumn="0" w:firstRowLastColumn="0" w:lastRowFirstColumn="0" w:lastRowLastColumn="0"/>
-            <w:tcW w:w="2534" w:type="dxa"/>
+            <w:tcW w:w="1970" w:type="dxa"/>
             <w:gridSpan w:val="2"/>
             <w:shd w:val="clear" w:color="auto" w:fill="FBE5D5"/>
+            <w:tcMar/>
           </w:tcPr>
           <w:p>
             <w:pPr>
@@ -4618,9 +4922,11 @@
         </w:tc>
         <w:tc>
           <w:tcPr>
-            <w:tcW w:w="7620" w:type="dxa"/>
+            <w:cnfStyle w:val="000000000000" w:firstRow="0" w:lastRow="0" w:firstColumn="0" w:lastColumn="0" w:oddVBand="0" w:evenVBand="0" w:oddHBand="0" w:evenHBand="0" w:firstRowFirstColumn="0" w:firstRowLastColumn="0" w:lastRowFirstColumn="0" w:lastRowLastColumn="0"/>
+            <w:tcW w:w="8184" w:type="dxa"/>
             <w:gridSpan w:val="11"/>
-            <w:shd w:val="clear" w:color="auto" w:fill="FFFFFF"/>
+            <w:shd w:val="clear" w:color="auto" w:fill="FFFFFF" w:themeFill="background1"/>
+            <w:tcMar/>
           </w:tcPr>
           <w:p>
             <w:pPr>
@@ -4652,8 +4958,9 @@
         <w:tc>
           <w:tcPr>
             <w:cnfStyle w:val="001000000000" w:firstRow="0" w:lastRow="0" w:firstColumn="1" w:lastColumn="0" w:oddVBand="0" w:evenVBand="0" w:oddHBand="0" w:evenHBand="0" w:firstRowFirstColumn="0" w:firstRowLastColumn="0" w:lastRowFirstColumn="0" w:lastRowLastColumn="0"/>
-            <w:tcW w:w="2534" w:type="dxa"/>
+            <w:tcW w:w="1970" w:type="dxa"/>
             <w:gridSpan w:val="2"/>
+            <w:tcMar/>
           </w:tcPr>
           <w:p>
             <w:pPr>
@@ -4677,9 +4984,11 @@
         </w:tc>
         <w:tc>
           <w:tcPr>
-            <w:tcW w:w="7620" w:type="dxa"/>
+            <w:cnfStyle w:val="000000000000" w:firstRow="0" w:lastRow="0" w:firstColumn="0" w:lastColumn="0" w:oddVBand="0" w:evenVBand="0" w:oddHBand="0" w:evenHBand="0" w:firstRowFirstColumn="0" w:firstRowLastColumn="0" w:lastRowFirstColumn="0" w:lastRowLastColumn="0"/>
+            <w:tcW w:w="8184" w:type="dxa"/>
             <w:gridSpan w:val="11"/>
-            <w:shd w:val="clear" w:color="auto" w:fill="FFFFFF"/>
+            <w:shd w:val="clear" w:color="auto" w:fill="FFFFFF" w:themeFill="background1"/>
+            <w:tcMar/>
           </w:tcPr>
           <w:p>
             <w:pPr>
@@ -4710,9 +5019,10 @@
         <w:tc>
           <w:tcPr>
             <w:cnfStyle w:val="001000000000" w:firstRow="0" w:lastRow="0" w:firstColumn="1" w:lastColumn="0" w:oddVBand="0" w:evenVBand="0" w:oddHBand="0" w:evenHBand="0" w:firstRowFirstColumn="0" w:firstRowLastColumn="0" w:lastRowFirstColumn="0" w:lastRowLastColumn="0"/>
-            <w:tcW w:w="2534" w:type="dxa"/>
+            <w:tcW w:w="1970" w:type="dxa"/>
             <w:gridSpan w:val="2"/>
             <w:shd w:val="clear" w:color="auto" w:fill="FBE5D5"/>
+            <w:tcMar/>
           </w:tcPr>
           <w:p>
             <w:pPr>
@@ -4732,12 +5042,14 @@
         </w:tc>
         <w:tc>
           <w:tcPr>
-            <w:tcW w:w="6930" w:type="dxa"/>
+            <w:cnfStyle w:val="000000000000" w:firstRow="0" w:lastRow="0" w:firstColumn="0" w:lastColumn="0" w:oddVBand="0" w:evenVBand="0" w:oddHBand="0" w:evenHBand="0" w:firstRowFirstColumn="0" w:firstRowLastColumn="0" w:lastRowFirstColumn="0" w:lastRowLastColumn="0"/>
+            <w:tcW w:w="7412" w:type="dxa"/>
             <w:gridSpan w:val="9"/>
             <w:tcBorders>
-              <w:right w:val="single" w:sz="4" w:space="0" w:color="auto"/>
+              <w:right w:val="single" w:color="auto" w:sz="4" w:space="0"/>
             </w:tcBorders>
-            <w:shd w:val="clear" w:color="auto" w:fill="FFFFFF"/>
+            <w:shd w:val="clear" w:color="auto" w:fill="FFFFFF" w:themeFill="background1"/>
+            <w:tcMar/>
           </w:tcPr>
           <w:p>
             <w:pPr>
@@ -4754,18 +5066,20 @@
               <w:rPr>
                 <w:color w:val="auto"/>
               </w:rPr>
-              <w:t>¿Qué tipo de suela se caracteriza por ser ligera, flexible y con gran capacidad de absorción de impactos?</w:t>
-            </w:r>
-          </w:p>
-        </w:tc>
-        <w:tc>
-          <w:tcPr>
-            <w:tcW w:w="690" w:type="dxa"/>
+              <w:t>¿Qué permite una ficha técnica de diseño?</w:t>
+            </w:r>
+          </w:p>
+        </w:tc>
+        <w:tc>
+          <w:tcPr>
+            <w:cnfStyle w:val="000000000000" w:firstRow="0" w:lastRow="0" w:firstColumn="0" w:lastColumn="0" w:oddVBand="0" w:evenVBand="0" w:oddHBand="0" w:evenHBand="0" w:firstRowFirstColumn="0" w:firstRowLastColumn="0" w:lastRowFirstColumn="0" w:lastRowLastColumn="0"/>
+            <w:tcW w:w="772" w:type="dxa"/>
             <w:gridSpan w:val="2"/>
             <w:tcBorders>
-              <w:left w:val="single" w:sz="4" w:space="0" w:color="auto"/>
+              <w:left w:val="single" w:color="auto" w:sz="4" w:space="0"/>
             </w:tcBorders>
-            <w:shd w:val="clear" w:color="auto" w:fill="FFFFFF"/>
+            <w:shd w:val="clear" w:color="auto" w:fill="FFFFFF" w:themeFill="background1"/>
+            <w:tcMar/>
           </w:tcPr>
           <w:p>
             <w:pPr>
@@ -4789,8 +5103,9 @@
         <w:tc>
           <w:tcPr>
             <w:cnfStyle w:val="001000000000" w:firstRow="0" w:lastRow="0" w:firstColumn="1" w:lastColumn="0" w:oddVBand="0" w:evenVBand="0" w:oddHBand="0" w:evenHBand="0" w:firstRowFirstColumn="0" w:firstRowLastColumn="0" w:lastRowFirstColumn="0" w:lastRowLastColumn="0"/>
-            <w:tcW w:w="2534" w:type="dxa"/>
+            <w:tcW w:w="1970" w:type="dxa"/>
             <w:gridSpan w:val="2"/>
+            <w:tcMar/>
           </w:tcPr>
           <w:p>
             <w:pPr>
@@ -4814,12 +5129,14 @@
         </w:tc>
         <w:tc>
           <w:tcPr>
-            <w:tcW w:w="6930" w:type="dxa"/>
+            <w:cnfStyle w:val="000000000000" w:firstRow="0" w:lastRow="0" w:firstColumn="0" w:lastColumn="0" w:oddVBand="0" w:evenVBand="0" w:oddHBand="0" w:evenHBand="0" w:firstRowFirstColumn="0" w:firstRowLastColumn="0" w:lastRowFirstColumn="0" w:lastRowLastColumn="0"/>
+            <w:tcW w:w="7412" w:type="dxa"/>
             <w:gridSpan w:val="9"/>
             <w:tcBorders>
-              <w:right w:val="single" w:sz="4" w:space="0" w:color="auto"/>
+              <w:right w:val="single" w:color="auto" w:sz="4" w:space="0"/>
             </w:tcBorders>
-            <w:shd w:val="clear" w:color="auto" w:fill="FFFFFF"/>
+            <w:shd w:val="clear" w:color="auto" w:fill="FFFFFF" w:themeFill="background1"/>
+            <w:tcMar/>
           </w:tcPr>
           <w:p>
             <w:pPr>
@@ -4836,18 +5153,20 @@
               <w:rPr>
                 <w:color w:val="auto"/>
               </w:rPr>
-              <w:t>PVC.</w:t>
-            </w:r>
-          </w:p>
-        </w:tc>
-        <w:tc>
-          <w:tcPr>
-            <w:tcW w:w="690" w:type="dxa"/>
+              <w:t>Estandarizar la producción y asegurar la calidad.</w:t>
+            </w:r>
+          </w:p>
+        </w:tc>
+        <w:tc>
+          <w:tcPr>
+            <w:cnfStyle w:val="000000000000" w:firstRow="0" w:lastRow="0" w:firstColumn="0" w:lastColumn="0" w:oddVBand="0" w:evenVBand="0" w:oddHBand="0" w:evenHBand="0" w:firstRowFirstColumn="0" w:firstRowLastColumn="0" w:lastRowFirstColumn="0" w:lastRowLastColumn="0"/>
+            <w:tcW w:w="772" w:type="dxa"/>
             <w:gridSpan w:val="2"/>
             <w:tcBorders>
-              <w:left w:val="single" w:sz="4" w:space="0" w:color="auto"/>
+              <w:left w:val="single" w:color="auto" w:sz="4" w:space="0"/>
             </w:tcBorders>
-            <w:shd w:val="clear" w:color="auto" w:fill="FFFFFF"/>
+            <w:shd w:val="clear" w:color="auto" w:fill="FFFFFF" w:themeFill="background1"/>
+            <w:tcMar/>
           </w:tcPr>
           <w:p>
             <w:pPr>
@@ -4860,6 +5179,16 @@
                 <w:szCs w:val="20"/>
               </w:rPr>
             </w:pPr>
+            <w:r>
+              <w:rPr>
+                <w:rFonts w:eastAsia="Calibri"/>
+                <w:bCs/>
+                <w:color w:val="auto"/>
+                <w:sz w:val="20"/>
+                <w:szCs w:val="20"/>
+              </w:rPr>
+              <w:t>X</w:t>
+            </w:r>
           </w:p>
         </w:tc>
       </w:tr>
@@ -4870,9 +5199,10 @@
         <w:tc>
           <w:tcPr>
             <w:cnfStyle w:val="001000000000" w:firstRow="0" w:lastRow="0" w:firstColumn="1" w:lastColumn="0" w:oddVBand="0" w:evenVBand="0" w:oddHBand="0" w:evenHBand="0" w:firstRowFirstColumn="0" w:firstRowLastColumn="0" w:lastRowFirstColumn="0" w:lastRowLastColumn="0"/>
-            <w:tcW w:w="2534" w:type="dxa"/>
+            <w:tcW w:w="1970" w:type="dxa"/>
             <w:gridSpan w:val="2"/>
             <w:shd w:val="clear" w:color="auto" w:fill="FBE5D5"/>
+            <w:tcMar/>
           </w:tcPr>
           <w:p>
             <w:pPr>
@@ -4896,12 +5226,14 @@
         </w:tc>
         <w:tc>
           <w:tcPr>
-            <w:tcW w:w="6930" w:type="dxa"/>
+            <w:cnfStyle w:val="000000000000" w:firstRow="0" w:lastRow="0" w:firstColumn="0" w:lastColumn="0" w:oddVBand="0" w:evenVBand="0" w:oddHBand="0" w:evenHBand="0" w:firstRowFirstColumn="0" w:firstRowLastColumn="0" w:lastRowFirstColumn="0" w:lastRowLastColumn="0"/>
+            <w:tcW w:w="7412" w:type="dxa"/>
             <w:gridSpan w:val="9"/>
             <w:tcBorders>
-              <w:right w:val="single" w:sz="4" w:space="0" w:color="auto"/>
+              <w:right w:val="single" w:color="auto" w:sz="4" w:space="0"/>
             </w:tcBorders>
-            <w:shd w:val="clear" w:color="auto" w:fill="FFFFFF"/>
+            <w:shd w:val="clear" w:color="auto" w:fill="FFFFFF" w:themeFill="background1"/>
+            <w:tcMar/>
           </w:tcPr>
           <w:p>
             <w:pPr>
@@ -4918,18 +5250,20 @@
               <w:rPr>
                 <w:color w:val="auto"/>
               </w:rPr>
-              <w:t>EVA.</w:t>
-            </w:r>
-          </w:p>
-        </w:tc>
-        <w:tc>
-          <w:tcPr>
-            <w:tcW w:w="690" w:type="dxa"/>
+              <w:t>Reducir el tamaño del calzado.</w:t>
+            </w:r>
+          </w:p>
+        </w:tc>
+        <w:tc>
+          <w:tcPr>
+            <w:cnfStyle w:val="000000000000" w:firstRow="0" w:lastRow="0" w:firstColumn="0" w:lastColumn="0" w:oddVBand="0" w:evenVBand="0" w:oddHBand="0" w:evenHBand="0" w:firstRowFirstColumn="0" w:firstRowLastColumn="0" w:lastRowFirstColumn="0" w:lastRowLastColumn="0"/>
+            <w:tcW w:w="772" w:type="dxa"/>
             <w:gridSpan w:val="2"/>
             <w:tcBorders>
-              <w:left w:val="single" w:sz="4" w:space="0" w:color="auto"/>
+              <w:left w:val="single" w:color="auto" w:sz="4" w:space="0"/>
             </w:tcBorders>
-            <w:shd w:val="clear" w:color="auto" w:fill="FFFFFF"/>
+            <w:shd w:val="clear" w:color="auto" w:fill="FFFFFF" w:themeFill="background1"/>
+            <w:tcMar/>
           </w:tcPr>
           <w:p>
             <w:pPr>
@@ -4942,16 +5276,6 @@
                 <w:szCs w:val="20"/>
               </w:rPr>
             </w:pPr>
-            <w:r>
-              <w:rPr>
-                <w:rFonts w:eastAsia="Calibri"/>
-                <w:bCs/>
-                <w:color w:val="auto"/>
-                <w:sz w:val="20"/>
-                <w:szCs w:val="20"/>
-              </w:rPr>
-              <w:t>x</w:t>
-            </w:r>
           </w:p>
         </w:tc>
       </w:tr>
@@ -4963,8 +5287,9 @@
         <w:tc>
           <w:tcPr>
             <w:cnfStyle w:val="001000000000" w:firstRow="0" w:lastRow="0" w:firstColumn="1" w:lastColumn="0" w:oddVBand="0" w:evenVBand="0" w:oddHBand="0" w:evenHBand="0" w:firstRowFirstColumn="0" w:firstRowLastColumn="0" w:lastRowFirstColumn="0" w:lastRowLastColumn="0"/>
-            <w:tcW w:w="2534" w:type="dxa"/>
+            <w:tcW w:w="1970" w:type="dxa"/>
             <w:gridSpan w:val="2"/>
+            <w:tcMar/>
           </w:tcPr>
           <w:p>
             <w:pPr>
@@ -4988,12 +5313,14 @@
         </w:tc>
         <w:tc>
           <w:tcPr>
-            <w:tcW w:w="6930" w:type="dxa"/>
+            <w:cnfStyle w:val="000000000000" w:firstRow="0" w:lastRow="0" w:firstColumn="0" w:lastColumn="0" w:oddVBand="0" w:evenVBand="0" w:oddHBand="0" w:evenHBand="0" w:firstRowFirstColumn="0" w:firstRowLastColumn="0" w:lastRowFirstColumn="0" w:lastRowLastColumn="0"/>
+            <w:tcW w:w="7412" w:type="dxa"/>
             <w:gridSpan w:val="9"/>
             <w:tcBorders>
-              <w:right w:val="single" w:sz="4" w:space="0" w:color="auto"/>
+              <w:right w:val="single" w:color="auto" w:sz="4" w:space="0"/>
             </w:tcBorders>
-            <w:shd w:val="clear" w:color="auto" w:fill="FFFFFF"/>
+            <w:shd w:val="clear" w:color="auto" w:fill="FFFFFF" w:themeFill="background1"/>
+            <w:tcMar/>
           </w:tcPr>
           <w:p>
             <w:pPr>
@@ -5010,18 +5337,20 @@
               <w:rPr>
                 <w:color w:val="auto"/>
               </w:rPr>
-              <w:t>Cuero.</w:t>
-            </w:r>
-          </w:p>
-        </w:tc>
-        <w:tc>
-          <w:tcPr>
-            <w:tcW w:w="690" w:type="dxa"/>
+              <w:t>Elaborar nuevos modelos sin control.</w:t>
+            </w:r>
+          </w:p>
+        </w:tc>
+        <w:tc>
+          <w:tcPr>
+            <w:cnfStyle w:val="000000000000" w:firstRow="0" w:lastRow="0" w:firstColumn="0" w:lastColumn="0" w:oddVBand="0" w:evenVBand="0" w:oddHBand="0" w:evenHBand="0" w:firstRowFirstColumn="0" w:firstRowLastColumn="0" w:lastRowFirstColumn="0" w:lastRowLastColumn="0"/>
+            <w:tcW w:w="772" w:type="dxa"/>
             <w:gridSpan w:val="2"/>
             <w:tcBorders>
-              <w:left w:val="single" w:sz="4" w:space="0" w:color="auto"/>
+              <w:left w:val="single" w:color="auto" w:sz="4" w:space="0"/>
             </w:tcBorders>
-            <w:shd w:val="clear" w:color="auto" w:fill="FFFFFF"/>
+            <w:shd w:val="clear" w:color="auto" w:fill="FFFFFF" w:themeFill="background1"/>
+            <w:tcMar/>
           </w:tcPr>
           <w:p>
             <w:pPr>
@@ -5044,9 +5373,10 @@
         <w:tc>
           <w:tcPr>
             <w:cnfStyle w:val="001000000000" w:firstRow="0" w:lastRow="0" w:firstColumn="1" w:lastColumn="0" w:oddVBand="0" w:evenVBand="0" w:oddHBand="0" w:evenHBand="0" w:firstRowFirstColumn="0" w:firstRowLastColumn="0" w:lastRowFirstColumn="0" w:lastRowLastColumn="0"/>
-            <w:tcW w:w="2534" w:type="dxa"/>
+            <w:tcW w:w="1970" w:type="dxa"/>
             <w:gridSpan w:val="2"/>
             <w:shd w:val="clear" w:color="auto" w:fill="FBE5D5"/>
+            <w:tcMar/>
           </w:tcPr>
           <w:p>
             <w:pPr>
@@ -5070,12 +5400,14 @@
         </w:tc>
         <w:tc>
           <w:tcPr>
-            <w:tcW w:w="6930" w:type="dxa"/>
+            <w:cnfStyle w:val="000000000000" w:firstRow="0" w:lastRow="0" w:firstColumn="0" w:lastColumn="0" w:oddVBand="0" w:evenVBand="0" w:oddHBand="0" w:evenHBand="0" w:firstRowFirstColumn="0" w:firstRowLastColumn="0" w:lastRowFirstColumn="0" w:lastRowLastColumn="0"/>
+            <w:tcW w:w="7412" w:type="dxa"/>
             <w:gridSpan w:val="9"/>
             <w:tcBorders>
-              <w:right w:val="single" w:sz="4" w:space="0" w:color="auto"/>
+              <w:right w:val="single" w:color="auto" w:sz="4" w:space="0"/>
             </w:tcBorders>
-            <w:shd w:val="clear" w:color="auto" w:fill="FFFFFF"/>
+            <w:shd w:val="clear" w:color="auto" w:fill="FFFFFF" w:themeFill="background1"/>
+            <w:tcMar/>
           </w:tcPr>
           <w:p>
             <w:pPr>
@@ -5092,18 +5424,20 @@
               <w:rPr>
                 <w:color w:val="auto"/>
               </w:rPr>
-              <w:t>TR.</w:t>
-            </w:r>
-          </w:p>
-        </w:tc>
-        <w:tc>
-          <w:tcPr>
-            <w:tcW w:w="690" w:type="dxa"/>
+              <w:t>Distribuir productos sin identificación.</w:t>
+            </w:r>
+          </w:p>
+        </w:tc>
+        <w:tc>
+          <w:tcPr>
+            <w:cnfStyle w:val="000000000000" w:firstRow="0" w:lastRow="0" w:firstColumn="0" w:lastColumn="0" w:oddVBand="0" w:evenVBand="0" w:oddHBand="0" w:evenHBand="0" w:firstRowFirstColumn="0" w:firstRowLastColumn="0" w:lastRowFirstColumn="0" w:lastRowLastColumn="0"/>
+            <w:tcW w:w="772" w:type="dxa"/>
             <w:gridSpan w:val="2"/>
             <w:tcBorders>
-              <w:left w:val="single" w:sz="4" w:space="0" w:color="auto"/>
+              <w:left w:val="single" w:color="auto" w:sz="4" w:space="0"/>
             </w:tcBorders>
-            <w:shd w:val="clear" w:color="auto" w:fill="FFFFFF"/>
+            <w:shd w:val="clear" w:color="auto" w:fill="FFFFFF" w:themeFill="background1"/>
+            <w:tcMar/>
           </w:tcPr>
           <w:p>
             <w:pPr>
@@ -5127,8 +5461,9 @@
         <w:tc>
           <w:tcPr>
             <w:cnfStyle w:val="001000000000" w:firstRow="0" w:lastRow="0" w:firstColumn="1" w:lastColumn="0" w:oddVBand="0" w:evenVBand="0" w:oddHBand="0" w:evenHBand="0" w:firstRowFirstColumn="0" w:firstRowLastColumn="0" w:lastRowFirstColumn="0" w:lastRowLastColumn="0"/>
-            <w:tcW w:w="2534" w:type="dxa"/>
+            <w:tcW w:w="1970" w:type="dxa"/>
             <w:gridSpan w:val="2"/>
+            <w:tcMar/>
           </w:tcPr>
           <w:p>
             <w:pPr>
@@ -5152,9 +5487,11 @@
         </w:tc>
         <w:tc>
           <w:tcPr>
-            <w:tcW w:w="7620" w:type="dxa"/>
+            <w:cnfStyle w:val="000000000000" w:firstRow="0" w:lastRow="0" w:firstColumn="0" w:lastColumn="0" w:oddVBand="0" w:evenVBand="0" w:oddHBand="0" w:evenHBand="0" w:firstRowFirstColumn="0" w:firstRowLastColumn="0" w:lastRowFirstColumn="0" w:lastRowLastColumn="0"/>
+            <w:tcW w:w="8184" w:type="dxa"/>
             <w:gridSpan w:val="11"/>
-            <w:shd w:val="clear" w:color="auto" w:fill="FFFFFF"/>
+            <w:shd w:val="clear" w:color="auto" w:fill="FFFFFF" w:themeFill="background1"/>
+            <w:tcMar/>
           </w:tcPr>
           <w:p>
             <w:pPr>
@@ -5185,9 +5522,10 @@
         <w:tc>
           <w:tcPr>
             <w:cnfStyle w:val="001000000000" w:firstRow="0" w:lastRow="0" w:firstColumn="1" w:lastColumn="0" w:oddVBand="0" w:evenVBand="0" w:oddHBand="0" w:evenHBand="0" w:firstRowFirstColumn="0" w:firstRowLastColumn="0" w:lastRowFirstColumn="0" w:lastRowLastColumn="0"/>
-            <w:tcW w:w="2534" w:type="dxa"/>
+            <w:tcW w:w="1970" w:type="dxa"/>
             <w:gridSpan w:val="2"/>
             <w:shd w:val="clear" w:color="auto" w:fill="FBE5D5"/>
+            <w:tcMar/>
           </w:tcPr>
           <w:p>
             <w:pPr>
@@ -5211,12 +5549,14 @@
         </w:tc>
         <w:tc>
           <w:tcPr>
-            <w:tcW w:w="7620" w:type="dxa"/>
+            <w:cnfStyle w:val="000000000000" w:firstRow="0" w:lastRow="0" w:firstColumn="0" w:lastColumn="0" w:oddVBand="0" w:evenVBand="0" w:oddHBand="0" w:evenHBand="0" w:firstRowFirstColumn="0" w:firstRowLastColumn="0" w:lastRowFirstColumn="0" w:lastRowLastColumn="0"/>
+            <w:tcW w:w="8184" w:type="dxa"/>
             <w:gridSpan w:val="11"/>
             <w:tcBorders>
-              <w:bottom w:val="single" w:sz="4" w:space="0" w:color="auto"/>
+              <w:bottom w:val="single" w:color="auto" w:sz="4" w:space="0"/>
             </w:tcBorders>
-            <w:shd w:val="clear" w:color="auto" w:fill="FFFFFF"/>
+            <w:shd w:val="clear" w:color="auto" w:fill="FFFFFF" w:themeFill="background1"/>
+            <w:tcMar/>
           </w:tcPr>
           <w:p>
             <w:pPr>
@@ -5248,8 +5588,9 @@
         <w:tc>
           <w:tcPr>
             <w:cnfStyle w:val="001000000000" w:firstRow="0" w:lastRow="0" w:firstColumn="1" w:lastColumn="0" w:oddVBand="0" w:evenVBand="0" w:oddHBand="0" w:evenHBand="0" w:firstRowFirstColumn="0" w:firstRowLastColumn="0" w:lastRowFirstColumn="0" w:lastRowLastColumn="0"/>
-            <w:tcW w:w="2534" w:type="dxa"/>
+            <w:tcW w:w="1970" w:type="dxa"/>
             <w:gridSpan w:val="2"/>
+            <w:tcMar/>
           </w:tcPr>
           <w:p>
             <w:pPr>
@@ -5269,13 +5610,15 @@
         </w:tc>
         <w:tc>
           <w:tcPr>
-            <w:tcW w:w="7020" w:type="dxa"/>
+            <w:cnfStyle w:val="000000000000" w:firstRow="0" w:lastRow="0" w:firstColumn="0" w:lastColumn="0" w:oddVBand="0" w:evenVBand="0" w:oddHBand="0" w:evenHBand="0" w:firstRowFirstColumn="0" w:firstRowLastColumn="0" w:lastRowFirstColumn="0" w:lastRowLastColumn="0"/>
+            <w:tcW w:w="7584" w:type="dxa"/>
             <w:gridSpan w:val="10"/>
             <w:tcBorders>
-              <w:top w:val="single" w:sz="4" w:space="0" w:color="auto"/>
-              <w:right w:val="single" w:sz="4" w:space="0" w:color="auto"/>
+              <w:top w:val="single" w:color="auto" w:sz="4" w:space="0"/>
+              <w:right w:val="single" w:color="auto" w:sz="4" w:space="0"/>
             </w:tcBorders>
-            <w:shd w:val="clear" w:color="auto" w:fill="FFFFFF"/>
+            <w:shd w:val="clear" w:color="auto" w:fill="FFFFFF" w:themeFill="background1"/>
+            <w:tcMar/>
           </w:tcPr>
           <w:p>
             <w:pPr>
@@ -5292,18 +5635,20 @@
               <w:rPr>
                 <w:color w:val="auto"/>
               </w:rPr>
-              <w:t>¿Cuál es uno de los usos principales de la ficha técnica de diseño?</w:t>
-            </w:r>
-          </w:p>
-        </w:tc>
-        <w:tc>
-          <w:tcPr>
+              <w:t>¿Qué material textil es ideal para calzado de verano por su frescura y ligereza?</w:t>
+            </w:r>
+          </w:p>
+        </w:tc>
+        <w:tc>
+          <w:tcPr>
+            <w:cnfStyle w:val="000000000000" w:firstRow="0" w:lastRow="0" w:firstColumn="0" w:lastColumn="0" w:oddVBand="0" w:evenVBand="0" w:oddHBand="0" w:evenHBand="0" w:firstRowFirstColumn="0" w:firstRowLastColumn="0" w:lastRowFirstColumn="0" w:lastRowLastColumn="0"/>
             <w:tcW w:w="600" w:type="dxa"/>
             <w:tcBorders>
-              <w:top w:val="single" w:sz="4" w:space="0" w:color="auto"/>
-              <w:left w:val="single" w:sz="4" w:space="0" w:color="auto"/>
+              <w:top w:val="single" w:color="auto" w:sz="4" w:space="0"/>
+              <w:left w:val="single" w:color="auto" w:sz="4" w:space="0"/>
             </w:tcBorders>
-            <w:shd w:val="clear" w:color="auto" w:fill="FFFFFF"/>
+            <w:shd w:val="clear" w:color="auto" w:fill="FFFFFF" w:themeFill="background1"/>
+            <w:tcMar/>
           </w:tcPr>
           <w:p>
             <w:pPr>
@@ -5327,9 +5672,10 @@
         <w:tc>
           <w:tcPr>
             <w:cnfStyle w:val="001000000000" w:firstRow="0" w:lastRow="0" w:firstColumn="1" w:lastColumn="0" w:oddVBand="0" w:evenVBand="0" w:oddHBand="0" w:evenHBand="0" w:firstRowFirstColumn="0" w:firstRowLastColumn="0" w:lastRowFirstColumn="0" w:lastRowLastColumn="0"/>
-            <w:tcW w:w="2534" w:type="dxa"/>
+            <w:tcW w:w="1970" w:type="dxa"/>
             <w:gridSpan w:val="2"/>
             <w:shd w:val="clear" w:color="auto" w:fill="FBE5D5"/>
+            <w:tcMar/>
           </w:tcPr>
           <w:p>
             <w:pPr>
@@ -5353,12 +5699,14 @@
         </w:tc>
         <w:tc>
           <w:tcPr>
-            <w:tcW w:w="7020" w:type="dxa"/>
+            <w:cnfStyle w:val="000000000000" w:firstRow="0" w:lastRow="0" w:firstColumn="0" w:lastColumn="0" w:oddVBand="0" w:evenVBand="0" w:oddHBand="0" w:evenHBand="0" w:firstRowFirstColumn="0" w:firstRowLastColumn="0" w:lastRowFirstColumn="0" w:lastRowLastColumn="0"/>
+            <w:tcW w:w="7584" w:type="dxa"/>
             <w:gridSpan w:val="10"/>
             <w:tcBorders>
-              <w:right w:val="single" w:sz="4" w:space="0" w:color="auto"/>
+              <w:right w:val="single" w:color="auto" w:sz="4" w:space="0"/>
             </w:tcBorders>
-            <w:shd w:val="clear" w:color="auto" w:fill="FFFFFF"/>
+            <w:shd w:val="clear" w:color="auto" w:fill="FFFFFF" w:themeFill="background1"/>
+            <w:tcMar/>
           </w:tcPr>
           <w:p>
             <w:pPr>
@@ -5376,17 +5724,19 @@
               <w:rPr>
                 <w:color w:val="auto"/>
               </w:rPr>
-              <w:t>Reemplazar el proceso de control de calidad.</w:t>
-            </w:r>
-          </w:p>
-        </w:tc>
-        <w:tc>
-          <w:tcPr>
+              <w:t>Poliéster.</w:t>
+            </w:r>
+          </w:p>
+        </w:tc>
+        <w:tc>
+          <w:tcPr>
+            <w:cnfStyle w:val="000000000000" w:firstRow="0" w:lastRow="0" w:firstColumn="0" w:lastColumn="0" w:oddVBand="0" w:evenVBand="0" w:oddHBand="0" w:evenHBand="0" w:firstRowFirstColumn="0" w:firstRowLastColumn="0" w:lastRowFirstColumn="0" w:lastRowLastColumn="0"/>
             <w:tcW w:w="600" w:type="dxa"/>
             <w:tcBorders>
-              <w:left w:val="single" w:sz="4" w:space="0" w:color="auto"/>
+              <w:left w:val="single" w:color="auto" w:sz="4" w:space="0"/>
             </w:tcBorders>
-            <w:shd w:val="clear" w:color="auto" w:fill="FFFFFF"/>
+            <w:shd w:val="clear" w:color="auto" w:fill="FFFFFF" w:themeFill="background1"/>
+            <w:tcMar/>
           </w:tcPr>
           <w:p>
             <w:pPr>
@@ -5411,8 +5761,9 @@
         <w:tc>
           <w:tcPr>
             <w:cnfStyle w:val="001000000000" w:firstRow="0" w:lastRow="0" w:firstColumn="1" w:lastColumn="0" w:oddVBand="0" w:evenVBand="0" w:oddHBand="0" w:evenHBand="0" w:firstRowFirstColumn="0" w:firstRowLastColumn="0" w:lastRowFirstColumn="0" w:lastRowLastColumn="0"/>
-            <w:tcW w:w="2534" w:type="dxa"/>
+            <w:tcW w:w="1970" w:type="dxa"/>
             <w:gridSpan w:val="2"/>
+            <w:tcMar/>
           </w:tcPr>
           <w:p>
             <w:pPr>
@@ -5436,12 +5787,14 @@
         </w:tc>
         <w:tc>
           <w:tcPr>
-            <w:tcW w:w="7020" w:type="dxa"/>
+            <w:cnfStyle w:val="000000000000" w:firstRow="0" w:lastRow="0" w:firstColumn="0" w:lastColumn="0" w:oddVBand="0" w:evenVBand="0" w:oddHBand="0" w:evenHBand="0" w:firstRowFirstColumn="0" w:firstRowLastColumn="0" w:lastRowFirstColumn="0" w:lastRowLastColumn="0"/>
+            <w:tcW w:w="7584" w:type="dxa"/>
             <w:gridSpan w:val="10"/>
             <w:tcBorders>
-              <w:right w:val="single" w:sz="4" w:space="0" w:color="auto"/>
+              <w:right w:val="single" w:color="auto" w:sz="4" w:space="0"/>
             </w:tcBorders>
-            <w:shd w:val="clear" w:color="auto" w:fill="FFFFFF"/>
+            <w:shd w:val="clear" w:color="auto" w:fill="FFFFFF" w:themeFill="background1"/>
+            <w:tcMar/>
           </w:tcPr>
           <w:p>
             <w:pPr>
@@ -5458,17 +5811,19 @@
               <w:rPr>
                 <w:color w:val="auto"/>
               </w:rPr>
-              <w:t>Garantizar uniformidad y calidad en la producción.</w:t>
-            </w:r>
-          </w:p>
-        </w:tc>
-        <w:tc>
-          <w:tcPr>
+              <w:t>Lino.</w:t>
+            </w:r>
+          </w:p>
+        </w:tc>
+        <w:tc>
+          <w:tcPr>
+            <w:cnfStyle w:val="000000000000" w:firstRow="0" w:lastRow="0" w:firstColumn="0" w:lastColumn="0" w:oddVBand="0" w:evenVBand="0" w:oddHBand="0" w:evenHBand="0" w:firstRowFirstColumn="0" w:firstRowLastColumn="0" w:lastRowFirstColumn="0" w:lastRowLastColumn="0"/>
             <w:tcW w:w="600" w:type="dxa"/>
             <w:tcBorders>
-              <w:left w:val="single" w:sz="4" w:space="0" w:color="auto"/>
+              <w:left w:val="single" w:color="auto" w:sz="4" w:space="0"/>
             </w:tcBorders>
-            <w:shd w:val="clear" w:color="auto" w:fill="FFFFFF"/>
+            <w:shd w:val="clear" w:color="auto" w:fill="FFFFFF" w:themeFill="background1"/>
+            <w:tcMar/>
           </w:tcPr>
           <w:p>
             <w:pPr>
@@ -5491,7 +5846,7 @@
                 <w:sz w:val="20"/>
                 <w:szCs w:val="20"/>
               </w:rPr>
-              <w:t>x</w:t>
+              <w:t>X</w:t>
             </w:r>
           </w:p>
         </w:tc>
@@ -5503,9 +5858,10 @@
         <w:tc>
           <w:tcPr>
             <w:cnfStyle w:val="001000000000" w:firstRow="0" w:lastRow="0" w:firstColumn="1" w:lastColumn="0" w:oddVBand="0" w:evenVBand="0" w:oddHBand="0" w:evenHBand="0" w:firstRowFirstColumn="0" w:firstRowLastColumn="0" w:lastRowFirstColumn="0" w:lastRowLastColumn="0"/>
-            <w:tcW w:w="2534" w:type="dxa"/>
+            <w:tcW w:w="1970" w:type="dxa"/>
             <w:gridSpan w:val="2"/>
             <w:shd w:val="clear" w:color="auto" w:fill="FBE5D5"/>
+            <w:tcMar/>
           </w:tcPr>
           <w:p>
             <w:pPr>
@@ -5529,12 +5885,14 @@
         </w:tc>
         <w:tc>
           <w:tcPr>
-            <w:tcW w:w="7020" w:type="dxa"/>
+            <w:cnfStyle w:val="000000000000" w:firstRow="0" w:lastRow="0" w:firstColumn="0" w:lastColumn="0" w:oddVBand="0" w:evenVBand="0" w:oddHBand="0" w:evenHBand="0" w:firstRowFirstColumn="0" w:firstRowLastColumn="0" w:lastRowFirstColumn="0" w:lastRowLastColumn="0"/>
+            <w:tcW w:w="7584" w:type="dxa"/>
             <w:gridSpan w:val="10"/>
             <w:tcBorders>
-              <w:right w:val="single" w:sz="4" w:space="0" w:color="auto"/>
+              <w:right w:val="single" w:color="auto" w:sz="4" w:space="0"/>
             </w:tcBorders>
-            <w:shd w:val="clear" w:color="auto" w:fill="FFFFFF"/>
+            <w:shd w:val="clear" w:color="auto" w:fill="FFFFFF" w:themeFill="background1"/>
+            <w:tcMar/>
           </w:tcPr>
           <w:p>
             <w:pPr>
@@ -5552,17 +5910,19 @@
               <w:rPr>
                 <w:color w:val="auto"/>
               </w:rPr>
-              <w:t>Eliminar la necesidad de bocetos.</w:t>
-            </w:r>
-          </w:p>
-        </w:tc>
-        <w:tc>
-          <w:tcPr>
+              <w:t>Nylon.</w:t>
+            </w:r>
+          </w:p>
+        </w:tc>
+        <w:tc>
+          <w:tcPr>
+            <w:cnfStyle w:val="000000000000" w:firstRow="0" w:lastRow="0" w:firstColumn="0" w:lastColumn="0" w:oddVBand="0" w:evenVBand="0" w:oddHBand="0" w:evenHBand="0" w:firstRowFirstColumn="0" w:firstRowLastColumn="0" w:lastRowFirstColumn="0" w:lastRowLastColumn="0"/>
             <w:tcW w:w="600" w:type="dxa"/>
             <w:tcBorders>
-              <w:left w:val="single" w:sz="4" w:space="0" w:color="auto"/>
+              <w:left w:val="single" w:color="auto" w:sz="4" w:space="0"/>
             </w:tcBorders>
-            <w:shd w:val="clear" w:color="auto" w:fill="FFFFFF"/>
+            <w:shd w:val="clear" w:color="auto" w:fill="FFFFFF" w:themeFill="background1"/>
+            <w:tcMar/>
           </w:tcPr>
           <w:p>
             <w:pPr>
@@ -5587,8 +5947,9 @@
         <w:tc>
           <w:tcPr>
             <w:cnfStyle w:val="001000000000" w:firstRow="0" w:lastRow="0" w:firstColumn="1" w:lastColumn="0" w:oddVBand="0" w:evenVBand="0" w:oddHBand="0" w:evenHBand="0" w:firstRowFirstColumn="0" w:firstRowLastColumn="0" w:lastRowFirstColumn="0" w:lastRowLastColumn="0"/>
-            <w:tcW w:w="2534" w:type="dxa"/>
+            <w:tcW w:w="1970" w:type="dxa"/>
             <w:gridSpan w:val="2"/>
+            <w:tcMar/>
           </w:tcPr>
           <w:p>
             <w:pPr>
@@ -5612,12 +5973,14 @@
         </w:tc>
         <w:tc>
           <w:tcPr>
-            <w:tcW w:w="7020" w:type="dxa"/>
+            <w:cnfStyle w:val="000000000000" w:firstRow="0" w:lastRow="0" w:firstColumn="0" w:lastColumn="0" w:oddVBand="0" w:evenVBand="0" w:oddHBand="0" w:evenHBand="0" w:firstRowFirstColumn="0" w:firstRowLastColumn="0" w:lastRowFirstColumn="0" w:lastRowLastColumn="0"/>
+            <w:tcW w:w="7584" w:type="dxa"/>
             <w:gridSpan w:val="10"/>
             <w:tcBorders>
-              <w:right w:val="single" w:sz="4" w:space="0" w:color="auto"/>
+              <w:right w:val="single" w:color="auto" w:sz="4" w:space="0"/>
             </w:tcBorders>
-            <w:shd w:val="clear" w:color="auto" w:fill="FFFFFF"/>
+            <w:shd w:val="clear" w:color="auto" w:fill="FFFFFF" w:themeFill="background1"/>
+            <w:tcMar/>
           </w:tcPr>
           <w:p>
             <w:pPr>
@@ -5635,17 +5998,19 @@
               <w:rPr>
                 <w:color w:val="auto"/>
               </w:rPr>
-              <w:t>Sustituir los manuales de fabricación.</w:t>
-            </w:r>
-          </w:p>
-        </w:tc>
-        <w:tc>
-          <w:tcPr>
+              <w:t>Microfibra.</w:t>
+            </w:r>
+          </w:p>
+        </w:tc>
+        <w:tc>
+          <w:tcPr>
+            <w:cnfStyle w:val="000000000000" w:firstRow="0" w:lastRow="0" w:firstColumn="0" w:lastColumn="0" w:oddVBand="0" w:evenVBand="0" w:oddHBand="0" w:evenHBand="0" w:firstRowFirstColumn="0" w:firstRowLastColumn="0" w:lastRowFirstColumn="0" w:lastRowLastColumn="0"/>
             <w:tcW w:w="600" w:type="dxa"/>
             <w:tcBorders>
-              <w:left w:val="single" w:sz="4" w:space="0" w:color="auto"/>
+              <w:left w:val="single" w:color="auto" w:sz="4" w:space="0"/>
             </w:tcBorders>
-            <w:shd w:val="clear" w:color="auto" w:fill="FFFFFF"/>
+            <w:shd w:val="clear" w:color="auto" w:fill="FFFFFF" w:themeFill="background1"/>
+            <w:tcMar/>
           </w:tcPr>
           <w:p>
             <w:pPr>
@@ -5669,9 +6034,10 @@
         <w:tc>
           <w:tcPr>
             <w:cnfStyle w:val="001000000000" w:firstRow="0" w:lastRow="0" w:firstColumn="1" w:lastColumn="0" w:oddVBand="0" w:evenVBand="0" w:oddHBand="0" w:evenHBand="0" w:firstRowFirstColumn="0" w:firstRowLastColumn="0" w:lastRowFirstColumn="0" w:lastRowLastColumn="0"/>
-            <w:tcW w:w="2534" w:type="dxa"/>
+            <w:tcW w:w="1970" w:type="dxa"/>
             <w:gridSpan w:val="2"/>
             <w:shd w:val="clear" w:color="auto" w:fill="FBE5D5"/>
+            <w:tcMar/>
           </w:tcPr>
           <w:p>
             <w:pPr>
@@ -5695,9 +6061,11 @@
         </w:tc>
         <w:tc>
           <w:tcPr>
-            <w:tcW w:w="7620" w:type="dxa"/>
+            <w:cnfStyle w:val="000000000000" w:firstRow="0" w:lastRow="0" w:firstColumn="0" w:lastColumn="0" w:oddVBand="0" w:evenVBand="0" w:oddHBand="0" w:evenHBand="0" w:firstRowFirstColumn="0" w:firstRowLastColumn="0" w:lastRowFirstColumn="0" w:lastRowLastColumn="0"/>
+            <w:tcW w:w="8184" w:type="dxa"/>
             <w:gridSpan w:val="11"/>
-            <w:shd w:val="clear" w:color="auto" w:fill="FFFFFF"/>
+            <w:shd w:val="clear" w:color="auto" w:fill="FFFFFF" w:themeFill="background1"/>
+            <w:tcMar/>
           </w:tcPr>
           <w:p>
             <w:pPr>
@@ -5731,8 +6099,9 @@
         <w:tc>
           <w:tcPr>
             <w:cnfStyle w:val="001000000000" w:firstRow="0" w:lastRow="0" w:firstColumn="1" w:lastColumn="0" w:oddVBand="0" w:evenVBand="0" w:oddHBand="0" w:evenHBand="0" w:firstRowFirstColumn="0" w:firstRowLastColumn="0" w:lastRowFirstColumn="0" w:lastRowLastColumn="0"/>
-            <w:tcW w:w="2534" w:type="dxa"/>
+            <w:tcW w:w="1970" w:type="dxa"/>
             <w:gridSpan w:val="2"/>
+            <w:tcMar/>
           </w:tcPr>
           <w:p>
             <w:pPr>
@@ -5756,9 +6125,11 @@
         </w:tc>
         <w:tc>
           <w:tcPr>
-            <w:tcW w:w="7620" w:type="dxa"/>
+            <w:cnfStyle w:val="000000000000" w:firstRow="0" w:lastRow="0" w:firstColumn="0" w:lastColumn="0" w:oddVBand="0" w:evenVBand="0" w:oddHBand="0" w:evenHBand="0" w:firstRowFirstColumn="0" w:firstRowLastColumn="0" w:lastRowFirstColumn="0" w:lastRowLastColumn="0"/>
+            <w:tcW w:w="8184" w:type="dxa"/>
             <w:gridSpan w:val="11"/>
-            <w:shd w:val="clear" w:color="auto" w:fill="FFFFFF"/>
+            <w:shd w:val="clear" w:color="auto" w:fill="FFFFFF" w:themeFill="background1"/>
+            <w:tcMar/>
           </w:tcPr>
           <w:p>
             <w:pPr>
@@ -5791,8 +6162,9 @@
         <w:tc>
           <w:tcPr>
             <w:cnfStyle w:val="001000000000" w:firstRow="0" w:lastRow="0" w:firstColumn="1" w:lastColumn="0" w:oddVBand="0" w:evenVBand="0" w:oddHBand="0" w:evenHBand="0" w:firstRowFirstColumn="0" w:firstRowLastColumn="0" w:lastRowFirstColumn="0" w:lastRowLastColumn="0"/>
-            <w:tcW w:w="2534" w:type="dxa"/>
+            <w:tcW w:w="1970" w:type="dxa"/>
             <w:gridSpan w:val="2"/>
+            <w:tcMar/>
           </w:tcPr>
           <w:p>
             <w:pPr>
@@ -5812,12 +6184,14 @@
         </w:tc>
         <w:tc>
           <w:tcPr>
-            <w:tcW w:w="6495" w:type="dxa"/>
+            <w:cnfStyle w:val="000000000000" w:firstRow="0" w:lastRow="0" w:firstColumn="0" w:lastColumn="0" w:oddVBand="0" w:evenVBand="0" w:oddHBand="0" w:evenHBand="0" w:firstRowFirstColumn="0" w:firstRowLastColumn="0" w:lastRowFirstColumn="0" w:lastRowLastColumn="0"/>
+            <w:tcW w:w="6767" w:type="dxa"/>
             <w:gridSpan w:val="4"/>
             <w:tcBorders>
-              <w:right w:val="single" w:sz="4" w:space="0" w:color="auto"/>
+              <w:right w:val="single" w:color="auto" w:sz="4" w:space="0"/>
             </w:tcBorders>
-            <w:shd w:val="clear" w:color="auto" w:fill="FFFFFF"/>
+            <w:shd w:val="clear" w:color="auto" w:fill="FFFFFF" w:themeFill="background1"/>
+            <w:tcMar/>
           </w:tcPr>
           <w:p>
             <w:pPr>
@@ -5836,18 +6210,20 @@
                 <w:iCs/>
                 <w:color w:val="auto"/>
               </w:rPr>
-              <w:t>El cambrión es un componente decorativo del calzado.</w:t>
-            </w:r>
-          </w:p>
-        </w:tc>
-        <w:tc>
-          <w:tcPr>
-            <w:tcW w:w="1125" w:type="dxa"/>
+              <w:t>La puntera del calzado tiene una función decorativa únicamente.</w:t>
+            </w:r>
+          </w:p>
+        </w:tc>
+        <w:tc>
+          <w:tcPr>
+            <w:cnfStyle w:val="000000000000" w:firstRow="0" w:lastRow="0" w:firstColumn="0" w:lastColumn="0" w:oddVBand="0" w:evenVBand="0" w:oddHBand="0" w:evenHBand="0" w:firstRowFirstColumn="0" w:firstRowLastColumn="0" w:lastRowFirstColumn="0" w:lastRowLastColumn="0"/>
+            <w:tcW w:w="1417" w:type="dxa"/>
             <w:gridSpan w:val="7"/>
             <w:tcBorders>
-              <w:left w:val="single" w:sz="4" w:space="0" w:color="auto"/>
+              <w:left w:val="single" w:color="auto" w:sz="4" w:space="0"/>
             </w:tcBorders>
-            <w:shd w:val="clear" w:color="auto" w:fill="FFFFFF"/>
+            <w:shd w:val="clear" w:color="auto" w:fill="FFFFFF" w:themeFill="background1"/>
+            <w:tcMar/>
           </w:tcPr>
           <w:p>
             <w:pPr>
@@ -5870,8 +6246,9 @@
         <w:tc>
           <w:tcPr>
             <w:cnfStyle w:val="001000000000" w:firstRow="0" w:lastRow="0" w:firstColumn="1" w:lastColumn="0" w:oddVBand="0" w:evenVBand="0" w:oddHBand="0" w:evenHBand="0" w:firstRowFirstColumn="0" w:firstRowLastColumn="0" w:lastRowFirstColumn="0" w:lastRowLastColumn="0"/>
-            <w:tcW w:w="2534" w:type="dxa"/>
+            <w:tcW w:w="1970" w:type="dxa"/>
             <w:gridSpan w:val="2"/>
+            <w:tcMar/>
           </w:tcPr>
           <w:p>
             <w:pPr>
@@ -5893,12 +6270,14 @@
         </w:tc>
         <w:tc>
           <w:tcPr>
-            <w:tcW w:w="6495" w:type="dxa"/>
+            <w:cnfStyle w:val="000000000000" w:firstRow="0" w:lastRow="0" w:firstColumn="0" w:lastColumn="0" w:oddVBand="0" w:evenVBand="0" w:oddHBand="0" w:evenHBand="0" w:firstRowFirstColumn="0" w:firstRowLastColumn="0" w:lastRowFirstColumn="0" w:lastRowLastColumn="0"/>
+            <w:tcW w:w="6767" w:type="dxa"/>
             <w:gridSpan w:val="4"/>
             <w:tcBorders>
-              <w:right w:val="single" w:sz="4" w:space="0" w:color="auto"/>
+              <w:right w:val="single" w:color="auto" w:sz="4" w:space="0"/>
             </w:tcBorders>
-            <w:shd w:val="clear" w:color="auto" w:fill="FFFFFF"/>
+            <w:shd w:val="clear" w:color="auto" w:fill="FFFFFF" w:themeFill="background1"/>
+            <w:tcMar/>
           </w:tcPr>
           <w:p>
             <w:pPr>
@@ -5923,12 +6302,14 @@
         </w:tc>
         <w:tc>
           <w:tcPr>
-            <w:tcW w:w="1125" w:type="dxa"/>
+            <w:cnfStyle w:val="000000000000" w:firstRow="0" w:lastRow="0" w:firstColumn="0" w:lastColumn="0" w:oddVBand="0" w:evenVBand="0" w:oddHBand="0" w:evenHBand="0" w:firstRowFirstColumn="0" w:firstRowLastColumn="0" w:lastRowFirstColumn="0" w:lastRowLastColumn="0"/>
+            <w:tcW w:w="1417" w:type="dxa"/>
             <w:gridSpan w:val="7"/>
             <w:tcBorders>
-              <w:left w:val="single" w:sz="4" w:space="0" w:color="auto"/>
+              <w:left w:val="single" w:color="auto" w:sz="4" w:space="0"/>
             </w:tcBorders>
-            <w:shd w:val="clear" w:color="auto" w:fill="FFFFFF"/>
+            <w:shd w:val="clear" w:color="auto" w:fill="FFFFFF" w:themeFill="background1"/>
+            <w:tcMar/>
           </w:tcPr>
           <w:p>
             <w:pPr>
@@ -5947,7 +6328,7 @@
                 <w:iCs/>
                 <w:color w:val="auto"/>
               </w:rPr>
-              <w:t>x</w:t>
+              <w:t>X</w:t>
             </w:r>
           </w:p>
         </w:tc>
@@ -5959,8 +6340,9 @@
         <w:tc>
           <w:tcPr>
             <w:cnfStyle w:val="001000000000" w:firstRow="0" w:lastRow="0" w:firstColumn="1" w:lastColumn="0" w:oddVBand="0" w:evenVBand="0" w:oddHBand="0" w:evenHBand="0" w:firstRowFirstColumn="0" w:firstRowLastColumn="0" w:lastRowFirstColumn="0" w:lastRowLastColumn="0"/>
-            <w:tcW w:w="2534" w:type="dxa"/>
+            <w:tcW w:w="1970" w:type="dxa"/>
             <w:gridSpan w:val="2"/>
+            <w:tcMar/>
           </w:tcPr>
           <w:p>
             <w:pPr>
@@ -5982,12 +6364,14 @@
         </w:tc>
         <w:tc>
           <w:tcPr>
-            <w:tcW w:w="6495" w:type="dxa"/>
+            <w:cnfStyle w:val="000000000000" w:firstRow="0" w:lastRow="0" w:firstColumn="0" w:lastColumn="0" w:oddVBand="0" w:evenVBand="0" w:oddHBand="0" w:evenHBand="0" w:firstRowFirstColumn="0" w:firstRowLastColumn="0" w:lastRowFirstColumn="0" w:lastRowLastColumn="0"/>
+            <w:tcW w:w="6767" w:type="dxa"/>
             <w:gridSpan w:val="4"/>
             <w:tcBorders>
-              <w:right w:val="single" w:sz="4" w:space="0" w:color="auto"/>
+              <w:right w:val="single" w:color="auto" w:sz="4" w:space="0"/>
             </w:tcBorders>
-            <w:shd w:val="clear" w:color="auto" w:fill="FFFFFF"/>
+            <w:shd w:val="clear" w:color="auto" w:fill="FFFFFF" w:themeFill="background1"/>
+            <w:tcMar/>
           </w:tcPr>
           <w:p>
             <w:pPr>
@@ -6012,12 +6396,14 @@
         </w:tc>
         <w:tc>
           <w:tcPr>
-            <w:tcW w:w="1125" w:type="dxa"/>
+            <w:cnfStyle w:val="000000000000" w:firstRow="0" w:lastRow="0" w:firstColumn="0" w:lastColumn="0" w:oddVBand="0" w:evenVBand="0" w:oddHBand="0" w:evenHBand="0" w:firstRowFirstColumn="0" w:firstRowLastColumn="0" w:lastRowFirstColumn="0" w:lastRowLastColumn="0"/>
+            <w:tcW w:w="1417" w:type="dxa"/>
             <w:gridSpan w:val="7"/>
             <w:tcBorders>
-              <w:left w:val="single" w:sz="4" w:space="0" w:color="auto"/>
+              <w:left w:val="single" w:color="auto" w:sz="4" w:space="0"/>
             </w:tcBorders>
-            <w:shd w:val="clear" w:color="auto" w:fill="FFFFFF"/>
+            <w:shd w:val="clear" w:color="auto" w:fill="FFFFFF" w:themeFill="background1"/>
+            <w:tcMar/>
           </w:tcPr>
           <w:p>
             <w:pPr>
@@ -6040,8 +6426,9 @@
         <w:tc>
           <w:tcPr>
             <w:cnfStyle w:val="001000000000" w:firstRow="0" w:lastRow="0" w:firstColumn="1" w:lastColumn="0" w:oddVBand="0" w:evenVBand="0" w:oddHBand="0" w:evenHBand="0" w:firstRowFirstColumn="0" w:firstRowLastColumn="0" w:lastRowFirstColumn="0" w:lastRowLastColumn="0"/>
-            <w:tcW w:w="2534" w:type="dxa"/>
+            <w:tcW w:w="1970" w:type="dxa"/>
             <w:gridSpan w:val="2"/>
+            <w:tcMar/>
           </w:tcPr>
           <w:p>
             <w:pPr>
@@ -6065,9 +6452,11 @@
         </w:tc>
         <w:tc>
           <w:tcPr>
-            <w:tcW w:w="7620" w:type="dxa"/>
+            <w:cnfStyle w:val="000000000000" w:firstRow="0" w:lastRow="0" w:firstColumn="0" w:lastColumn="0" w:oddVBand="0" w:evenVBand="0" w:oddHBand="0" w:evenHBand="0" w:firstRowFirstColumn="0" w:firstRowLastColumn="0" w:lastRowFirstColumn="0" w:lastRowLastColumn="0"/>
+            <w:tcW w:w="8184" w:type="dxa"/>
             <w:gridSpan w:val="11"/>
-            <w:shd w:val="clear" w:color="auto" w:fill="FFFFFF"/>
+            <w:shd w:val="clear" w:color="auto" w:fill="FFFFFF" w:themeFill="background1"/>
+            <w:tcMar/>
           </w:tcPr>
           <w:p>
             <w:pPr>
@@ -6098,8 +6487,9 @@
         <w:tc>
           <w:tcPr>
             <w:cnfStyle w:val="001000000000" w:firstRow="0" w:lastRow="0" w:firstColumn="1" w:lastColumn="0" w:oddVBand="0" w:evenVBand="0" w:oddHBand="0" w:evenHBand="0" w:firstRowFirstColumn="0" w:firstRowLastColumn="0" w:lastRowFirstColumn="0" w:lastRowLastColumn="0"/>
-            <w:tcW w:w="2534" w:type="dxa"/>
+            <w:tcW w:w="1970" w:type="dxa"/>
             <w:gridSpan w:val="2"/>
+            <w:tcMar/>
           </w:tcPr>
           <w:p>
             <w:pPr>
@@ -6123,9 +6513,11 @@
         </w:tc>
         <w:tc>
           <w:tcPr>
-            <w:tcW w:w="7620" w:type="dxa"/>
+            <w:cnfStyle w:val="000000000000" w:firstRow="0" w:lastRow="0" w:firstColumn="0" w:lastColumn="0" w:oddVBand="0" w:evenVBand="0" w:oddHBand="0" w:evenHBand="0" w:firstRowFirstColumn="0" w:firstRowLastColumn="0" w:lastRowFirstColumn="0" w:lastRowLastColumn="0"/>
+            <w:tcW w:w="8184" w:type="dxa"/>
             <w:gridSpan w:val="11"/>
-            <w:shd w:val="clear" w:color="auto" w:fill="FFFFFF"/>
+            <w:shd w:val="clear" w:color="auto" w:fill="FFFFFF" w:themeFill="background1"/>
+            <w:tcMar/>
           </w:tcPr>
           <w:p>
             <w:pPr>
@@ -6157,8 +6549,9 @@
         <w:tc>
           <w:tcPr>
             <w:cnfStyle w:val="001000000000" w:firstRow="0" w:lastRow="0" w:firstColumn="1" w:lastColumn="0" w:oddVBand="0" w:evenVBand="0" w:oddHBand="0" w:evenHBand="0" w:firstRowFirstColumn="0" w:firstRowLastColumn="0" w:lastRowFirstColumn="0" w:lastRowLastColumn="0"/>
-            <w:tcW w:w="2534" w:type="dxa"/>
+            <w:tcW w:w="1970" w:type="dxa"/>
             <w:gridSpan w:val="2"/>
+            <w:tcMar/>
           </w:tcPr>
           <w:p>
             <w:pPr>
@@ -6178,9 +6571,11 @@
         </w:tc>
         <w:tc>
           <w:tcPr>
-            <w:tcW w:w="7620" w:type="dxa"/>
+            <w:cnfStyle w:val="000000000000" w:firstRow="0" w:lastRow="0" w:firstColumn="0" w:lastColumn="0" w:oddVBand="0" w:evenVBand="0" w:oddHBand="0" w:evenHBand="0" w:firstRowFirstColumn="0" w:firstRowLastColumn="0" w:lastRowFirstColumn="0" w:lastRowLastColumn="0"/>
+            <w:tcW w:w="8184" w:type="dxa"/>
             <w:gridSpan w:val="11"/>
-            <w:shd w:val="clear" w:color="auto" w:fill="FFFFFF"/>
+            <w:shd w:val="clear" w:color="auto" w:fill="FFFFFF" w:themeFill="background1"/>
+            <w:tcMar/>
           </w:tcPr>
           <w:p>
             <w:pPr>
@@ -6199,7 +6594,7 @@
                 <w:iCs/>
                 <w:color w:val="auto"/>
               </w:rPr>
-              <w:t>El cuero caprino se caracteriza por su resistencia y textura granulada.</w:t>
+              <w:t>El montaje Strobel proporciona mayor comodidad y flexibilidad.</w:t>
             </w:r>
           </w:p>
         </w:tc>
@@ -6211,8 +6606,9 @@
         <w:tc>
           <w:tcPr>
             <w:cnfStyle w:val="001000000000" w:firstRow="0" w:lastRow="0" w:firstColumn="1" w:lastColumn="0" w:oddVBand="0" w:evenVBand="0" w:oddHBand="0" w:evenHBand="0" w:firstRowFirstColumn="0" w:firstRowLastColumn="0" w:lastRowFirstColumn="0" w:lastRowLastColumn="0"/>
-            <w:tcW w:w="2534" w:type="dxa"/>
+            <w:tcW w:w="1970" w:type="dxa"/>
             <w:gridSpan w:val="2"/>
+            <w:tcMar/>
           </w:tcPr>
           <w:p>
             <w:pPr>
@@ -6234,12 +6630,14 @@
         </w:tc>
         <w:tc>
           <w:tcPr>
-            <w:tcW w:w="6735" w:type="dxa"/>
+            <w:cnfStyle w:val="000000000000" w:firstRow="0" w:lastRow="0" w:firstColumn="0" w:lastColumn="0" w:oddVBand="0" w:evenVBand="0" w:oddHBand="0" w:evenHBand="0" w:firstRowFirstColumn="0" w:firstRowLastColumn="0" w:lastRowFirstColumn="0" w:lastRowLastColumn="0"/>
+            <w:tcW w:w="7217" w:type="dxa"/>
             <w:gridSpan w:val="8"/>
             <w:tcBorders>
-              <w:right w:val="single" w:sz="4" w:space="0" w:color="auto"/>
+              <w:right w:val="single" w:color="auto" w:sz="4" w:space="0"/>
             </w:tcBorders>
-            <w:shd w:val="clear" w:color="auto" w:fill="FFFFFF"/>
+            <w:shd w:val="clear" w:color="auto" w:fill="FFFFFF" w:themeFill="background1"/>
+            <w:tcMar/>
           </w:tcPr>
           <w:p>
             <w:pPr>
@@ -6264,12 +6662,14 @@
         </w:tc>
         <w:tc>
           <w:tcPr>
-            <w:tcW w:w="885" w:type="dxa"/>
+            <w:cnfStyle w:val="000000000000" w:firstRow="0" w:lastRow="0" w:firstColumn="0" w:lastColumn="0" w:oddVBand="0" w:evenVBand="0" w:oddHBand="0" w:evenHBand="0" w:firstRowFirstColumn="0" w:firstRowLastColumn="0" w:lastRowFirstColumn="0" w:lastRowLastColumn="0"/>
+            <w:tcW w:w="967" w:type="dxa"/>
             <w:gridSpan w:val="3"/>
             <w:tcBorders>
-              <w:left w:val="single" w:sz="4" w:space="0" w:color="auto"/>
+              <w:left w:val="single" w:color="auto" w:sz="4" w:space="0"/>
             </w:tcBorders>
-            <w:shd w:val="clear" w:color="auto" w:fill="FFFFFF"/>
+            <w:shd w:val="clear" w:color="auto" w:fill="FFFFFF" w:themeFill="background1"/>
+            <w:tcMar/>
           </w:tcPr>
           <w:p>
             <w:pPr>
@@ -6292,8 +6692,9 @@
         <w:tc>
           <w:tcPr>
             <w:cnfStyle w:val="001000000000" w:firstRow="0" w:lastRow="0" w:firstColumn="1" w:lastColumn="0" w:oddVBand="0" w:evenVBand="0" w:oddHBand="0" w:evenHBand="0" w:firstRowFirstColumn="0" w:firstRowLastColumn="0" w:lastRowFirstColumn="0" w:lastRowLastColumn="0"/>
-            <w:tcW w:w="2534" w:type="dxa"/>
+            <w:tcW w:w="1970" w:type="dxa"/>
             <w:gridSpan w:val="2"/>
+            <w:tcMar/>
           </w:tcPr>
           <w:p>
             <w:pPr>
@@ -6315,12 +6716,14 @@
         </w:tc>
         <w:tc>
           <w:tcPr>
-            <w:tcW w:w="6735" w:type="dxa"/>
+            <w:cnfStyle w:val="000000000000" w:firstRow="0" w:lastRow="0" w:firstColumn="0" w:lastColumn="0" w:oddVBand="0" w:evenVBand="0" w:oddHBand="0" w:evenHBand="0" w:firstRowFirstColumn="0" w:firstRowLastColumn="0" w:lastRowFirstColumn="0" w:lastRowLastColumn="0"/>
+            <w:tcW w:w="7217" w:type="dxa"/>
             <w:gridSpan w:val="8"/>
             <w:tcBorders>
-              <w:right w:val="single" w:sz="4" w:space="0" w:color="auto"/>
+              <w:right w:val="single" w:color="auto" w:sz="4" w:space="0"/>
             </w:tcBorders>
-            <w:shd w:val="clear" w:color="auto" w:fill="FFFFFF"/>
+            <w:shd w:val="clear" w:color="auto" w:fill="FFFFFF" w:themeFill="background1"/>
+            <w:tcMar/>
           </w:tcPr>
           <w:p>
             <w:pPr>
@@ -6345,12 +6748,14 @@
         </w:tc>
         <w:tc>
           <w:tcPr>
-            <w:tcW w:w="885" w:type="dxa"/>
+            <w:cnfStyle w:val="000000000000" w:firstRow="0" w:lastRow="0" w:firstColumn="0" w:lastColumn="0" w:oddVBand="0" w:evenVBand="0" w:oddHBand="0" w:evenHBand="0" w:firstRowFirstColumn="0" w:firstRowLastColumn="0" w:lastRowFirstColumn="0" w:lastRowLastColumn="0"/>
+            <w:tcW w:w="967" w:type="dxa"/>
             <w:gridSpan w:val="3"/>
             <w:tcBorders>
-              <w:left w:val="single" w:sz="4" w:space="0" w:color="auto"/>
+              <w:left w:val="single" w:color="auto" w:sz="4" w:space="0"/>
             </w:tcBorders>
-            <w:shd w:val="clear" w:color="auto" w:fill="FFFFFF"/>
+            <w:shd w:val="clear" w:color="auto" w:fill="FFFFFF" w:themeFill="background1"/>
+            <w:tcMar/>
           </w:tcPr>
           <w:p>
             <w:pPr>
@@ -6369,7 +6774,7 @@
                 <w:iCs/>
                 <w:color w:val="auto"/>
               </w:rPr>
-              <w:t>x</w:t>
+              <w:t>X</w:t>
             </w:r>
           </w:p>
         </w:tc>
@@ -6381,8 +6786,9 @@
         <w:tc>
           <w:tcPr>
             <w:cnfStyle w:val="001000000000" w:firstRow="0" w:lastRow="0" w:firstColumn="1" w:lastColumn="0" w:oddVBand="0" w:evenVBand="0" w:oddHBand="0" w:evenHBand="0" w:firstRowFirstColumn="0" w:firstRowLastColumn="0" w:lastRowFirstColumn="0" w:lastRowLastColumn="0"/>
-            <w:tcW w:w="2534" w:type="dxa"/>
+            <w:tcW w:w="1970" w:type="dxa"/>
             <w:gridSpan w:val="2"/>
+            <w:tcMar/>
           </w:tcPr>
           <w:p>
             <w:pPr>
@@ -6406,9 +6812,11 @@
         </w:tc>
         <w:tc>
           <w:tcPr>
-            <w:tcW w:w="7620" w:type="dxa"/>
+            <w:cnfStyle w:val="000000000000" w:firstRow="0" w:lastRow="0" w:firstColumn="0" w:lastColumn="0" w:oddVBand="0" w:evenVBand="0" w:oddHBand="0" w:evenHBand="0" w:firstRowFirstColumn="0" w:firstRowLastColumn="0" w:lastRowFirstColumn="0" w:lastRowLastColumn="0"/>
+            <w:tcW w:w="8184" w:type="dxa"/>
             <w:gridSpan w:val="11"/>
-            <w:shd w:val="clear" w:color="auto" w:fill="FFFFFF"/>
+            <w:shd w:val="clear" w:color="auto" w:fill="FFFFFF" w:themeFill="background1"/>
+            <w:tcMar/>
           </w:tcPr>
           <w:p>
             <w:pPr>
@@ -6440,35 +6848,37 @@
         <w:tc>
           <w:tcPr>
             <w:cnfStyle w:val="001000000000" w:firstRow="0" w:lastRow="0" w:firstColumn="1" w:lastColumn="0" w:oddVBand="0" w:evenVBand="0" w:oddHBand="0" w:evenHBand="0" w:firstRowFirstColumn="0" w:firstRowLastColumn="0" w:lastRowFirstColumn="0" w:lastRowLastColumn="0"/>
-            <w:tcW w:w="2534" w:type="dxa"/>
+            <w:tcW w:w="1970" w:type="dxa"/>
             <w:gridSpan w:val="2"/>
-          </w:tcPr>
-          <w:p>
-            <w:pPr>
-              <w:rPr>
-                <w:rFonts w:eastAsia="Calibri"/>
-                <w:b w:val="0"/>
-                <w:bCs/>
-                <w:color w:val="auto"/>
-              </w:rPr>
-            </w:pPr>
-            <w:r>
-              <w:rPr>
-                <w:rFonts w:eastAsia="Calibri"/>
-                <w:b w:val="0"/>
-                <w:bCs/>
-                <w:color w:val="auto"/>
-              </w:rPr>
-              <w:lastRenderedPageBreak/>
+            <w:tcMar/>
+          </w:tcPr>
+          <w:p>
+            <w:pPr>
+              <w:rPr>
+                <w:rFonts w:eastAsia="Calibri"/>
+                <w:b w:val="0"/>
+                <w:bCs/>
+                <w:color w:val="auto"/>
+              </w:rPr>
+            </w:pPr>
+            <w:r>
+              <w:rPr>
+                <w:rFonts w:eastAsia="Calibri"/>
+                <w:b w:val="0"/>
+                <w:bCs/>
+                <w:color w:val="auto"/>
+              </w:rPr>
               <w:t>Comentario respuesta incorrecta</w:t>
             </w:r>
           </w:p>
         </w:tc>
         <w:tc>
           <w:tcPr>
-            <w:tcW w:w="7620" w:type="dxa"/>
+            <w:cnfStyle w:val="000000000000" w:firstRow="0" w:lastRow="0" w:firstColumn="0" w:lastColumn="0" w:oddVBand="0" w:evenVBand="0" w:oddHBand="0" w:evenHBand="0" w:firstRowFirstColumn="0" w:firstRowLastColumn="0" w:lastRowFirstColumn="0" w:lastRowLastColumn="0"/>
+            <w:tcW w:w="8184" w:type="dxa"/>
             <w:gridSpan w:val="11"/>
-            <w:shd w:val="clear" w:color="auto" w:fill="FFFFFF"/>
+            <w:shd w:val="clear" w:color="auto" w:fill="FFFFFF" w:themeFill="background1"/>
+            <w:tcMar/>
           </w:tcPr>
           <w:p>
             <w:pPr>
@@ -6499,8 +6909,9 @@
         <w:tc>
           <w:tcPr>
             <w:cnfStyle w:val="001000000000" w:firstRow="0" w:lastRow="0" w:firstColumn="1" w:lastColumn="0" w:oddVBand="0" w:evenVBand="0" w:oddHBand="0" w:evenHBand="0" w:firstRowFirstColumn="0" w:firstRowLastColumn="0" w:lastRowFirstColumn="0" w:lastRowLastColumn="0"/>
-            <w:tcW w:w="2534" w:type="dxa"/>
+            <w:tcW w:w="1970" w:type="dxa"/>
             <w:gridSpan w:val="2"/>
+            <w:tcMar/>
           </w:tcPr>
           <w:p>
             <w:pPr>
@@ -6520,9 +6931,11 @@
         </w:tc>
         <w:tc>
           <w:tcPr>
-            <w:tcW w:w="7620" w:type="dxa"/>
+            <w:cnfStyle w:val="000000000000" w:firstRow="0" w:lastRow="0" w:firstColumn="0" w:lastColumn="0" w:oddVBand="0" w:evenVBand="0" w:oddHBand="0" w:evenHBand="0" w:firstRowFirstColumn="0" w:firstRowLastColumn="0" w:lastRowFirstColumn="0" w:lastRowLastColumn="0"/>
+            <w:tcW w:w="8184" w:type="dxa"/>
             <w:gridSpan w:val="11"/>
-            <w:shd w:val="clear" w:color="auto" w:fill="FFFFFF"/>
+            <w:shd w:val="clear" w:color="auto" w:fill="FFFFFF" w:themeFill="background1"/>
+            <w:tcMar/>
           </w:tcPr>
           <w:p>
             <w:pPr>
@@ -6541,7 +6954,7 @@
                 <w:iCs/>
                 <w:color w:val="auto"/>
               </w:rPr>
-              <w:t>El montaje Strobel se utiliza principalmente en calzado formal.</w:t>
+              <w:t>El PVC es un material natural común en la fabricación de calzado.</w:t>
             </w:r>
           </w:p>
         </w:tc>
@@ -6554,8 +6967,9 @@
         <w:tc>
           <w:tcPr>
             <w:cnfStyle w:val="001000000000" w:firstRow="0" w:lastRow="0" w:firstColumn="1" w:lastColumn="0" w:oddVBand="0" w:evenVBand="0" w:oddHBand="0" w:evenHBand="0" w:firstRowFirstColumn="0" w:firstRowLastColumn="0" w:lastRowFirstColumn="0" w:lastRowLastColumn="0"/>
-            <w:tcW w:w="2534" w:type="dxa"/>
+            <w:tcW w:w="1970" w:type="dxa"/>
             <w:gridSpan w:val="2"/>
+            <w:tcMar/>
           </w:tcPr>
           <w:p>
             <w:pPr>
@@ -6577,12 +6991,14 @@
         </w:tc>
         <w:tc>
           <w:tcPr>
-            <w:tcW w:w="6615" w:type="dxa"/>
+            <w:cnfStyle w:val="000000000000" w:firstRow="0" w:lastRow="0" w:firstColumn="0" w:lastColumn="0" w:oddVBand="0" w:evenVBand="0" w:oddHBand="0" w:evenHBand="0" w:firstRowFirstColumn="0" w:firstRowLastColumn="0" w:lastRowFirstColumn="0" w:lastRowLastColumn="0"/>
+            <w:tcW w:w="7097" w:type="dxa"/>
             <w:gridSpan w:val="7"/>
             <w:tcBorders>
-              <w:right w:val="single" w:sz="4" w:space="0" w:color="auto"/>
+              <w:right w:val="single" w:color="auto" w:sz="4" w:space="0"/>
             </w:tcBorders>
-            <w:shd w:val="clear" w:color="auto" w:fill="FFFFFF"/>
+            <w:shd w:val="clear" w:color="auto" w:fill="FFFFFF" w:themeFill="background1"/>
+            <w:tcMar/>
           </w:tcPr>
           <w:p>
             <w:pPr>
@@ -6607,12 +7023,14 @@
         </w:tc>
         <w:tc>
           <w:tcPr>
-            <w:tcW w:w="1005" w:type="dxa"/>
+            <w:cnfStyle w:val="000000000000" w:firstRow="0" w:lastRow="0" w:firstColumn="0" w:lastColumn="0" w:oddVBand="0" w:evenVBand="0" w:oddHBand="0" w:evenHBand="0" w:firstRowFirstColumn="0" w:firstRowLastColumn="0" w:lastRowFirstColumn="0" w:lastRowLastColumn="0"/>
+            <w:tcW w:w="1087" w:type="dxa"/>
             <w:gridSpan w:val="4"/>
             <w:tcBorders>
-              <w:left w:val="single" w:sz="4" w:space="0" w:color="auto"/>
+              <w:left w:val="single" w:color="auto" w:sz="4" w:space="0"/>
             </w:tcBorders>
-            <w:shd w:val="clear" w:color="auto" w:fill="FFFFFF"/>
+            <w:shd w:val="clear" w:color="auto" w:fill="FFFFFF" w:themeFill="background1"/>
+            <w:tcMar/>
           </w:tcPr>
           <w:p>
             <w:pPr>
@@ -6631,7 +7049,7 @@
                 <w:iCs/>
                 <w:color w:val="auto"/>
               </w:rPr>
-              <w:t>x</w:t>
+              <w:t>X</w:t>
             </w:r>
           </w:p>
         </w:tc>
@@ -6643,8 +7061,9 @@
         <w:tc>
           <w:tcPr>
             <w:cnfStyle w:val="001000000000" w:firstRow="0" w:lastRow="0" w:firstColumn="1" w:lastColumn="0" w:oddVBand="0" w:evenVBand="0" w:oddHBand="0" w:evenHBand="0" w:firstRowFirstColumn="0" w:firstRowLastColumn="0" w:lastRowFirstColumn="0" w:lastRowLastColumn="0"/>
-            <w:tcW w:w="2534" w:type="dxa"/>
+            <w:tcW w:w="1970" w:type="dxa"/>
             <w:gridSpan w:val="2"/>
+            <w:tcMar/>
           </w:tcPr>
           <w:p>
             <w:pPr>
@@ -6666,12 +7085,14 @@
         </w:tc>
         <w:tc>
           <w:tcPr>
-            <w:tcW w:w="6615" w:type="dxa"/>
+            <w:cnfStyle w:val="000000000000" w:firstRow="0" w:lastRow="0" w:firstColumn="0" w:lastColumn="0" w:oddVBand="0" w:evenVBand="0" w:oddHBand="0" w:evenHBand="0" w:firstRowFirstColumn="0" w:firstRowLastColumn="0" w:lastRowFirstColumn="0" w:lastRowLastColumn="0"/>
+            <w:tcW w:w="7097" w:type="dxa"/>
             <w:gridSpan w:val="7"/>
             <w:tcBorders>
-              <w:right w:val="single" w:sz="4" w:space="0" w:color="auto"/>
+              <w:right w:val="single" w:color="auto" w:sz="4" w:space="0"/>
             </w:tcBorders>
-            <w:shd w:val="clear" w:color="auto" w:fill="FFFFFF"/>
+            <w:shd w:val="clear" w:color="auto" w:fill="FFFFFF" w:themeFill="background1"/>
+            <w:tcMar/>
           </w:tcPr>
           <w:p>
             <w:pPr>
@@ -6696,12 +7117,14 @@
         </w:tc>
         <w:tc>
           <w:tcPr>
-            <w:tcW w:w="1005" w:type="dxa"/>
+            <w:cnfStyle w:val="000000000000" w:firstRow="0" w:lastRow="0" w:firstColumn="0" w:lastColumn="0" w:oddVBand="0" w:evenVBand="0" w:oddHBand="0" w:evenHBand="0" w:firstRowFirstColumn="0" w:firstRowLastColumn="0" w:lastRowFirstColumn="0" w:lastRowLastColumn="0"/>
+            <w:tcW w:w="1087" w:type="dxa"/>
             <w:gridSpan w:val="4"/>
             <w:tcBorders>
-              <w:left w:val="single" w:sz="4" w:space="0" w:color="auto"/>
+              <w:left w:val="single" w:color="auto" w:sz="4" w:space="0"/>
             </w:tcBorders>
-            <w:shd w:val="clear" w:color="auto" w:fill="FFFFFF"/>
+            <w:shd w:val="clear" w:color="auto" w:fill="FFFFFF" w:themeFill="background1"/>
+            <w:tcMar/>
           </w:tcPr>
           <w:p>
             <w:pPr>
@@ -6724,8 +7147,9 @@
         <w:tc>
           <w:tcPr>
             <w:cnfStyle w:val="001000000000" w:firstRow="0" w:lastRow="0" w:firstColumn="1" w:lastColumn="0" w:oddVBand="0" w:evenVBand="0" w:oddHBand="0" w:evenHBand="0" w:firstRowFirstColumn="0" w:firstRowLastColumn="0" w:lastRowFirstColumn="0" w:lastRowLastColumn="0"/>
-            <w:tcW w:w="2534" w:type="dxa"/>
+            <w:tcW w:w="1970" w:type="dxa"/>
             <w:gridSpan w:val="2"/>
+            <w:tcMar/>
           </w:tcPr>
           <w:p>
             <w:pPr>
@@ -6749,9 +7173,11 @@
         </w:tc>
         <w:tc>
           <w:tcPr>
-            <w:tcW w:w="7620" w:type="dxa"/>
+            <w:cnfStyle w:val="000000000000" w:firstRow="0" w:lastRow="0" w:firstColumn="0" w:lastColumn="0" w:oddVBand="0" w:evenVBand="0" w:oddHBand="0" w:evenHBand="0" w:firstRowFirstColumn="0" w:firstRowLastColumn="0" w:lastRowFirstColumn="0" w:lastRowLastColumn="0"/>
+            <w:tcW w:w="8184" w:type="dxa"/>
             <w:gridSpan w:val="11"/>
-            <w:shd w:val="clear" w:color="auto" w:fill="FFFFFF"/>
+            <w:shd w:val="clear" w:color="auto" w:fill="FFFFFF" w:themeFill="background1"/>
+            <w:tcMar/>
           </w:tcPr>
           <w:p>
             <w:pPr>
@@ -6782,8 +7208,9 @@
         <w:tc>
           <w:tcPr>
             <w:cnfStyle w:val="001000000000" w:firstRow="0" w:lastRow="0" w:firstColumn="1" w:lastColumn="0" w:oddVBand="0" w:evenVBand="0" w:oddHBand="0" w:evenHBand="0" w:firstRowFirstColumn="0" w:firstRowLastColumn="0" w:lastRowFirstColumn="0" w:lastRowLastColumn="0"/>
-            <w:tcW w:w="2534" w:type="dxa"/>
+            <w:tcW w:w="1970" w:type="dxa"/>
             <w:gridSpan w:val="2"/>
+            <w:tcMar/>
           </w:tcPr>
           <w:p>
             <w:pPr>
@@ -6807,9 +7234,11 @@
         </w:tc>
         <w:tc>
           <w:tcPr>
-            <w:tcW w:w="7620" w:type="dxa"/>
+            <w:cnfStyle w:val="000000000000" w:firstRow="0" w:lastRow="0" w:firstColumn="0" w:lastColumn="0" w:oddVBand="0" w:evenVBand="0" w:oddHBand="0" w:evenHBand="0" w:firstRowFirstColumn="0" w:firstRowLastColumn="0" w:lastRowFirstColumn="0" w:lastRowLastColumn="0"/>
+            <w:tcW w:w="8184" w:type="dxa"/>
             <w:gridSpan w:val="11"/>
-            <w:shd w:val="clear" w:color="auto" w:fill="FFFFFF"/>
+            <w:shd w:val="clear" w:color="auto" w:fill="FFFFFF" w:themeFill="background1"/>
+            <w:tcMar/>
           </w:tcPr>
           <w:p>
             <w:pPr>
@@ -6841,8 +7270,9 @@
         <w:tc>
           <w:tcPr>
             <w:cnfStyle w:val="001000000000" w:firstRow="0" w:lastRow="0" w:firstColumn="1" w:lastColumn="0" w:oddVBand="0" w:evenVBand="0" w:oddHBand="0" w:evenHBand="0" w:firstRowFirstColumn="0" w:firstRowLastColumn="0" w:lastRowFirstColumn="0" w:lastRowLastColumn="0"/>
-            <w:tcW w:w="2534" w:type="dxa"/>
+            <w:tcW w:w="1970" w:type="dxa"/>
             <w:gridSpan w:val="2"/>
+            <w:tcMar/>
           </w:tcPr>
           <w:p>
             <w:pPr>
@@ -6862,9 +7292,11 @@
         </w:tc>
         <w:tc>
           <w:tcPr>
-            <w:tcW w:w="7620" w:type="dxa"/>
+            <w:cnfStyle w:val="000000000000" w:firstRow="0" w:lastRow="0" w:firstColumn="0" w:lastColumn="0" w:oddVBand="0" w:evenVBand="0" w:oddHBand="0" w:evenHBand="0" w:firstRowFirstColumn="0" w:firstRowLastColumn="0" w:lastRowFirstColumn="0" w:lastRowLastColumn="0"/>
+            <w:tcW w:w="8184" w:type="dxa"/>
             <w:gridSpan w:val="11"/>
-            <w:shd w:val="clear" w:color="auto" w:fill="FFFFFF"/>
+            <w:shd w:val="clear" w:color="auto" w:fill="FFFFFF" w:themeFill="background1"/>
+            <w:tcMar/>
           </w:tcPr>
           <w:p>
             <w:pPr>
@@ -6883,7 +7315,7 @@
                 <w:iCs/>
                 <w:color w:val="auto"/>
               </w:rPr>
-              <w:t>Los materiales textiles sintéticos como el poliéster permiten transpiración y son de bajo costo.</w:t>
+              <w:t>La suela influye directamente en la seguridad y estabilidad del calzado deportivo.</w:t>
             </w:r>
           </w:p>
         </w:tc>
@@ -6895,8 +7327,9 @@
         <w:tc>
           <w:tcPr>
             <w:cnfStyle w:val="001000000000" w:firstRow="0" w:lastRow="0" w:firstColumn="1" w:lastColumn="0" w:oddVBand="0" w:evenVBand="0" w:oddHBand="0" w:evenHBand="0" w:firstRowFirstColumn="0" w:firstRowLastColumn="0" w:lastRowFirstColumn="0" w:lastRowLastColumn="0"/>
-            <w:tcW w:w="2534" w:type="dxa"/>
+            <w:tcW w:w="1970" w:type="dxa"/>
             <w:gridSpan w:val="2"/>
+            <w:tcMar/>
           </w:tcPr>
           <w:p>
             <w:pPr>
@@ -6918,12 +7351,14 @@
         </w:tc>
         <w:tc>
           <w:tcPr>
-            <w:tcW w:w="6585" w:type="dxa"/>
+            <w:cnfStyle w:val="000000000000" w:firstRow="0" w:lastRow="0" w:firstColumn="0" w:lastColumn="0" w:oddVBand="0" w:evenVBand="0" w:oddHBand="0" w:evenHBand="0" w:firstRowFirstColumn="0" w:firstRowLastColumn="0" w:lastRowFirstColumn="0" w:lastRowLastColumn="0"/>
+            <w:tcW w:w="6877" w:type="dxa"/>
             <w:gridSpan w:val="5"/>
             <w:tcBorders>
-              <w:right w:val="single" w:sz="4" w:space="0" w:color="auto"/>
+              <w:right w:val="single" w:color="auto" w:sz="4" w:space="0"/>
             </w:tcBorders>
-            <w:shd w:val="clear" w:color="auto" w:fill="FFFFFF"/>
+            <w:shd w:val="clear" w:color="auto" w:fill="FFFFFF" w:themeFill="background1"/>
+            <w:tcMar/>
           </w:tcPr>
           <w:p>
             <w:pPr>
@@ -6948,12 +7383,14 @@
         </w:tc>
         <w:tc>
           <w:tcPr>
-            <w:tcW w:w="1035" w:type="dxa"/>
+            <w:cnfStyle w:val="000000000000" w:firstRow="0" w:lastRow="0" w:firstColumn="0" w:lastColumn="0" w:oddVBand="0" w:evenVBand="0" w:oddHBand="0" w:evenHBand="0" w:firstRowFirstColumn="0" w:firstRowLastColumn="0" w:lastRowFirstColumn="0" w:lastRowLastColumn="0"/>
+            <w:tcW w:w="1307" w:type="dxa"/>
             <w:gridSpan w:val="6"/>
             <w:tcBorders>
-              <w:left w:val="single" w:sz="4" w:space="0" w:color="auto"/>
+              <w:left w:val="single" w:color="auto" w:sz="4" w:space="0"/>
             </w:tcBorders>
-            <w:shd w:val="clear" w:color="auto" w:fill="FFFFFF"/>
+            <w:shd w:val="clear" w:color="auto" w:fill="FFFFFF" w:themeFill="background1"/>
+            <w:tcMar/>
           </w:tcPr>
           <w:p>
             <w:pPr>
@@ -6976,8 +7413,9 @@
         <w:tc>
           <w:tcPr>
             <w:cnfStyle w:val="001000000000" w:firstRow="0" w:lastRow="0" w:firstColumn="1" w:lastColumn="0" w:oddVBand="0" w:evenVBand="0" w:oddHBand="0" w:evenHBand="0" w:firstRowFirstColumn="0" w:firstRowLastColumn="0" w:lastRowFirstColumn="0" w:lastRowLastColumn="0"/>
-            <w:tcW w:w="2534" w:type="dxa"/>
+            <w:tcW w:w="1970" w:type="dxa"/>
             <w:gridSpan w:val="2"/>
+            <w:tcMar/>
           </w:tcPr>
           <w:p>
             <w:pPr>
@@ -6999,12 +7437,14 @@
         </w:tc>
         <w:tc>
           <w:tcPr>
-            <w:tcW w:w="6585" w:type="dxa"/>
+            <w:cnfStyle w:val="000000000000" w:firstRow="0" w:lastRow="0" w:firstColumn="0" w:lastColumn="0" w:oddVBand="0" w:evenVBand="0" w:oddHBand="0" w:evenHBand="0" w:firstRowFirstColumn="0" w:firstRowLastColumn="0" w:lastRowFirstColumn="0" w:lastRowLastColumn="0"/>
+            <w:tcW w:w="6877" w:type="dxa"/>
             <w:gridSpan w:val="5"/>
             <w:tcBorders>
-              <w:right w:val="single" w:sz="4" w:space="0" w:color="auto"/>
+              <w:right w:val="single" w:color="auto" w:sz="4" w:space="0"/>
             </w:tcBorders>
-            <w:shd w:val="clear" w:color="auto" w:fill="FFFFFF"/>
+            <w:shd w:val="clear" w:color="auto" w:fill="FFFFFF" w:themeFill="background1"/>
+            <w:tcMar/>
           </w:tcPr>
           <w:p>
             <w:pPr>
@@ -7029,12 +7469,14 @@
         </w:tc>
         <w:tc>
           <w:tcPr>
-            <w:tcW w:w="1035" w:type="dxa"/>
+            <w:cnfStyle w:val="000000000000" w:firstRow="0" w:lastRow="0" w:firstColumn="0" w:lastColumn="0" w:oddVBand="0" w:evenVBand="0" w:oddHBand="0" w:evenHBand="0" w:firstRowFirstColumn="0" w:firstRowLastColumn="0" w:lastRowFirstColumn="0" w:lastRowLastColumn="0"/>
+            <w:tcW w:w="1307" w:type="dxa"/>
             <w:gridSpan w:val="6"/>
             <w:tcBorders>
-              <w:left w:val="single" w:sz="4" w:space="0" w:color="auto"/>
+              <w:left w:val="single" w:color="auto" w:sz="4" w:space="0"/>
             </w:tcBorders>
-            <w:shd w:val="clear" w:color="auto" w:fill="FFFFFF"/>
+            <w:shd w:val="clear" w:color="auto" w:fill="FFFFFF" w:themeFill="background1"/>
+            <w:tcMar/>
           </w:tcPr>
           <w:p>
             <w:pPr>
@@ -7053,7 +7495,7 @@
                 <w:iCs/>
                 <w:color w:val="auto"/>
               </w:rPr>
-              <w:t>x</w:t>
+              <w:t>X</w:t>
             </w:r>
           </w:p>
         </w:tc>
@@ -7065,8 +7507,9 @@
         <w:tc>
           <w:tcPr>
             <w:cnfStyle w:val="001000000000" w:firstRow="0" w:lastRow="0" w:firstColumn="1" w:lastColumn="0" w:oddVBand="0" w:evenVBand="0" w:oddHBand="0" w:evenHBand="0" w:firstRowFirstColumn="0" w:firstRowLastColumn="0" w:lastRowFirstColumn="0" w:lastRowLastColumn="0"/>
-            <w:tcW w:w="2534" w:type="dxa"/>
+            <w:tcW w:w="1970" w:type="dxa"/>
             <w:gridSpan w:val="2"/>
+            <w:tcMar/>
           </w:tcPr>
           <w:p>
             <w:pPr>
@@ -7090,9 +7533,11 @@
         </w:tc>
         <w:tc>
           <w:tcPr>
-            <w:tcW w:w="7620" w:type="dxa"/>
+            <w:cnfStyle w:val="000000000000" w:firstRow="0" w:lastRow="0" w:firstColumn="0" w:lastColumn="0" w:oddVBand="0" w:evenVBand="0" w:oddHBand="0" w:evenHBand="0" w:firstRowFirstColumn="0" w:firstRowLastColumn="0" w:lastRowFirstColumn="0" w:lastRowLastColumn="0"/>
+            <w:tcW w:w="8184" w:type="dxa"/>
             <w:gridSpan w:val="11"/>
-            <w:shd w:val="clear" w:color="auto" w:fill="FFFFFF"/>
+            <w:shd w:val="clear" w:color="auto" w:fill="FFFFFF" w:themeFill="background1"/>
+            <w:tcMar/>
           </w:tcPr>
           <w:p>
             <w:pPr>
@@ -7124,8 +7569,9 @@
         <w:tc>
           <w:tcPr>
             <w:cnfStyle w:val="001000000000" w:firstRow="0" w:lastRow="0" w:firstColumn="1" w:lastColumn="0" w:oddVBand="0" w:evenVBand="0" w:oddHBand="0" w:evenHBand="0" w:firstRowFirstColumn="0" w:firstRowLastColumn="0" w:lastRowFirstColumn="0" w:lastRowLastColumn="0"/>
-            <w:tcW w:w="2534" w:type="dxa"/>
+            <w:tcW w:w="1970" w:type="dxa"/>
             <w:gridSpan w:val="2"/>
+            <w:tcMar/>
           </w:tcPr>
           <w:p>
             <w:pPr>
@@ -7149,9 +7595,11 @@
         </w:tc>
         <w:tc>
           <w:tcPr>
-            <w:tcW w:w="7620" w:type="dxa"/>
+            <w:cnfStyle w:val="000000000000" w:firstRow="0" w:lastRow="0" w:firstColumn="0" w:lastColumn="0" w:oddVBand="0" w:evenVBand="0" w:oddHBand="0" w:evenHBand="0" w:firstRowFirstColumn="0" w:firstRowLastColumn="0" w:lastRowFirstColumn="0" w:lastRowLastColumn="0"/>
+            <w:tcW w:w="8184" w:type="dxa"/>
             <w:gridSpan w:val="11"/>
-            <w:shd w:val="clear" w:color="auto" w:fill="FFFFFF"/>
+            <w:shd w:val="clear" w:color="auto" w:fill="FFFFFF" w:themeFill="background1"/>
+            <w:tcMar/>
           </w:tcPr>
           <w:p>
             <w:pPr>
@@ -7182,8 +7630,9 @@
         <w:tc>
           <w:tcPr>
             <w:cnfStyle w:val="001000000000" w:firstRow="0" w:lastRow="0" w:firstColumn="1" w:lastColumn="0" w:oddVBand="0" w:evenVBand="0" w:oddHBand="0" w:evenHBand="0" w:firstRowFirstColumn="0" w:firstRowLastColumn="0" w:lastRowFirstColumn="0" w:lastRowLastColumn="0"/>
-            <w:tcW w:w="2534" w:type="dxa"/>
+            <w:tcW w:w="1970" w:type="dxa"/>
             <w:gridSpan w:val="2"/>
+            <w:tcMar/>
           </w:tcPr>
           <w:p>
             <w:pPr>
@@ -7203,12 +7652,14 @@
         </w:tc>
         <w:tc>
           <w:tcPr>
-            <w:tcW w:w="6600" w:type="dxa"/>
+            <w:cnfStyle w:val="000000000000" w:firstRow="0" w:lastRow="0" w:firstColumn="0" w:lastColumn="0" w:oddVBand="0" w:evenVBand="0" w:oddHBand="0" w:evenHBand="0" w:firstRowFirstColumn="0" w:firstRowLastColumn="0" w:lastRowFirstColumn="0" w:lastRowLastColumn="0"/>
+            <w:tcW w:w="6987" w:type="dxa"/>
             <w:gridSpan w:val="6"/>
             <w:tcBorders>
-              <w:right w:val="single" w:sz="4" w:space="0" w:color="auto"/>
+              <w:right w:val="single" w:color="auto" w:sz="4" w:space="0"/>
             </w:tcBorders>
-            <w:shd w:val="clear" w:color="auto" w:fill="FFFFFF"/>
+            <w:shd w:val="clear" w:color="auto" w:fill="FFFFFF" w:themeFill="background1"/>
+            <w:tcMar/>
           </w:tcPr>
           <w:p>
             <w:pPr>
@@ -7230,18 +7681,20 @@
                 <w:iCs/>
                 <w:color w:val="auto"/>
               </w:rPr>
-              <w:t>La ficha técnica de diseño incluye datos sobre materiales, procesos de ensamblaje y medidas.</w:t>
-            </w:r>
-          </w:p>
-        </w:tc>
-        <w:tc>
-          <w:tcPr>
-            <w:tcW w:w="1020" w:type="dxa"/>
+              <w:t>La plantilla no tiene ninguna influencia en la estabilidad del pie.</w:t>
+            </w:r>
+          </w:p>
+        </w:tc>
+        <w:tc>
+          <w:tcPr>
+            <w:cnfStyle w:val="000000000000" w:firstRow="0" w:lastRow="0" w:firstColumn="0" w:lastColumn="0" w:oddVBand="0" w:evenVBand="0" w:oddHBand="0" w:evenHBand="0" w:firstRowFirstColumn="0" w:firstRowLastColumn="0" w:lastRowFirstColumn="0" w:lastRowLastColumn="0"/>
+            <w:tcW w:w="1197" w:type="dxa"/>
             <w:gridSpan w:val="5"/>
             <w:tcBorders>
-              <w:left w:val="single" w:sz="4" w:space="0" w:color="auto"/>
+              <w:left w:val="single" w:color="auto" w:sz="4" w:space="0"/>
             </w:tcBorders>
-            <w:shd w:val="clear" w:color="auto" w:fill="FFFFFF"/>
+            <w:shd w:val="clear" w:color="auto" w:fill="FFFFFF" w:themeFill="background1"/>
+            <w:tcMar/>
           </w:tcPr>
           <w:p>
             <w:pPr>
@@ -7264,8 +7717,9 @@
         <w:tc>
           <w:tcPr>
             <w:cnfStyle w:val="001000000000" w:firstRow="0" w:lastRow="0" w:firstColumn="1" w:lastColumn="0" w:oddVBand="0" w:evenVBand="0" w:oddHBand="0" w:evenHBand="0" w:firstRowFirstColumn="0" w:firstRowLastColumn="0" w:lastRowFirstColumn="0" w:lastRowLastColumn="0"/>
-            <w:tcW w:w="2534" w:type="dxa"/>
+            <w:tcW w:w="1970" w:type="dxa"/>
             <w:gridSpan w:val="2"/>
+            <w:tcMar/>
           </w:tcPr>
           <w:p>
             <w:pPr>
@@ -7287,12 +7741,14 @@
         </w:tc>
         <w:tc>
           <w:tcPr>
-            <w:tcW w:w="6600" w:type="dxa"/>
+            <w:cnfStyle w:val="000000000000" w:firstRow="0" w:lastRow="0" w:firstColumn="0" w:lastColumn="0" w:oddVBand="0" w:evenVBand="0" w:oddHBand="0" w:evenHBand="0" w:firstRowFirstColumn="0" w:firstRowLastColumn="0" w:lastRowFirstColumn="0" w:lastRowLastColumn="0"/>
+            <w:tcW w:w="6987" w:type="dxa"/>
             <w:gridSpan w:val="6"/>
             <w:tcBorders>
-              <w:right w:val="single" w:sz="4" w:space="0" w:color="auto"/>
+              <w:right w:val="single" w:color="auto" w:sz="4" w:space="0"/>
             </w:tcBorders>
-            <w:shd w:val="clear" w:color="auto" w:fill="FFFFFF"/>
+            <w:shd w:val="clear" w:color="auto" w:fill="FFFFFF" w:themeFill="background1"/>
+            <w:tcMar/>
           </w:tcPr>
           <w:p>
             <w:pPr>
@@ -7317,12 +7773,14 @@
         </w:tc>
         <w:tc>
           <w:tcPr>
-            <w:tcW w:w="1020" w:type="dxa"/>
+            <w:cnfStyle w:val="000000000000" w:firstRow="0" w:lastRow="0" w:firstColumn="0" w:lastColumn="0" w:oddVBand="0" w:evenVBand="0" w:oddHBand="0" w:evenHBand="0" w:firstRowFirstColumn="0" w:firstRowLastColumn="0" w:lastRowFirstColumn="0" w:lastRowLastColumn="0"/>
+            <w:tcW w:w="1197" w:type="dxa"/>
             <w:gridSpan w:val="5"/>
             <w:tcBorders>
-              <w:left w:val="single" w:sz="4" w:space="0" w:color="auto"/>
+              <w:left w:val="single" w:color="auto" w:sz="4" w:space="0"/>
             </w:tcBorders>
-            <w:shd w:val="clear" w:color="auto" w:fill="FFFFFF"/>
+            <w:shd w:val="clear" w:color="auto" w:fill="FFFFFF" w:themeFill="background1"/>
+            <w:tcMar/>
           </w:tcPr>
           <w:p>
             <w:pPr>
@@ -7334,6 +7792,15 @@
                 <w:color w:val="auto"/>
               </w:rPr>
             </w:pPr>
+            <w:r>
+              <w:rPr>
+                <w:rFonts w:eastAsia="Calibri"/>
+                <w:bCs/>
+                <w:iCs/>
+                <w:color w:val="auto"/>
+              </w:rPr>
+              <w:t>X</w:t>
+            </w:r>
           </w:p>
         </w:tc>
       </w:tr>
@@ -7344,8 +7811,9 @@
         <w:tc>
           <w:tcPr>
             <w:cnfStyle w:val="001000000000" w:firstRow="0" w:lastRow="0" w:firstColumn="1" w:lastColumn="0" w:oddVBand="0" w:evenVBand="0" w:oddHBand="0" w:evenHBand="0" w:firstRowFirstColumn="0" w:firstRowLastColumn="0" w:lastRowFirstColumn="0" w:lastRowLastColumn="0"/>
-            <w:tcW w:w="2534" w:type="dxa"/>
+            <w:tcW w:w="1970" w:type="dxa"/>
             <w:gridSpan w:val="2"/>
+            <w:tcMar/>
           </w:tcPr>
           <w:p>
             <w:pPr>
@@ -7367,12 +7835,14 @@
         </w:tc>
         <w:tc>
           <w:tcPr>
-            <w:tcW w:w="6600" w:type="dxa"/>
+            <w:cnfStyle w:val="000000000000" w:firstRow="0" w:lastRow="0" w:firstColumn="0" w:lastColumn="0" w:oddVBand="0" w:evenVBand="0" w:oddHBand="0" w:evenHBand="0" w:firstRowFirstColumn="0" w:firstRowLastColumn="0" w:lastRowFirstColumn="0" w:lastRowLastColumn="0"/>
+            <w:tcW w:w="6987" w:type="dxa"/>
             <w:gridSpan w:val="6"/>
             <w:tcBorders>
-              <w:right w:val="single" w:sz="4" w:space="0" w:color="auto"/>
+              <w:right w:val="single" w:color="auto" w:sz="4" w:space="0"/>
             </w:tcBorders>
-            <w:shd w:val="clear" w:color="auto" w:fill="FFFFFF"/>
+            <w:shd w:val="clear" w:color="auto" w:fill="FFFFFF" w:themeFill="background1"/>
+            <w:tcMar/>
           </w:tcPr>
           <w:p>
             <w:pPr>
@@ -7397,12 +7867,14 @@
         </w:tc>
         <w:tc>
           <w:tcPr>
-            <w:tcW w:w="1020" w:type="dxa"/>
+            <w:cnfStyle w:val="000000000000" w:firstRow="0" w:lastRow="0" w:firstColumn="0" w:lastColumn="0" w:oddVBand="0" w:evenVBand="0" w:oddHBand="0" w:evenHBand="0" w:firstRowFirstColumn="0" w:firstRowLastColumn="0" w:lastRowFirstColumn="0" w:lastRowLastColumn="0"/>
+            <w:tcW w:w="1197" w:type="dxa"/>
             <w:gridSpan w:val="5"/>
             <w:tcBorders>
-              <w:left w:val="single" w:sz="4" w:space="0" w:color="auto"/>
+              <w:left w:val="single" w:color="auto" w:sz="4" w:space="0"/>
             </w:tcBorders>
-            <w:shd w:val="clear" w:color="auto" w:fill="FFFFFF"/>
+            <w:shd w:val="clear" w:color="auto" w:fill="FFFFFF" w:themeFill="background1"/>
+            <w:tcMar/>
           </w:tcPr>
           <w:p>
             <w:pPr>
@@ -7414,15 +7886,6 @@
                 <w:color w:val="auto"/>
               </w:rPr>
             </w:pPr>
-            <w:r>
-              <w:rPr>
-                <w:rFonts w:eastAsia="Calibri"/>
-                <w:bCs/>
-                <w:iCs/>
-                <w:color w:val="auto"/>
-              </w:rPr>
-              <w:t>x</w:t>
-            </w:r>
           </w:p>
         </w:tc>
       </w:tr>
@@ -7434,8 +7897,9 @@
         <w:tc>
           <w:tcPr>
             <w:cnfStyle w:val="001000000000" w:firstRow="0" w:lastRow="0" w:firstColumn="1" w:lastColumn="0" w:oddVBand="0" w:evenVBand="0" w:oddHBand="0" w:evenHBand="0" w:firstRowFirstColumn="0" w:firstRowLastColumn="0" w:lastRowFirstColumn="0" w:lastRowLastColumn="0"/>
-            <w:tcW w:w="2534" w:type="dxa"/>
+            <w:tcW w:w="1970" w:type="dxa"/>
             <w:gridSpan w:val="2"/>
+            <w:tcMar/>
           </w:tcPr>
           <w:p>
             <w:pPr>
@@ -7459,9 +7923,11 @@
         </w:tc>
         <w:tc>
           <w:tcPr>
-            <w:tcW w:w="7620" w:type="dxa"/>
+            <w:cnfStyle w:val="000000000000" w:firstRow="0" w:lastRow="0" w:firstColumn="0" w:lastColumn="0" w:oddVBand="0" w:evenVBand="0" w:oddHBand="0" w:evenHBand="0" w:firstRowFirstColumn="0" w:firstRowLastColumn="0" w:lastRowFirstColumn="0" w:lastRowLastColumn="0"/>
+            <w:tcW w:w="8184" w:type="dxa"/>
             <w:gridSpan w:val="11"/>
-            <w:shd w:val="clear" w:color="auto" w:fill="FFFFFF"/>
+            <w:shd w:val="clear" w:color="auto" w:fill="FFFFFF" w:themeFill="background1"/>
+            <w:tcMar/>
           </w:tcPr>
           <w:p>
             <w:pPr>
@@ -7492,8 +7958,9 @@
         <w:tc>
           <w:tcPr>
             <w:cnfStyle w:val="001000000000" w:firstRow="0" w:lastRow="0" w:firstColumn="1" w:lastColumn="0" w:oddVBand="0" w:evenVBand="0" w:oddHBand="0" w:evenHBand="0" w:firstRowFirstColumn="0" w:firstRowLastColumn="0" w:lastRowFirstColumn="0" w:lastRowLastColumn="0"/>
-            <w:tcW w:w="2534" w:type="dxa"/>
+            <w:tcW w:w="1970" w:type="dxa"/>
             <w:gridSpan w:val="2"/>
+            <w:tcMar/>
           </w:tcPr>
           <w:p>
             <w:pPr>
@@ -7517,9 +7984,11 @@
         </w:tc>
         <w:tc>
           <w:tcPr>
-            <w:tcW w:w="7620" w:type="dxa"/>
+            <w:cnfStyle w:val="000000000000" w:firstRow="0" w:lastRow="0" w:firstColumn="0" w:lastColumn="0" w:oddVBand="0" w:evenVBand="0" w:oddHBand="0" w:evenHBand="0" w:firstRowFirstColumn="0" w:firstRowLastColumn="0" w:lastRowFirstColumn="0" w:lastRowLastColumn="0"/>
+            <w:tcW w:w="8184" w:type="dxa"/>
             <w:gridSpan w:val="11"/>
-            <w:shd w:val="clear" w:color="auto" w:fill="FFFFFF"/>
+            <w:shd w:val="clear" w:color="auto" w:fill="FFFFFF" w:themeFill="background1"/>
+            <w:tcMar/>
           </w:tcPr>
           <w:p>
             <w:pPr>
@@ -7554,6 +8023,7 @@
             <w:tcW w:w="10154" w:type="dxa"/>
             <w:gridSpan w:val="13"/>
             <w:shd w:val="clear" w:color="auto" w:fill="FFD966"/>
+            <w:tcMar/>
           </w:tcPr>
           <w:p>
             <w:pPr>
@@ -7581,8 +8051,9 @@
         <w:tc>
           <w:tcPr>
             <w:cnfStyle w:val="001000000000" w:firstRow="0" w:lastRow="0" w:firstColumn="1" w:lastColumn="0" w:oddVBand="0" w:evenVBand="0" w:oddHBand="0" w:evenHBand="0" w:firstRowFirstColumn="0" w:firstRowLastColumn="0" w:lastRowFirstColumn="0" w:lastRowLastColumn="0"/>
-            <w:tcW w:w="2534" w:type="dxa"/>
+            <w:tcW w:w="1970" w:type="dxa"/>
             <w:gridSpan w:val="2"/>
+            <w:tcMar/>
           </w:tcPr>
           <w:p>
             <w:pPr>
@@ -7603,9 +8074,11 @@
         </w:tc>
         <w:tc>
           <w:tcPr>
-            <w:tcW w:w="7620" w:type="dxa"/>
+            <w:cnfStyle w:val="000000000000" w:firstRow="0" w:lastRow="0" w:firstColumn="0" w:lastColumn="0" w:oddVBand="0" w:evenVBand="0" w:oddHBand="0" w:evenHBand="0" w:firstRowFirstColumn="0" w:firstRowLastColumn="0" w:lastRowFirstColumn="0" w:lastRowLastColumn="0"/>
+            <w:tcW w:w="8184" w:type="dxa"/>
             <w:gridSpan w:val="11"/>
             <w:shd w:val="clear" w:color="auto" w:fill="auto"/>
+            <w:tcMar/>
           </w:tcPr>
           <w:p>
             <w:pPr>
@@ -7669,8 +8142,9 @@
         <w:tc>
           <w:tcPr>
             <w:cnfStyle w:val="001000000000" w:firstRow="0" w:lastRow="0" w:firstColumn="1" w:lastColumn="0" w:oddVBand="0" w:evenVBand="0" w:oddHBand="0" w:evenHBand="0" w:firstRowFirstColumn="0" w:firstRowLastColumn="0" w:lastRowFirstColumn="0" w:lastRowLastColumn="0"/>
-            <w:tcW w:w="2534" w:type="dxa"/>
+            <w:tcW w:w="1970" w:type="dxa"/>
             <w:gridSpan w:val="2"/>
+            <w:tcMar/>
           </w:tcPr>
           <w:p>
             <w:pPr>
@@ -7691,9 +8165,11 @@
         </w:tc>
         <w:tc>
           <w:tcPr>
-            <w:tcW w:w="7620" w:type="dxa"/>
+            <w:cnfStyle w:val="000000000000" w:firstRow="0" w:lastRow="0" w:firstColumn="0" w:lastColumn="0" w:oddVBand="0" w:evenVBand="0" w:oddHBand="0" w:evenHBand="0" w:firstRowFirstColumn="0" w:firstRowLastColumn="0" w:lastRowFirstColumn="0" w:lastRowLastColumn="0"/>
+            <w:tcW w:w="8184" w:type="dxa"/>
             <w:gridSpan w:val="11"/>
             <w:shd w:val="clear" w:color="auto" w:fill="auto"/>
+            <w:tcMar/>
           </w:tcPr>
           <w:p>
             <w:pPr>
@@ -7754,12 +8230,12 @@
         <w:tblW w:w="9975" w:type="dxa"/>
         <w:tblInd w:w="-705" w:type="dxa"/>
         <w:tblBorders>
-          <w:top w:val="single" w:sz="8" w:space="0" w:color="000000"/>
-          <w:left w:val="single" w:sz="8" w:space="0" w:color="000000"/>
-          <w:bottom w:val="single" w:sz="8" w:space="0" w:color="000000"/>
-          <w:right w:val="single" w:sz="8" w:space="0" w:color="000000"/>
-          <w:insideH w:val="single" w:sz="8" w:space="0" w:color="000000"/>
-          <w:insideV w:val="single" w:sz="8" w:space="0" w:color="000000"/>
+          <w:top w:val="single" w:color="000000" w:sz="8" w:space="0"/>
+          <w:left w:val="single" w:color="000000" w:sz="8" w:space="0"/>
+          <w:bottom w:val="single" w:color="000000" w:sz="8" w:space="0"/>
+          <w:right w:val="single" w:color="000000" w:sz="8" w:space="0"/>
+          <w:insideH w:val="single" w:color="000000" w:sz="8" w:space="0"/>
+          <w:insideV w:val="single" w:color="000000" w:sz="8" w:space="0"/>
         </w:tblBorders>
         <w:tblLayout w:type="fixed"/>
         <w:tblLook w:val="0600" w:firstRow="0" w:lastRow="0" w:firstColumn="0" w:lastColumn="0" w:noHBand="1" w:noVBand="1"/>
@@ -7778,10 +8254,10 @@
             <w:tcW w:w="9975" w:type="dxa"/>
             <w:gridSpan w:val="3"/>
             <w:tcBorders>
-              <w:top w:val="single" w:sz="8" w:space="0" w:color="F4B083"/>
-              <w:left w:val="single" w:sz="8" w:space="0" w:color="F4B083"/>
-              <w:bottom w:val="single" w:sz="8" w:space="0" w:color="F4B083"/>
-              <w:right w:val="single" w:sz="8" w:space="0" w:color="F4B083"/>
+              <w:top w:val="single" w:color="F4B083" w:sz="8" w:space="0"/>
+              <w:left w:val="single" w:color="F4B083" w:sz="8" w:space="0"/>
+              <w:bottom w:val="single" w:color="F4B083" w:sz="8" w:space="0"/>
+              <w:right w:val="single" w:color="F4B083" w:sz="8" w:space="0"/>
             </w:tcBorders>
             <w:shd w:val="clear" w:color="auto" w:fill="FFE599"/>
             <w:tcMar>
@@ -7823,10 +8299,10 @@
           <w:tcPr>
             <w:tcW w:w="3465" w:type="dxa"/>
             <w:tcBorders>
-              <w:top w:val="single" w:sz="8" w:space="0" w:color="F4B083"/>
-              <w:left w:val="single" w:sz="8" w:space="0" w:color="F4B083"/>
-              <w:bottom w:val="single" w:sz="8" w:space="0" w:color="F4B083"/>
-              <w:right w:val="single" w:sz="8" w:space="0" w:color="F4B083"/>
+              <w:top w:val="single" w:color="F4B083" w:sz="8" w:space="0"/>
+              <w:left w:val="single" w:color="F4B083" w:sz="8" w:space="0"/>
+              <w:bottom w:val="single" w:color="F4B083" w:sz="8" w:space="0"/>
+              <w:right w:val="single" w:color="F4B083" w:sz="8" w:space="0"/>
             </w:tcBorders>
             <w:shd w:val="clear" w:color="auto" w:fill="auto"/>
             <w:tcMar>
@@ -7851,10 +8327,10 @@
           <w:tcPr>
             <w:tcW w:w="3090" w:type="dxa"/>
             <w:tcBorders>
-              <w:top w:val="single" w:sz="8" w:space="0" w:color="F4B083"/>
-              <w:left w:val="single" w:sz="8" w:space="0" w:color="F4B083"/>
-              <w:bottom w:val="single" w:sz="8" w:space="0" w:color="F4B083"/>
-              <w:right w:val="single" w:sz="8" w:space="0" w:color="F4B083"/>
+              <w:top w:val="single" w:color="F4B083" w:sz="8" w:space="0"/>
+              <w:left w:val="single" w:color="F4B083" w:sz="8" w:space="0"/>
+              <w:bottom w:val="single" w:color="F4B083" w:sz="8" w:space="0"/>
+              <w:right w:val="single" w:color="F4B083" w:sz="8" w:space="0"/>
             </w:tcBorders>
             <w:shd w:val="clear" w:color="auto" w:fill="auto"/>
             <w:tcMar>
@@ -7886,10 +8362,10 @@
           <w:tcPr>
             <w:tcW w:w="3420" w:type="dxa"/>
             <w:tcBorders>
-              <w:top w:val="single" w:sz="8" w:space="0" w:color="F4B083"/>
-              <w:left w:val="single" w:sz="8" w:space="0" w:color="F4B083"/>
-              <w:bottom w:val="single" w:sz="8" w:space="0" w:color="F4B083"/>
-              <w:right w:val="single" w:sz="8" w:space="0" w:color="F4B083"/>
+              <w:top w:val="single" w:color="F4B083" w:sz="8" w:space="0"/>
+              <w:left w:val="single" w:color="F4B083" w:sz="8" w:space="0"/>
+              <w:bottom w:val="single" w:color="F4B083" w:sz="8" w:space="0"/>
+              <w:right w:val="single" w:color="F4B083" w:sz="8" w:space="0"/>
             </w:tcBorders>
             <w:shd w:val="clear" w:color="auto" w:fill="auto"/>
             <w:tcMar>
@@ -7926,10 +8402,10 @@
           <w:tcPr>
             <w:tcW w:w="3465" w:type="dxa"/>
             <w:tcBorders>
-              <w:top w:val="single" w:sz="8" w:space="0" w:color="F4B083"/>
-              <w:left w:val="single" w:sz="8" w:space="0" w:color="F4B083"/>
-              <w:bottom w:val="single" w:sz="8" w:space="0" w:color="F4B083"/>
-              <w:right w:val="single" w:sz="8" w:space="0" w:color="F4B083"/>
+              <w:top w:val="single" w:color="F4B083" w:sz="8" w:space="0"/>
+              <w:left w:val="single" w:color="F4B083" w:sz="8" w:space="0"/>
+              <w:bottom w:val="single" w:color="F4B083" w:sz="8" w:space="0"/>
+              <w:right w:val="single" w:color="F4B083" w:sz="8" w:space="0"/>
             </w:tcBorders>
             <w:shd w:val="clear" w:color="auto" w:fill="auto"/>
             <w:tcMar>
@@ -7961,10 +8437,10 @@
           <w:tcPr>
             <w:tcW w:w="3090" w:type="dxa"/>
             <w:tcBorders>
-              <w:top w:val="single" w:sz="8" w:space="0" w:color="F4B083"/>
-              <w:left w:val="single" w:sz="8" w:space="0" w:color="F4B083"/>
-              <w:bottom w:val="single" w:sz="8" w:space="0" w:color="F4B083"/>
-              <w:right w:val="single" w:sz="8" w:space="0" w:color="F4B083"/>
+              <w:top w:val="single" w:color="F4B083" w:sz="8" w:space="0"/>
+              <w:left w:val="single" w:color="F4B083" w:sz="8" w:space="0"/>
+              <w:bottom w:val="single" w:color="F4B083" w:sz="8" w:space="0"/>
+              <w:right w:val="single" w:color="F4B083" w:sz="8" w:space="0"/>
             </w:tcBorders>
             <w:shd w:val="clear" w:color="auto" w:fill="auto"/>
             <w:tcMar>
@@ -7989,10 +8465,10 @@
           <w:tcPr>
             <w:tcW w:w="3420" w:type="dxa"/>
             <w:tcBorders>
-              <w:top w:val="single" w:sz="8" w:space="0" w:color="F4B083"/>
-              <w:left w:val="single" w:sz="8" w:space="0" w:color="F4B083"/>
-              <w:bottom w:val="single" w:sz="8" w:space="0" w:color="F4B083"/>
-              <w:right w:val="single" w:sz="8" w:space="0" w:color="F4B083"/>
+              <w:top w:val="single" w:color="F4B083" w:sz="8" w:space="0"/>
+              <w:left w:val="single" w:color="F4B083" w:sz="8" w:space="0"/>
+              <w:bottom w:val="single" w:color="F4B083" w:sz="8" w:space="0"/>
+              <w:right w:val="single" w:color="F4B083" w:sz="8" w:space="0"/>
             </w:tcBorders>
             <w:shd w:val="clear" w:color="auto" w:fill="auto"/>
             <w:tcMar>
@@ -8019,10 +8495,10 @@
           <w:tcPr>
             <w:tcW w:w="3465" w:type="dxa"/>
             <w:tcBorders>
-              <w:top w:val="single" w:sz="8" w:space="0" w:color="F4B083"/>
-              <w:left w:val="single" w:sz="8" w:space="0" w:color="F4B083"/>
-              <w:bottom w:val="single" w:sz="8" w:space="0" w:color="F4B083"/>
-              <w:right w:val="single" w:sz="8" w:space="0" w:color="F4B083"/>
+              <w:top w:val="single" w:color="F4B083" w:sz="8" w:space="0"/>
+              <w:left w:val="single" w:color="F4B083" w:sz="8" w:space="0"/>
+              <w:bottom w:val="single" w:color="F4B083" w:sz="8" w:space="0"/>
+              <w:right w:val="single" w:color="F4B083" w:sz="8" w:space="0"/>
             </w:tcBorders>
             <w:shd w:val="clear" w:color="auto" w:fill="auto"/>
             <w:tcMar>
@@ -8054,10 +8530,10 @@
           <w:tcPr>
             <w:tcW w:w="3090" w:type="dxa"/>
             <w:tcBorders>
-              <w:top w:val="single" w:sz="8" w:space="0" w:color="F4B083"/>
-              <w:left w:val="single" w:sz="8" w:space="0" w:color="F4B083"/>
-              <w:bottom w:val="single" w:sz="8" w:space="0" w:color="F4B083"/>
-              <w:right w:val="single" w:sz="8" w:space="0" w:color="F4B083"/>
+              <w:top w:val="single" w:color="F4B083" w:sz="8" w:space="0"/>
+              <w:left w:val="single" w:color="F4B083" w:sz="8" w:space="0"/>
+              <w:bottom w:val="single" w:color="F4B083" w:sz="8" w:space="0"/>
+              <w:right w:val="single" w:color="F4B083" w:sz="8" w:space="0"/>
             </w:tcBorders>
             <w:shd w:val="clear" w:color="auto" w:fill="auto"/>
             <w:tcMar>
@@ -8082,10 +8558,10 @@
           <w:tcPr>
             <w:tcW w:w="3420" w:type="dxa"/>
             <w:tcBorders>
-              <w:top w:val="single" w:sz="8" w:space="0" w:color="F4B083"/>
-              <w:left w:val="single" w:sz="8" w:space="0" w:color="F4B083"/>
-              <w:bottom w:val="single" w:sz="8" w:space="0" w:color="F4B083"/>
-              <w:right w:val="single" w:sz="8" w:space="0" w:color="F4B083"/>
+              <w:top w:val="single" w:color="F4B083" w:sz="8" w:space="0"/>
+              <w:left w:val="single" w:color="F4B083" w:sz="8" w:space="0"/>
+              <w:bottom w:val="single" w:color="F4B083" w:sz="8" w:space="0"/>
+              <w:right w:val="single" w:color="F4B083" w:sz="8" w:space="0"/>
             </w:tcBorders>
             <w:shd w:val="clear" w:color="auto" w:fill="auto"/>
             <w:tcMar>
@@ -8110,8 +8586,8 @@
     </w:tbl>
     <w:p/>
     <w:sectPr>
-      <w:headerReference w:type="default" r:id="rId8"/>
-      <w:pgSz w:w="11909" w:h="16834"/>
+      <w:headerReference w:type="default" r:id="rId11"/>
+      <w:pgSz w:w="11909" w:h="16834" w:orient="portrait"/>
       <w:pgMar w:top="1440" w:right="1440" w:bottom="1440" w:left="1440" w:header="720" w:footer="720" w:gutter="0"/>
       <w:pgNumType w:start="1"/>
       <w:cols w:space="720"/>
@@ -8171,7 +8647,7 @@
 </file>
 
 <file path=word/header1.xml><?xml version="1.0" encoding="utf-8"?>
-<w:hdr xmlns:wpc="http://schemas.microsoft.com/office/word/2010/wordprocessingCanvas" xmlns:cx="http://schemas.microsoft.com/office/drawing/2014/chartex" xmlns:cx1="http://schemas.microsoft.com/office/drawing/2015/9/8/chartex" xmlns:cx2="http://schemas.microsoft.com/office/drawing/2015/10/21/chartex" xmlns:cx3="http://schemas.microsoft.com/office/drawing/2016/5/9/chartex" xmlns:cx4="http://schemas.microsoft.com/office/drawing/2016/5/10/chartex" xmlns:cx5="http://schemas.microsoft.com/office/drawing/2016/5/11/chartex" xmlns:cx6="http://schemas.microsoft.com/office/drawing/2016/5/12/chartex" xmlns:cx7="http://schemas.microsoft.com/office/drawing/2016/5/13/chartex" xmlns:cx8="http://schemas.microsoft.com/office/drawing/2016/5/14/chartex" xmlns:mc="http://schemas.openxmlformats.org/markup-compatibility/2006" xmlns:aink="http://schemas.microsoft.com/office/drawing/2016/ink" xmlns:am3d="http://schemas.microsoft.com/office/drawing/2017/model3d" xmlns:o="urn:schemas-microsoft-com:office:office" xmlns:oel="http://schemas.microsoft.com/office/2019/extlst" xmlns:r="http://schemas.openxmlformats.org/officeDocument/2006/relationships" xmlns:m="http://schemas.openxmlformats.org/officeDocument/2006/math" xmlns:v="urn:schemas-microsoft-com:vml" xmlns:wp14="http://schemas.microsoft.com/office/word/2010/wordprocessingDrawing" xmlns:wp="http://schemas.openxmlformats.org/drawingml/2006/wordprocessingDrawing" xmlns:w10="urn:schemas-microsoft-com:office:word" xmlns:w="http://schemas.openxmlformats.org/wordprocessingml/2006/main" xmlns:w14="http://schemas.microsoft.com/office/word/2010/wordml" xmlns:w15="http://schemas.microsoft.com/office/word/2012/wordml" xmlns:w16cex="http://schemas.microsoft.com/office/word/2018/wordml/cex" xmlns:w16cid="http://schemas.microsoft.com/office/word/2016/wordml/cid" xmlns:w16="http://schemas.microsoft.com/office/word/2018/wordml" xmlns:w16du="http://schemas.microsoft.com/office/word/2023/wordml/word16du" xmlns:w16sdtdh="http://schemas.microsoft.com/office/word/2020/wordml/sdtdatahash" xmlns:w16sdtfl="http://schemas.microsoft.com/office/word/2024/wordml/sdtformatlock" xmlns:w16se="http://schemas.microsoft.com/office/word/2015/wordml/symex" xmlns:wpg="http://schemas.microsoft.com/office/word/2010/wordprocessingGroup" xmlns:wpi="http://schemas.microsoft.com/office/word/2010/wordprocessingInk" xmlns:wne="http://schemas.microsoft.com/office/word/2006/wordml" xmlns:wps="http://schemas.microsoft.com/office/word/2010/wordprocessingShape" mc:Ignorable="w14 w15 w16se w16cid w16 w16cex w16sdtdh w16sdtfl w16du wp14">
+<w:hdr xmlns:wpc="http://schemas.microsoft.com/office/word/2010/wordprocessingCanvas" xmlns:cx="http://schemas.microsoft.com/office/drawing/2014/chartex" xmlns:cx1="http://schemas.microsoft.com/office/drawing/2015/9/8/chartex" xmlns:cx2="http://schemas.microsoft.com/office/drawing/2015/10/21/chartex" xmlns:cx3="http://schemas.microsoft.com/office/drawing/2016/5/9/chartex" xmlns:cx4="http://schemas.microsoft.com/office/drawing/2016/5/10/chartex" xmlns:cx5="http://schemas.microsoft.com/office/drawing/2016/5/11/chartex" xmlns:cx6="http://schemas.microsoft.com/office/drawing/2016/5/12/chartex" xmlns:cx7="http://schemas.microsoft.com/office/drawing/2016/5/13/chartex" xmlns:cx8="http://schemas.microsoft.com/office/drawing/2016/5/14/chartex" xmlns:mc="http://schemas.openxmlformats.org/markup-compatibility/2006" xmlns:aink="http://schemas.microsoft.com/office/drawing/2016/ink" xmlns:am3d="http://schemas.microsoft.com/office/drawing/2017/model3d" xmlns:o="urn:schemas-microsoft-com:office:office" xmlns:oel="http://schemas.microsoft.com/office/2019/extlst" xmlns:r="http://schemas.openxmlformats.org/officeDocument/2006/relationships" xmlns:m="http://schemas.openxmlformats.org/officeDocument/2006/math" xmlns:v="urn:schemas-microsoft-com:vml" xmlns:wp14="http://schemas.microsoft.com/office/word/2010/wordprocessingDrawing" xmlns:wp="http://schemas.openxmlformats.org/drawingml/2006/wordprocessingDrawing" xmlns:w10="urn:schemas-microsoft-com:office:word" xmlns:w="http://schemas.openxmlformats.org/wordprocessingml/2006/main" xmlns:w14="http://schemas.microsoft.com/office/word/2010/wordml" xmlns:w15="http://schemas.microsoft.com/office/word/2012/wordml" xmlns:w16cex="http://schemas.microsoft.com/office/word/2018/wordml/cex" xmlns:w16cid="http://schemas.microsoft.com/office/word/2016/wordml/cid" xmlns:w16="http://schemas.microsoft.com/office/word/2018/wordml" xmlns:w16du="http://schemas.microsoft.com/office/word/2023/wordml/word16du" xmlns:w16sdtdh="http://schemas.microsoft.com/office/word/2020/wordml/sdtdatahash" xmlns:w16sdtfl="http://schemas.microsoft.com/office/word/2024/wordml/sdtformatlock" xmlns:w16se="http://schemas.microsoft.com/office/word/2015/wordml/symex" xmlns:wpg="http://schemas.microsoft.com/office/word/2010/wordprocessingGroup" xmlns:wpi="http://schemas.microsoft.com/office/word/2010/wordprocessingInk" xmlns:wne="http://schemas.microsoft.com/office/word/2006/wordml" xmlns:wps="http://schemas.microsoft.com/office/word/2010/wordprocessingShape" xmlns:a="http://schemas.openxmlformats.org/drawingml/2006/main" xmlns:pic="http://schemas.openxmlformats.org/drawingml/2006/picture" mc:Ignorable="w14 w15 w16se w16cid w16 w16cex w16sdtdh w16sdtfl w16du wp14">
   <w:p>
     <w:pPr>
       <w:pBdr>
@@ -8320,9 +8796,9 @@
             </wp:anchor>
           </w:drawing>
         </mc:Choice>
-        <mc:Fallback>
+        <mc:Fallback xmlns:pic="http://schemas.openxmlformats.org/drawingml/2006/picture" xmlns:a="http://schemas.openxmlformats.org/drawingml/2006/main">
           <w:pict>
-            <v:rect w14:anchorId="29C177D3" id="Rectangle 1" o:spid="_x0000_s1026" style="position:absolute;margin-left:-54pt;margin-top:-14.4pt;width:460.5pt;height:112.3pt;z-index:251659264;visibility:visible;mso-wrap-style:square;mso-wrap-distance-left:9pt;mso-wrap-distance-top:3.6pt;mso-wrap-distance-right:9pt;mso-wrap-distance-bottom:3.6pt;mso-position-horizontal:absolute;mso-position-horizontal-relative:text;mso-position-vertical:absolute;mso-position-vertical-relative:text;v-text-anchor:top" o:gfxdata="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" filled="f" stroked="f">
+            <v:rect id="Rectangle 1" style="position:absolute;margin-left:-54pt;margin-top:-14.4pt;width:460.5pt;height:112.3pt;z-index:251659264;visibility:visible;mso-wrap-style:square;mso-wrap-distance-left:9pt;mso-wrap-distance-top:3.6pt;mso-wrap-distance-right:9pt;mso-wrap-distance-bottom:3.6pt;mso-position-horizontal:absolute;mso-position-horizontal-relative:text;mso-position-vertical:absolute;mso-position-vertical-relative:text;v-text-anchor:top" o:spid="_x0000_s1026" filled="f" stroked="f" w14:anchorId="29C177D3" o:gfxdata="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">
               <v:textbox inset="2.53958mm,1.2694mm,2.53958mm,1.2694mm">
                 <w:txbxContent>
                   <w:p>
@@ -8384,7 +8860,7 @@
         <w:ind w:left="1080" w:hanging="360"/>
       </w:pPr>
       <w:rPr>
-        <w:rFonts w:ascii="Noto Sans Symbols" w:eastAsia="Noto Sans Symbols" w:hAnsi="Noto Sans Symbols" w:cs="Noto Sans Symbols"/>
+        <w:rFonts w:ascii="Noto Sans Symbols" w:hAnsi="Noto Sans Symbols" w:eastAsia="Noto Sans Symbols" w:cs="Noto Sans Symbols"/>
       </w:rPr>
     </w:lvl>
     <w:lvl w:ilvl="1">
@@ -8396,7 +8872,7 @@
         <w:ind w:left="1800" w:hanging="360"/>
       </w:pPr>
       <w:rPr>
-        <w:rFonts w:ascii="Courier New" w:eastAsia="Courier New" w:hAnsi="Courier New" w:cs="Courier New"/>
+        <w:rFonts w:ascii="Courier New" w:hAnsi="Courier New" w:eastAsia="Courier New" w:cs="Courier New"/>
       </w:rPr>
     </w:lvl>
     <w:lvl w:ilvl="2">
@@ -8408,7 +8884,7 @@
         <w:ind w:left="2520" w:hanging="360"/>
       </w:pPr>
       <w:rPr>
-        <w:rFonts w:ascii="Noto Sans Symbols" w:eastAsia="Noto Sans Symbols" w:hAnsi="Noto Sans Symbols" w:cs="Noto Sans Symbols"/>
+        <w:rFonts w:ascii="Noto Sans Symbols" w:hAnsi="Noto Sans Symbols" w:eastAsia="Noto Sans Symbols" w:cs="Noto Sans Symbols"/>
       </w:rPr>
     </w:lvl>
     <w:lvl w:ilvl="3">
@@ -8420,7 +8896,7 @@
         <w:ind w:left="3240" w:hanging="360"/>
       </w:pPr>
       <w:rPr>
-        <w:rFonts w:ascii="Noto Sans Symbols" w:eastAsia="Noto Sans Symbols" w:hAnsi="Noto Sans Symbols" w:cs="Noto Sans Symbols"/>
+        <w:rFonts w:ascii="Noto Sans Symbols" w:hAnsi="Noto Sans Symbols" w:eastAsia="Noto Sans Symbols" w:cs="Noto Sans Symbols"/>
       </w:rPr>
     </w:lvl>
     <w:lvl w:ilvl="4">
@@ -8432,7 +8908,7 @@
         <w:ind w:left="3960" w:hanging="360"/>
       </w:pPr>
       <w:rPr>
-        <w:rFonts w:ascii="Courier New" w:eastAsia="Courier New" w:hAnsi="Courier New" w:cs="Courier New"/>
+        <w:rFonts w:ascii="Courier New" w:hAnsi="Courier New" w:eastAsia="Courier New" w:cs="Courier New"/>
       </w:rPr>
     </w:lvl>
     <w:lvl w:ilvl="5">
@@ -8444,7 +8920,7 @@
         <w:ind w:left="4680" w:hanging="360"/>
       </w:pPr>
       <w:rPr>
-        <w:rFonts w:ascii="Noto Sans Symbols" w:eastAsia="Noto Sans Symbols" w:hAnsi="Noto Sans Symbols" w:cs="Noto Sans Symbols"/>
+        <w:rFonts w:ascii="Noto Sans Symbols" w:hAnsi="Noto Sans Symbols" w:eastAsia="Noto Sans Symbols" w:cs="Noto Sans Symbols"/>
       </w:rPr>
     </w:lvl>
     <w:lvl w:ilvl="6">
@@ -8456,7 +8932,7 @@
         <w:ind w:left="5400" w:hanging="360"/>
       </w:pPr>
       <w:rPr>
-        <w:rFonts w:ascii="Noto Sans Symbols" w:eastAsia="Noto Sans Symbols" w:hAnsi="Noto Sans Symbols" w:cs="Noto Sans Symbols"/>
+        <w:rFonts w:ascii="Noto Sans Symbols" w:hAnsi="Noto Sans Symbols" w:eastAsia="Noto Sans Symbols" w:cs="Noto Sans Symbols"/>
       </w:rPr>
     </w:lvl>
     <w:lvl w:ilvl="7">
@@ -8468,7 +8944,7 @@
         <w:ind w:left="6120" w:hanging="360"/>
       </w:pPr>
       <w:rPr>
-        <w:rFonts w:ascii="Courier New" w:eastAsia="Courier New" w:hAnsi="Courier New" w:cs="Courier New"/>
+        <w:rFonts w:ascii="Courier New" w:hAnsi="Courier New" w:eastAsia="Courier New" w:cs="Courier New"/>
       </w:rPr>
     </w:lvl>
     <w:lvl w:ilvl="8">
@@ -8480,7 +8956,7 @@
         <w:ind w:left="6840" w:hanging="360"/>
       </w:pPr>
       <w:rPr>
-        <w:rFonts w:ascii="Noto Sans Symbols" w:eastAsia="Noto Sans Symbols" w:hAnsi="Noto Sans Symbols" w:cs="Noto Sans Symbols"/>
+        <w:rFonts w:ascii="Noto Sans Symbols" w:hAnsi="Noto Sans Symbols" w:eastAsia="Noto Sans Symbols" w:cs="Noto Sans Symbols"/>
       </w:rPr>
     </w:lvl>
   </w:abstractNum>
@@ -8495,7 +8971,7 @@
   <w:docDefaults>
     <w:rPrDefault>
       <w:rPr>
-        <w:rFonts w:ascii="Arial" w:eastAsia="Arial" w:hAnsi="Arial" w:cs="Arial"/>
+        <w:rFonts w:ascii="Arial" w:hAnsi="Arial" w:eastAsia="Arial" w:cs="Arial"/>
         <w:sz w:val="22"/>
         <w:szCs w:val="22"/>
         <w:lang w:val="es-419" w:eastAsia="es-MX" w:bidi="ar-SA"/>
@@ -8510,14 +8986,14 @@
   <w:latentStyles w:defLockedState="0" w:defUIPriority="99" w:defSemiHidden="0" w:defUnhideWhenUsed="0" w:defQFormat="0" w:count="376">
     <w:lsdException w:name="Normal" w:uiPriority="0" w:qFormat="1"/>
     <w:lsdException w:name="heading 1" w:uiPriority="9" w:qFormat="1"/>
-    <w:lsdException w:name="heading 2" w:semiHidden="1" w:uiPriority="9" w:unhideWhenUsed="1" w:qFormat="1"/>
-    <w:lsdException w:name="heading 3" w:semiHidden="1" w:uiPriority="9" w:unhideWhenUsed="1" w:qFormat="1"/>
-    <w:lsdException w:name="heading 4" w:semiHidden="1" w:uiPriority="9" w:unhideWhenUsed="1" w:qFormat="1"/>
-    <w:lsdException w:name="heading 5" w:semiHidden="1" w:uiPriority="9" w:unhideWhenUsed="1" w:qFormat="1"/>
-    <w:lsdException w:name="heading 6" w:semiHidden="1" w:uiPriority="9" w:unhideWhenUsed="1" w:qFormat="1"/>
-    <w:lsdException w:name="heading 7" w:semiHidden="1" w:uiPriority="9" w:unhideWhenUsed="1" w:qFormat="1"/>
-    <w:lsdException w:name="heading 8" w:semiHidden="1" w:uiPriority="9" w:unhideWhenUsed="1" w:qFormat="1"/>
-    <w:lsdException w:name="heading 9" w:semiHidden="1" w:uiPriority="9" w:unhideWhenUsed="1" w:qFormat="1"/>
+    <w:lsdException w:name="heading 2" w:uiPriority="9" w:semiHidden="1" w:unhideWhenUsed="1" w:qFormat="1"/>
+    <w:lsdException w:name="heading 3" w:uiPriority="9" w:semiHidden="1" w:unhideWhenUsed="1" w:qFormat="1"/>
+    <w:lsdException w:name="heading 4" w:uiPriority="9" w:semiHidden="1" w:unhideWhenUsed="1" w:qFormat="1"/>
+    <w:lsdException w:name="heading 5" w:uiPriority="9" w:semiHidden="1" w:unhideWhenUsed="1" w:qFormat="1"/>
+    <w:lsdException w:name="heading 6" w:uiPriority="9" w:semiHidden="1" w:unhideWhenUsed="1" w:qFormat="1"/>
+    <w:lsdException w:name="heading 7" w:uiPriority="9" w:semiHidden="1" w:unhideWhenUsed="1" w:qFormat="1"/>
+    <w:lsdException w:name="heading 8" w:uiPriority="9" w:semiHidden="1" w:unhideWhenUsed="1" w:qFormat="1"/>
+    <w:lsdException w:name="heading 9" w:uiPriority="9" w:semiHidden="1" w:unhideWhenUsed="1" w:qFormat="1"/>
     <w:lsdException w:name="index 1" w:semiHidden="1" w:unhideWhenUsed="1"/>
     <w:lsdException w:name="index 2" w:semiHidden="1" w:unhideWhenUsed="1"/>
     <w:lsdException w:name="index 3" w:semiHidden="1" w:unhideWhenUsed="1"/>
@@ -8527,22 +9003,22 @@
     <w:lsdException w:name="index 7" w:semiHidden="1" w:unhideWhenUsed="1"/>
     <w:lsdException w:name="index 8" w:semiHidden="1" w:unhideWhenUsed="1"/>
     <w:lsdException w:name="index 9" w:semiHidden="1" w:unhideWhenUsed="1"/>
-    <w:lsdException w:name="toc 1" w:semiHidden="1" w:uiPriority="39" w:unhideWhenUsed="1"/>
-    <w:lsdException w:name="toc 2" w:semiHidden="1" w:uiPriority="39" w:unhideWhenUsed="1"/>
-    <w:lsdException w:name="toc 3" w:semiHidden="1" w:uiPriority="39" w:unhideWhenUsed="1"/>
-    <w:lsdException w:name="toc 4" w:semiHidden="1" w:uiPriority="39" w:unhideWhenUsed="1"/>
-    <w:lsdException w:name="toc 5" w:semiHidden="1" w:uiPriority="39" w:unhideWhenUsed="1"/>
-    <w:lsdException w:name="toc 6" w:semiHidden="1" w:uiPriority="39" w:unhideWhenUsed="1"/>
-    <w:lsdException w:name="toc 7" w:semiHidden="1" w:uiPriority="39" w:unhideWhenUsed="1"/>
-    <w:lsdException w:name="toc 8" w:semiHidden="1" w:uiPriority="39" w:unhideWhenUsed="1"/>
-    <w:lsdException w:name="toc 9" w:semiHidden="1" w:uiPriority="39" w:unhideWhenUsed="1"/>
+    <w:lsdException w:name="toc 1" w:uiPriority="39" w:semiHidden="1" w:unhideWhenUsed="1"/>
+    <w:lsdException w:name="toc 2" w:uiPriority="39" w:semiHidden="1" w:unhideWhenUsed="1"/>
+    <w:lsdException w:name="toc 3" w:uiPriority="39" w:semiHidden="1" w:unhideWhenUsed="1"/>
+    <w:lsdException w:name="toc 4" w:uiPriority="39" w:semiHidden="1" w:unhideWhenUsed="1"/>
+    <w:lsdException w:name="toc 5" w:uiPriority="39" w:semiHidden="1" w:unhideWhenUsed="1"/>
+    <w:lsdException w:name="toc 6" w:uiPriority="39" w:semiHidden="1" w:unhideWhenUsed="1"/>
+    <w:lsdException w:name="toc 7" w:uiPriority="39" w:semiHidden="1" w:unhideWhenUsed="1"/>
+    <w:lsdException w:name="toc 8" w:uiPriority="39" w:semiHidden="1" w:unhideWhenUsed="1"/>
+    <w:lsdException w:name="toc 9" w:uiPriority="39" w:semiHidden="1" w:unhideWhenUsed="1"/>
     <w:lsdException w:name="Normal Indent" w:semiHidden="1" w:unhideWhenUsed="1"/>
     <w:lsdException w:name="footnote text" w:semiHidden="1" w:unhideWhenUsed="1"/>
     <w:lsdException w:name="annotation text" w:semiHidden="1" w:unhideWhenUsed="1"/>
     <w:lsdException w:name="header" w:semiHidden="1" w:unhideWhenUsed="1"/>
     <w:lsdException w:name="footer" w:semiHidden="1" w:unhideWhenUsed="1"/>
     <w:lsdException w:name="index heading" w:semiHidden="1" w:unhideWhenUsed="1"/>
-    <w:lsdException w:name="caption" w:semiHidden="1" w:uiPriority="35" w:unhideWhenUsed="1" w:qFormat="1"/>
+    <w:lsdException w:name="caption" w:uiPriority="35" w:semiHidden="1" w:unhideWhenUsed="1" w:qFormat="1"/>
     <w:lsdException w:name="table of figures" w:semiHidden="1" w:unhideWhenUsed="1"/>
     <w:lsdException w:name="envelope address" w:semiHidden="1" w:unhideWhenUsed="1"/>
     <w:lsdException w:name="envelope return" w:semiHidden="1" w:unhideWhenUsed="1"/>
@@ -8573,7 +9049,7 @@
     <w:lsdException w:name="Title" w:uiPriority="10" w:qFormat="1"/>
     <w:lsdException w:name="Closing" w:semiHidden="1" w:unhideWhenUsed="1"/>
     <w:lsdException w:name="Signature" w:semiHidden="1" w:unhideWhenUsed="1"/>
-    <w:lsdException w:name="Default Paragraph Font" w:semiHidden="1" w:uiPriority="1" w:unhideWhenUsed="1"/>
+    <w:lsdException w:name="Default Paragraph Font" w:uiPriority="1" w:semiHidden="1" w:unhideWhenUsed="1"/>
     <w:lsdException w:name="Body Text" w:semiHidden="1" w:unhideWhenUsed="1"/>
     <w:lsdException w:name="Body Text Indent" w:semiHidden="1" w:unhideWhenUsed="1"/>
     <w:lsdException w:name="List Continue" w:semiHidden="1" w:unhideWhenUsed="1"/>
@@ -8773,8 +9249,8 @@
     <w:lsdException w:name="Subtle Reference" w:uiPriority="31" w:qFormat="1"/>
     <w:lsdException w:name="Intense Reference" w:uiPriority="32" w:qFormat="1"/>
     <w:lsdException w:name="Book Title" w:uiPriority="33" w:qFormat="1"/>
-    <w:lsdException w:name="Bibliography" w:semiHidden="1" w:uiPriority="37" w:unhideWhenUsed="1"/>
-    <w:lsdException w:name="TOC Heading" w:semiHidden="1" w:uiPriority="39" w:unhideWhenUsed="1" w:qFormat="1"/>
+    <w:lsdException w:name="Bibliography" w:uiPriority="37" w:semiHidden="1" w:unhideWhenUsed="1"/>
+    <w:lsdException w:name="TOC Heading" w:uiPriority="39" w:semiHidden="1" w:unhideWhenUsed="1" w:qFormat="1"/>
     <w:lsdException w:name="Plain Table 1" w:uiPriority="41"/>
     <w:lsdException w:name="Plain Table 2" w:uiPriority="42"/>
     <w:lsdException w:name="Plain Table 3" w:uiPriority="43"/>
@@ -8885,11 +9361,11 @@
     <w:lsdException w:name="Unresolved Mention" w:semiHidden="1" w:unhideWhenUsed="1"/>
     <w:lsdException w:name="Smart Link" w:semiHidden="1" w:unhideWhenUsed="1"/>
   </w:latentStyles>
-  <w:style w:type="paragraph" w:default="1" w:styleId="Normal">
+  <w:style w:type="paragraph" w:styleId="Normal" w:default="1">
     <w:name w:val="Normal"/>
     <w:qFormat/>
   </w:style>
-  <w:style w:type="paragraph" w:styleId="Heading1">
+  <w:style w:type="paragraph" w:styleId="Ttulo1">
     <w:name w:val="heading 1"/>
     <w:basedOn w:val="Normal"/>
     <w:next w:val="Normal"/>
@@ -8906,7 +9382,7 @@
       <w:szCs w:val="40"/>
     </w:rPr>
   </w:style>
-  <w:style w:type="paragraph" w:styleId="Heading2">
+  <w:style w:type="paragraph" w:styleId="Ttulo2">
     <w:name w:val="heading 2"/>
     <w:basedOn w:val="Normal"/>
     <w:next w:val="Normal"/>
@@ -8925,7 +9401,7 @@
       <w:szCs w:val="32"/>
     </w:rPr>
   </w:style>
-  <w:style w:type="paragraph" w:styleId="Heading3">
+  <w:style w:type="paragraph" w:styleId="Ttulo3">
     <w:name w:val="heading 3"/>
     <w:basedOn w:val="Normal"/>
     <w:next w:val="Normal"/>
@@ -8945,7 +9421,7 @@
       <w:szCs w:val="28"/>
     </w:rPr>
   </w:style>
-  <w:style w:type="paragraph" w:styleId="Heading4">
+  <w:style w:type="paragraph" w:styleId="Ttulo4">
     <w:name w:val="heading 4"/>
     <w:basedOn w:val="Normal"/>
     <w:next w:val="Normal"/>
@@ -8965,7 +9441,7 @@
       <w:szCs w:val="24"/>
     </w:rPr>
   </w:style>
-  <w:style w:type="paragraph" w:styleId="Heading5">
+  <w:style w:type="paragraph" w:styleId="Ttulo5">
     <w:name w:val="heading 5"/>
     <w:basedOn w:val="Normal"/>
     <w:next w:val="Normal"/>
@@ -8983,7 +9459,7 @@
       <w:color w:val="666666"/>
     </w:rPr>
   </w:style>
-  <w:style w:type="paragraph" w:styleId="Heading6">
+  <w:style w:type="paragraph" w:styleId="Ttulo6">
     <w:name w:val="heading 6"/>
     <w:basedOn w:val="Normal"/>
     <w:next w:val="Normal"/>
@@ -9002,12 +9478,13 @@
       <w:color w:val="666666"/>
     </w:rPr>
   </w:style>
-  <w:style w:type="character" w:default="1" w:styleId="DefaultParagraphFont">
+  <w:style w:type="character" w:styleId="Fuentedeprrafopredeter" w:default="1">
     <w:name w:val="Default Paragraph Font"/>
     <w:uiPriority w:val="1"/>
+    <w:semiHidden/>
     <w:unhideWhenUsed/>
   </w:style>
-  <w:style w:type="table" w:default="1" w:styleId="TableNormal">
+  <w:style w:type="table" w:styleId="Tablanormal" w:default="1">
     <w:name w:val="Normal Table"/>
     <w:uiPriority w:val="99"/>
     <w:semiHidden/>
@@ -9022,13 +9499,13 @@
       </w:tblCellMar>
     </w:tblPr>
   </w:style>
-  <w:style w:type="numbering" w:default="1" w:styleId="NoList">
+  <w:style w:type="numbering" w:styleId="Sinlista" w:default="1">
     <w:name w:val="No List"/>
     <w:uiPriority w:val="99"/>
     <w:semiHidden/>
     <w:unhideWhenUsed/>
   </w:style>
-  <w:style w:type="paragraph" w:styleId="Title">
+  <w:style w:type="paragraph" w:styleId="Ttulo">
     <w:name w:val="Title"/>
     <w:basedOn w:val="Normal"/>
     <w:next w:val="Normal"/>
@@ -9044,7 +9521,7 @@
       <w:szCs w:val="52"/>
     </w:rPr>
   </w:style>
-  <w:style w:type="paragraph" w:styleId="Subtitle">
+  <w:style w:type="paragraph" w:styleId="Subttulo">
     <w:name w:val="Subtitle"/>
     <w:basedOn w:val="Normal"/>
     <w:next w:val="Normal"/>
@@ -9061,8 +9538,8 @@
       <w:szCs w:val="30"/>
     </w:rPr>
   </w:style>
-  <w:style w:type="table" w:customStyle="1" w:styleId="a">
-    <w:basedOn w:val="TableNormal"/>
+  <w:style w:type="table" w:styleId="a" w:customStyle="1">
+    <w:basedOn w:val="Tablanormal"/>
     <w:pPr>
       <w:spacing w:line="240" w:lineRule="auto"/>
     </w:pPr>
@@ -9080,7 +9557,7 @@
       <w:tblPr/>
       <w:tcPr>
         <w:tcBorders>
-          <w:bottom w:val="single" w:sz="12" w:space="0" w:color="F4B083"/>
+          <w:bottom w:val="single" w:color="F4B083" w:sz="12" w:space="0"/>
         </w:tcBorders>
       </w:tcPr>
     </w:tblStylePr>
@@ -9091,7 +9568,7 @@
       <w:tblPr/>
       <w:tcPr>
         <w:tcBorders>
-          <w:top w:val="single" w:sz="4" w:space="0" w:color="F4B083"/>
+          <w:top w:val="single" w:color="F4B083" w:sz="4" w:space="0"/>
         </w:tcBorders>
       </w:tcPr>
     </w:tblStylePr>
@@ -9118,8 +9595,8 @@
       </w:tcPr>
     </w:tblStylePr>
   </w:style>
-  <w:style w:type="table" w:customStyle="1" w:styleId="a0">
-    <w:basedOn w:val="TableNormal"/>
+  <w:style w:type="table" w:styleId="a0" w:customStyle="1">
+    <w:basedOn w:val="Tablanormal"/>
     <w:tblPr>
       <w:tblStyleRowBandSize w:val="1"/>
       <w:tblStyleColBandSize w:val="1"/>
@@ -9131,9 +9608,9 @@
       </w:tblCellMar>
     </w:tblPr>
   </w:style>
-  <w:style w:type="character" w:styleId="Strong">
+  <w:style w:type="character" w:styleId="Textoennegrita">
     <w:name w:val="Strong"/>
-    <w:basedOn w:val="DefaultParagraphFont"/>
+    <w:basedOn w:val="Fuentedeprrafopredeter"/>
     <w:uiPriority w:val="22"/>
     <w:qFormat/>
     <w:rsid w:val="007C0131"/>
@@ -9466,6 +9943,26 @@
 </file>
 
 <file path=customXml/item1.xml><?xml version="1.0" encoding="utf-8"?>
+<p:properties xmlns:p="http://schemas.microsoft.com/office/2006/metadata/properties" xmlns:xsi="http://www.w3.org/2001/XMLSchema-instance" xmlns:pc="http://schemas.microsoft.com/office/infopath/2007/PartnerControls">
+  <documentManagement>
+    <TaxCatchAll xmlns="cb45339b-ced9-4d0d-8f64-77573914d53b" xsi:nil="true"/>
+    <lcf76f155ced4ddcb4097134ff3c332f xmlns="43a3ca16-9c26-4813-b83f-4aec9927b43f">
+      <Terms xmlns="http://schemas.microsoft.com/office/infopath/2007/PartnerControls"/>
+    </lcf76f155ced4ddcb4097134ff3c332f>
+  </documentManagement>
+</p:properties>
+</file>
+
+<file path=customXml/item2.xml><?xml version="1.0" encoding="utf-8"?>
+<?mso-contentType ?>
+<FormTemplates xmlns="http://schemas.microsoft.com/sharepoint/v3/contenttype/forms">
+  <Display>DocumentLibraryForm</Display>
+  <Edit>DocumentLibraryForm</Edit>
+  <New>DocumentLibraryForm</New>
+</FormTemplates>
+</file>
+
+<file path=customXml/item3.xml><?xml version="1.0" encoding="utf-8"?>
 <ct:contentTypeSchema xmlns:ct="http://schemas.microsoft.com/office/2006/metadata/contentType" xmlns:ma="http://schemas.microsoft.com/office/2006/metadata/properties/metaAttributes" ct:_="" ma:_="" ma:contentTypeName="Documento" ma:contentTypeID="0x01010049282E1EDBE9234EA9E6D38F720E265F" ma:contentTypeVersion="15" ma:contentTypeDescription="Crear nuevo documento." ma:contentTypeScope="" ma:versionID="b31c7aa9eaf043a08b87120b3c4916e3">
   <xsd:schema xmlns:xsd="http://www.w3.org/2001/XMLSchema" xmlns:xs="http://www.w3.org/2001/XMLSchema" xmlns:p="http://schemas.microsoft.com/office/2006/metadata/properties" xmlns:ns2="cb45339b-ced9-4d0d-8f64-77573914d53b" xmlns:ns3="43a3ca16-9c26-4813-b83f-4aec9927b43f" targetNamespace="http://schemas.microsoft.com/office/2006/metadata/properties" ma:root="true" ma:fieldsID="3533d065b04d75c457075bc55f1f5315" ns2:_="" ns3:_="">
     <xsd:import namespace="cb45339b-ced9-4d0d-8f64-77573914d53b"/>
@@ -9700,34 +10197,40 @@
 </ct:contentTypeSchema>
 </file>
 
-<file path=customXml/item2.xml><?xml version="1.0" encoding="utf-8"?>
-<?mso-contentType ?>
-<FormTemplates xmlns="http://schemas.microsoft.com/sharepoint/v3/contenttype/forms">
-  <Display>DocumentLibraryForm</Display>
-  <Edit>DocumentLibraryForm</Edit>
-  <New>DocumentLibraryForm</New>
-</FormTemplates>
-</file>
-
-<file path=customXml/item3.xml><?xml version="1.0" encoding="utf-8"?>
-<p:properties xmlns:p="http://schemas.microsoft.com/office/2006/metadata/properties" xmlns:xsi="http://www.w3.org/2001/XMLSchema-instance" xmlns:pc="http://schemas.microsoft.com/office/infopath/2007/PartnerControls">
-  <documentManagement>
-    <TaxCatchAll xmlns="cb45339b-ced9-4d0d-8f64-77573914d53b" xsi:nil="true"/>
-    <lcf76f155ced4ddcb4097134ff3c332f xmlns="43a3ca16-9c26-4813-b83f-4aec9927b43f">
-      <Terms xmlns="http://schemas.microsoft.com/office/infopath/2007/PartnerControls"/>
-    </lcf76f155ced4ddcb4097134ff3c332f>
-  </documentManagement>
-</p:properties>
-</file>
-
 <file path=customXml/itemProps1.xml><?xml version="1.0" encoding="utf-8"?>
-<ds:datastoreItem xmlns:ds="http://schemas.openxmlformats.org/officeDocument/2006/customXml" ds:itemID="{33DB3126-228A-4E3B-B4A2-3AED3A2F3762}"/>
+<ds:datastoreItem xmlns:ds="http://schemas.openxmlformats.org/officeDocument/2006/customXml" ds:itemID="{19C226D1-2CD4-4578-A1B5-873D53EA121C}">
+  <ds:schemaRefs>
+    <ds:schemaRef ds:uri="http://schemas.microsoft.com/office/2006/metadata/properties"/>
+    <ds:schemaRef ds:uri="http://schemas.microsoft.com/office/infopath/2007/PartnerControls"/>
+    <ds:schemaRef ds:uri="cb45339b-ced9-4d0d-8f64-77573914d53b"/>
+    <ds:schemaRef ds:uri="43a3ca16-9c26-4813-b83f-4aec9927b43f"/>
+  </ds:schemaRefs>
+</ds:datastoreItem>
 </file>
 
 <file path=customXml/itemProps2.xml><?xml version="1.0" encoding="utf-8"?>
-<ds:datastoreItem xmlns:ds="http://schemas.openxmlformats.org/officeDocument/2006/customXml" ds:itemID="{26F72305-4105-4E88-A49A-9B17BF5F4943}"/>
+<ds:datastoreItem xmlns:ds="http://schemas.openxmlformats.org/officeDocument/2006/customXml" ds:itemID="{27C1ECF5-0D64-461E-9258-14A41628BBC8}">
+  <ds:schemaRefs>
+    <ds:schemaRef ds:uri="http://schemas.microsoft.com/sharepoint/v3/contenttype/forms"/>
+  </ds:schemaRefs>
+</ds:datastoreItem>
 </file>
 
 <file path=customXml/itemProps3.xml><?xml version="1.0" encoding="utf-8"?>
-<ds:datastoreItem xmlns:ds="http://schemas.openxmlformats.org/officeDocument/2006/customXml" ds:itemID="{C2DEEA4E-861A-4E1A-BADC-228CBD81997E}"/>
+<ds:datastoreItem xmlns:ds="http://schemas.openxmlformats.org/officeDocument/2006/customXml" ds:itemID="{739F592B-1596-43D6-BAFD-0B3BB4AB60E3}">
+  <ds:schemaRefs>
+    <ds:schemaRef ds:uri="http://schemas.microsoft.com/office/2006/metadata/contentType"/>
+    <ds:schemaRef ds:uri="http://schemas.microsoft.com/office/2006/metadata/properties/metaAttributes"/>
+    <ds:schemaRef ds:uri="http://www.w3.org/2001/XMLSchema"/>
+    <ds:schemaRef ds:uri="http://schemas.microsoft.com/office/2006/metadata/properties"/>
+    <ds:schemaRef ds:uri="cb45339b-ced9-4d0d-8f64-77573914d53b"/>
+    <ds:schemaRef ds:uri="43a3ca16-9c26-4813-b83f-4aec9927b43f"/>
+    <ds:schemaRef ds:uri="http://schemas.microsoft.com/office/2006/documentManagement/types"/>
+    <ds:schemaRef ds:uri="http://schemas.microsoft.com/office/infopath/2007/PartnerControls"/>
+    <ds:schemaRef ds:uri="http://schemas.openxmlformats.org/package/2006/metadata/core-properties"/>
+    <ds:schemaRef ds:uri="http://purl.org/dc/elements/1.1/"/>
+    <ds:schemaRef ds:uri="http://purl.org/dc/terms/"/>
+    <ds:schemaRef ds:uri="http://schemas.microsoft.com/internal/obd"/>
+  </ds:schemaRefs>
+</ds:datastoreItem>
 </file>